--- a/PROPOSAL TUGAS AKHIR.docx
+++ b/PROPOSAL TUGAS AKHIR.docx
@@ -9211,7 +9211,23 @@
         </m:sSub>
       </m:oMath>
       <w:r>
-        <w:t xml:space="preserve"> adalah komponen </w:t>
+        <w:t xml:space="preserve"> </w:t>
+      </w:r>
+      <w:proofErr w:type="spellStart"/>
+      <w:r>
+        <w:t>adalah</w:t>
+      </w:r>
+      <w:proofErr w:type="spellEnd"/>
+      <w:r>
+        <w:t xml:space="preserve"> </w:t>
+      </w:r>
+      <w:proofErr w:type="spellStart"/>
+      <w:r>
+        <w:t>komponen</w:t>
+      </w:r>
+      <w:proofErr w:type="spellEnd"/>
+      <w:r>
+        <w:t xml:space="preserve"> </w:t>
       </w:r>
       <w:r>
         <w:rPr>
@@ -10920,6 +10936,9 @@
       </w:r>
       <m:oMath>
         <m:r>
+          <m:rPr>
+            <m:sty m:val="bi"/>
+          </m:rPr>
           <w:rPr>
             <w:rFonts w:ascii="Cambria Math" w:hAnsi="Cambria Math"/>
           </w:rPr>
@@ -10984,7 +11003,7 @@
       <m:oMath>
         <m:r>
           <m:rPr>
-            <m:sty m:val="p"/>
+            <m:sty m:val="b"/>
           </m:rPr>
           <w:rPr>
             <w:rFonts w:ascii="Cambria Math" w:hAnsi="Cambria Math"/>
@@ -11016,6 +11035,9 @@
               </m:sSubPr>
               <m:e>
                 <m:r>
+                  <m:rPr>
+                    <m:sty m:val="bi"/>
+                  </m:rPr>
                   <w:rPr>
                     <w:rFonts w:ascii="Cambria Math" w:hAnsi="Cambria Math"/>
                   </w:rPr>
@@ -11024,6 +11046,9 @@
               </m:e>
               <m:sub>
                 <m:r>
+                  <m:rPr>
+                    <m:sty m:val="bi"/>
+                  </m:rPr>
                   <w:rPr>
                     <w:rFonts w:ascii="Cambria Math" w:hAnsi="Cambria Math"/>
                   </w:rPr>
@@ -11039,7 +11064,23 @@
           <w:b w:val="0"/>
           <w:bCs/>
         </w:rPr>
-        <w:t xml:space="preserve"> adalah </w:t>
+        <w:t xml:space="preserve"> </w:t>
+      </w:r>
+      <w:proofErr w:type="spellStart"/>
+      <w:r>
+        <w:rPr>
+          <w:b w:val="0"/>
+          <w:bCs/>
+        </w:rPr>
+        <w:t>adalah</w:t>
+      </w:r>
+      <w:proofErr w:type="spellEnd"/>
+      <w:r>
+        <w:rPr>
+          <w:b w:val="0"/>
+          <w:bCs/>
+        </w:rPr>
+        <w:t xml:space="preserve"> </w:t>
       </w:r>
       <w:r>
         <w:rPr>
@@ -11075,6 +11116,9 @@
       </w:r>
       <m:oMath>
         <m:r>
+          <m:rPr>
+            <m:sty m:val="bi"/>
+          </m:rPr>
           <w:rPr>
             <w:rFonts w:ascii="Cambria Math" w:hAnsi="Cambria Math"/>
           </w:rPr>
@@ -11091,7 +11135,7 @@
       <m:oMath>
         <m:r>
           <m:rPr>
-            <m:sty m:val="p"/>
+            <m:sty m:val="b"/>
           </m:rPr>
           <w:rPr>
             <w:rFonts w:ascii="Cambria Math" w:hAnsi="Cambria Math"/>
@@ -11340,7 +11384,15 @@
         </m:r>
       </m:oMath>
       <w:r>
-        <w:t xml:space="preserve"> adalah </w:t>
+        <w:t xml:space="preserve"> </w:t>
+      </w:r>
+      <w:proofErr w:type="spellStart"/>
+      <w:r>
+        <w:t>adalah</w:t>
+      </w:r>
+      <w:proofErr w:type="spellEnd"/>
+      <w:r>
+        <w:t xml:space="preserve"> </w:t>
       </w:r>
       <w:proofErr w:type="spellStart"/>
       <w:r>
@@ -11749,7 +11801,15 @@
         </m:sSub>
       </m:oMath>
       <w:r>
-        <w:t xml:space="preserve"> adalah </w:t>
+        <w:t xml:space="preserve"> </w:t>
+      </w:r>
+      <w:proofErr w:type="spellStart"/>
+      <w:r>
+        <w:t>adalah</w:t>
+      </w:r>
+      <w:proofErr w:type="spellEnd"/>
+      <w:r>
+        <w:t xml:space="preserve"> </w:t>
       </w:r>
       <w:r>
         <w:rPr>
@@ -13084,7 +13144,15 @@
         </m:r>
       </m:oMath>
       <w:r>
-        <w:t xml:space="preserve"> adalah maksimum </w:t>
+        <w:t xml:space="preserve"> adalah </w:t>
+      </w:r>
+      <w:proofErr w:type="spellStart"/>
+      <w:r>
+        <w:t>maksimum</w:t>
+      </w:r>
+      <w:proofErr w:type="spellEnd"/>
+      <w:r>
+        <w:t xml:space="preserve"> </w:t>
       </w:r>
       <w:r>
         <w:rPr>
@@ -17089,7 +17157,15 @@
         </m:r>
       </m:oMath>
       <w:r>
-        <w:t xml:space="preserve"> adalah </w:t>
+        <w:t xml:space="preserve"> </w:t>
+      </w:r>
+      <w:proofErr w:type="spellStart"/>
+      <w:r>
+        <w:t>adalah</w:t>
+      </w:r>
+      <w:proofErr w:type="spellEnd"/>
+      <w:r>
+        <w:t xml:space="preserve"> </w:t>
       </w:r>
       <w:r>
         <w:rPr>
@@ -17149,7 +17225,15 @@
         </m:r>
       </m:oMath>
       <w:r>
-        <w:t xml:space="preserve"> adalah </w:t>
+        <w:t xml:space="preserve"> </w:t>
+      </w:r>
+      <w:proofErr w:type="spellStart"/>
+      <w:r>
+        <w:t>adalah</w:t>
+      </w:r>
+      <w:proofErr w:type="spellEnd"/>
+      <w:r>
+        <w:t xml:space="preserve"> </w:t>
       </w:r>
       <w:r>
         <w:rPr>
@@ -21043,10 +21127,7 @@
         <w:t>.</w:t>
       </w:r>
       <w:r>
-        <w:t xml:space="preserve"> </w:t>
-      </w:r>
-      <w:r>
-        <w:t xml:space="preserve">Kombinasi </w:t>
+        <w:t xml:space="preserve"> Kombinasi </w:t>
       </w:r>
       <w:proofErr w:type="spellStart"/>
       <w:r>
@@ -21323,14 +21404,2852 @@
       </w:r>
     </w:p>
     <w:p>
-      <w:pPr>
-        <w:ind w:firstLine="0"/>
-      </w:pPr>
+      <w:proofErr w:type="spellStart"/>
+      <w:r>
+        <w:t>Penelitian</w:t>
+      </w:r>
+      <w:proofErr w:type="spellEnd"/>
+      <w:r>
+        <w:t xml:space="preserve"> </w:t>
+      </w:r>
+      <w:proofErr w:type="spellStart"/>
+      <w:r>
+        <w:t>ini</w:t>
+      </w:r>
+      <w:proofErr w:type="spellEnd"/>
+      <w:r>
+        <w:t xml:space="preserve"> </w:t>
+      </w:r>
+      <w:proofErr w:type="spellStart"/>
+      <w:r>
+        <w:t>mengadopsi</w:t>
+      </w:r>
+      <w:proofErr w:type="spellEnd"/>
+      <w:r>
+        <w:t xml:space="preserve"> </w:t>
+      </w:r>
+      <w:proofErr w:type="spellStart"/>
+      <w:r>
+        <w:t>pendekatan</w:t>
+      </w:r>
+      <w:proofErr w:type="spellEnd"/>
+      <w:r>
+        <w:t xml:space="preserve"> </w:t>
+      </w:r>
+      <w:proofErr w:type="spellStart"/>
+      <w:r>
+        <w:t>metodologis</w:t>
+      </w:r>
+      <w:proofErr w:type="spellEnd"/>
+      <w:r>
+        <w:t xml:space="preserve"> yang </w:t>
+      </w:r>
+      <w:proofErr w:type="spellStart"/>
+      <w:r>
+        <w:t>sistematis</w:t>
+      </w:r>
+      <w:proofErr w:type="spellEnd"/>
+      <w:r>
+        <w:t xml:space="preserve"> dan </w:t>
+      </w:r>
+      <w:proofErr w:type="spellStart"/>
+      <w:r>
+        <w:t>terstruktur</w:t>
+      </w:r>
+      <w:proofErr w:type="spellEnd"/>
+      <w:r>
+        <w:t xml:space="preserve"> </w:t>
+      </w:r>
+      <w:proofErr w:type="spellStart"/>
+      <w:r>
+        <w:t>untuk</w:t>
+      </w:r>
+      <w:proofErr w:type="spellEnd"/>
+      <w:r>
+        <w:t xml:space="preserve"> </w:t>
+      </w:r>
+      <w:proofErr w:type="spellStart"/>
+      <w:r>
+        <w:t>mengembangkan</w:t>
+      </w:r>
+      <w:proofErr w:type="spellEnd"/>
+      <w:r>
+        <w:t xml:space="preserve"> model </w:t>
+      </w:r>
+      <w:proofErr w:type="spellStart"/>
+      <w:r>
+        <w:t>XGBoost</w:t>
+      </w:r>
+      <w:proofErr w:type="spellEnd"/>
+      <w:r>
+        <w:t xml:space="preserve"> </w:t>
+      </w:r>
+      <w:proofErr w:type="spellStart"/>
+      <w:r>
+        <w:t>rekursif</w:t>
+      </w:r>
+      <w:proofErr w:type="spellEnd"/>
+      <w:r>
+        <w:t xml:space="preserve"> </w:t>
+      </w:r>
+      <w:proofErr w:type="spellStart"/>
+      <w:r>
+        <w:t>dalam</w:t>
+      </w:r>
+      <w:proofErr w:type="spellEnd"/>
+      <w:r>
+        <w:t xml:space="preserve"> </w:t>
+      </w:r>
+      <w:proofErr w:type="spellStart"/>
+      <w:r>
+        <w:t>peramalan</w:t>
+      </w:r>
+      <w:proofErr w:type="spellEnd"/>
+      <w:r>
+        <w:t xml:space="preserve"> </w:t>
+      </w:r>
+      <w:proofErr w:type="spellStart"/>
+      <w:r>
+        <w:t>beban</w:t>
+      </w:r>
+      <w:proofErr w:type="spellEnd"/>
+      <w:r>
+        <w:t xml:space="preserve"> </w:t>
+      </w:r>
+      <w:proofErr w:type="spellStart"/>
+      <w:r>
+        <w:t>listrik</w:t>
+      </w:r>
+      <w:proofErr w:type="spellEnd"/>
+      <w:r>
+        <w:t xml:space="preserve"> </w:t>
+      </w:r>
+      <w:proofErr w:type="spellStart"/>
+      <w:r>
+        <w:t>dengan</w:t>
+      </w:r>
+      <w:proofErr w:type="spellEnd"/>
+      <w:r>
+        <w:t xml:space="preserve"> </w:t>
+      </w:r>
+      <w:proofErr w:type="spellStart"/>
+      <w:r>
+        <w:t>integrasi</w:t>
+      </w:r>
+      <w:proofErr w:type="spellEnd"/>
+      <w:r>
+        <w:t xml:space="preserve"> </w:t>
+      </w:r>
+      <w:proofErr w:type="spellStart"/>
+      <w:r>
+        <w:t>analisis</w:t>
+      </w:r>
+      <w:proofErr w:type="spellEnd"/>
+      <w:r>
+        <w:t xml:space="preserve"> </w:t>
+      </w:r>
+      <w:r>
+        <w:rPr>
+          <w:i/>
+          <w:iCs/>
+        </w:rPr>
+        <w:t>Shapley value</w:t>
+      </w:r>
+      <w:r>
+        <w:t xml:space="preserve">. </w:t>
+      </w:r>
+      <w:proofErr w:type="spellStart"/>
+      <w:r>
+        <w:t>Kerangka</w:t>
+      </w:r>
+      <w:proofErr w:type="spellEnd"/>
+      <w:r>
+        <w:t xml:space="preserve"> </w:t>
+      </w:r>
+      <w:proofErr w:type="spellStart"/>
+      <w:r>
+        <w:t>metodologi</w:t>
+      </w:r>
+      <w:proofErr w:type="spellEnd"/>
+      <w:r>
+        <w:t xml:space="preserve"> yang </w:t>
+      </w:r>
+      <w:proofErr w:type="spellStart"/>
+      <w:r>
+        <w:t>diimplementasikan</w:t>
+      </w:r>
+      <w:proofErr w:type="spellEnd"/>
+      <w:r>
+        <w:t xml:space="preserve"> </w:t>
+      </w:r>
+      <w:proofErr w:type="spellStart"/>
+      <w:r>
+        <w:t>terdiri</w:t>
+      </w:r>
+      <w:proofErr w:type="spellEnd"/>
+      <w:r>
+        <w:t xml:space="preserve"> </w:t>
+      </w:r>
+      <w:proofErr w:type="spellStart"/>
+      <w:r>
+        <w:t>dari</w:t>
+      </w:r>
+      <w:proofErr w:type="spellEnd"/>
+      <w:r>
+        <w:t xml:space="preserve"> </w:t>
+      </w:r>
+      <w:proofErr w:type="spellStart"/>
+      <w:r>
+        <w:t>beberapa</w:t>
+      </w:r>
+      <w:proofErr w:type="spellEnd"/>
+      <w:r>
+        <w:t xml:space="preserve"> </w:t>
+      </w:r>
+      <w:proofErr w:type="spellStart"/>
+      <w:r>
+        <w:t>tahapan</w:t>
+      </w:r>
+      <w:proofErr w:type="spellEnd"/>
+      <w:r>
+        <w:t xml:space="preserve"> </w:t>
+      </w:r>
+      <w:proofErr w:type="spellStart"/>
+      <w:r>
+        <w:t>utama</w:t>
+      </w:r>
+      <w:proofErr w:type="spellEnd"/>
+      <w:r>
+        <w:t xml:space="preserve"> yang </w:t>
+      </w:r>
+      <w:proofErr w:type="spellStart"/>
+      <w:r>
+        <w:t>dirancang</w:t>
+      </w:r>
+      <w:proofErr w:type="spellEnd"/>
+      <w:r>
+        <w:t xml:space="preserve"> </w:t>
+      </w:r>
+      <w:proofErr w:type="spellStart"/>
+      <w:r>
+        <w:t>untuk</w:t>
+      </w:r>
+      <w:proofErr w:type="spellEnd"/>
+      <w:r>
+        <w:t xml:space="preserve"> </w:t>
+      </w:r>
+      <w:proofErr w:type="spellStart"/>
+      <w:r>
+        <w:t>memastikan</w:t>
+      </w:r>
+      <w:proofErr w:type="spellEnd"/>
+      <w:r>
+        <w:t xml:space="preserve"> rigor </w:t>
+      </w:r>
+      <w:proofErr w:type="spellStart"/>
+      <w:r>
+        <w:t>ilmiah</w:t>
+      </w:r>
+      <w:proofErr w:type="spellEnd"/>
+      <w:r>
+        <w:t xml:space="preserve"> dan </w:t>
+      </w:r>
+      <w:proofErr w:type="spellStart"/>
+      <w:r>
+        <w:t>reproduktibilitas</w:t>
+      </w:r>
+      <w:proofErr w:type="spellEnd"/>
+      <w:r>
+        <w:t xml:space="preserve"> </w:t>
+      </w:r>
+      <w:proofErr w:type="spellStart"/>
+      <w:r>
+        <w:t>hasil</w:t>
+      </w:r>
+      <w:proofErr w:type="spellEnd"/>
+      <w:r>
+        <w:t xml:space="preserve"> </w:t>
+      </w:r>
+      <w:proofErr w:type="spellStart"/>
+      <w:r>
+        <w:t>penelitian</w:t>
+      </w:r>
+      <w:proofErr w:type="spellEnd"/>
+      <w:r>
+        <w:t>.</w:t>
+      </w:r>
     </w:p>
     <w:p>
       <w:pPr>
+        <w:pStyle w:val="ListParagraph"/>
+        <w:numPr>
+          <w:ilvl w:val="0"/>
+          <w:numId w:val="21"/>
+        </w:numPr>
+        <w:ind w:left="426"/>
+        <w:rPr>
+          <w:b/>
+          <w:bCs w:val="0"/>
+        </w:rPr>
+      </w:pPr>
+      <w:proofErr w:type="spellStart"/>
+      <w:r>
+        <w:rPr>
+          <w:b/>
+          <w:bCs w:val="0"/>
+        </w:rPr>
+        <w:t>Tahap</w:t>
+      </w:r>
+      <w:proofErr w:type="spellEnd"/>
+      <w:r>
+        <w:rPr>
+          <w:b/>
+          <w:bCs w:val="0"/>
+        </w:rPr>
+        <w:t xml:space="preserve"> </w:t>
+      </w:r>
+      <w:proofErr w:type="spellStart"/>
+      <w:r>
+        <w:rPr>
+          <w:b/>
+          <w:bCs w:val="0"/>
+        </w:rPr>
+        <w:t>Pengumpulan</w:t>
+      </w:r>
+      <w:proofErr w:type="spellEnd"/>
+      <w:r>
+        <w:rPr>
+          <w:b/>
+          <w:bCs w:val="0"/>
+        </w:rPr>
+        <w:t xml:space="preserve"> dan Preprocessing Data</w:t>
+      </w:r>
+    </w:p>
+    <w:p>
+      <w:pPr>
+        <w:pStyle w:val="ListParagraph"/>
+        <w:ind w:left="426" w:firstLine="0"/>
+      </w:pPr>
+      <w:proofErr w:type="spellStart"/>
+      <w:r>
+        <w:t>Tahap</w:t>
+      </w:r>
+      <w:proofErr w:type="spellEnd"/>
+      <w:r>
+        <w:t xml:space="preserve"> </w:t>
+      </w:r>
+      <w:proofErr w:type="spellStart"/>
+      <w:r>
+        <w:t>awal</w:t>
+      </w:r>
+      <w:proofErr w:type="spellEnd"/>
+      <w:r>
+        <w:t xml:space="preserve"> </w:t>
+      </w:r>
+      <w:proofErr w:type="spellStart"/>
+      <w:r>
+        <w:t>penelitian</w:t>
+      </w:r>
+      <w:proofErr w:type="spellEnd"/>
+      <w:r>
+        <w:t xml:space="preserve"> </w:t>
+      </w:r>
+      <w:proofErr w:type="spellStart"/>
+      <w:r>
+        <w:t>dimulai</w:t>
+      </w:r>
+      <w:proofErr w:type="spellEnd"/>
+      <w:r>
+        <w:t xml:space="preserve"> </w:t>
+      </w:r>
+      <w:proofErr w:type="spellStart"/>
+      <w:r>
+        <w:t>dengan</w:t>
+      </w:r>
+      <w:proofErr w:type="spellEnd"/>
+      <w:r>
+        <w:t xml:space="preserve"> </w:t>
+      </w:r>
+      <w:proofErr w:type="spellStart"/>
+      <w:r>
+        <w:t>pengumpulan</w:t>
+      </w:r>
+      <w:proofErr w:type="spellEnd"/>
+      <w:r>
+        <w:t xml:space="preserve"> data </w:t>
+      </w:r>
+      <w:proofErr w:type="spellStart"/>
+      <w:r>
+        <w:t>historis</w:t>
+      </w:r>
+      <w:proofErr w:type="spellEnd"/>
+      <w:r>
+        <w:t xml:space="preserve"> </w:t>
+      </w:r>
+      <w:proofErr w:type="spellStart"/>
+      <w:r>
+        <w:t>beban</w:t>
+      </w:r>
+      <w:proofErr w:type="spellEnd"/>
+      <w:r>
+        <w:t xml:space="preserve"> </w:t>
+      </w:r>
+      <w:proofErr w:type="spellStart"/>
+      <w:r>
+        <w:t>listrik</w:t>
+      </w:r>
+      <w:proofErr w:type="spellEnd"/>
+      <w:r>
+        <w:t xml:space="preserve"> Malaysia </w:t>
+      </w:r>
+      <w:proofErr w:type="spellStart"/>
+      <w:r>
+        <w:t>periode</w:t>
+      </w:r>
+      <w:proofErr w:type="spellEnd"/>
+      <w:r>
+        <w:t xml:space="preserve"> 2009-2011 </w:t>
+      </w:r>
+      <w:proofErr w:type="spellStart"/>
+      <w:r>
+        <w:t>beserta</w:t>
+      </w:r>
+      <w:proofErr w:type="spellEnd"/>
+      <w:r>
+        <w:t xml:space="preserve"> </w:t>
+      </w:r>
+      <w:proofErr w:type="spellStart"/>
+      <w:r>
+        <w:t>variabel</w:t>
+      </w:r>
+      <w:proofErr w:type="spellEnd"/>
+      <w:r>
+        <w:t xml:space="preserve"> </w:t>
+      </w:r>
+      <w:proofErr w:type="spellStart"/>
+      <w:r>
+        <w:t>eksogen</w:t>
+      </w:r>
+      <w:proofErr w:type="spellEnd"/>
+      <w:r>
+        <w:t xml:space="preserve"> </w:t>
+      </w:r>
+      <w:proofErr w:type="spellStart"/>
+      <w:r>
+        <w:t>terkait</w:t>
+      </w:r>
+      <w:proofErr w:type="spellEnd"/>
+      <w:r>
+        <w:t xml:space="preserve">. Proses preprocessing data </w:t>
+      </w:r>
+      <w:proofErr w:type="spellStart"/>
+      <w:r>
+        <w:t>difokuskan</w:t>
+      </w:r>
+      <w:proofErr w:type="spellEnd"/>
+      <w:r>
+        <w:t xml:space="preserve"> pada </w:t>
+      </w:r>
+      <w:proofErr w:type="spellStart"/>
+      <w:r>
+        <w:t>memastikan</w:t>
+      </w:r>
+      <w:proofErr w:type="spellEnd"/>
+      <w:r>
+        <w:t xml:space="preserve"> </w:t>
+      </w:r>
+      <w:proofErr w:type="spellStart"/>
+      <w:r>
+        <w:t>bahwa</w:t>
+      </w:r>
+      <w:proofErr w:type="spellEnd"/>
+      <w:r>
+        <w:t xml:space="preserve"> </w:t>
+      </w:r>
+      <w:proofErr w:type="spellStart"/>
+      <w:r>
+        <w:t>tidak</w:t>
+      </w:r>
+      <w:proofErr w:type="spellEnd"/>
+      <w:r>
+        <w:t xml:space="preserve"> </w:t>
+      </w:r>
+      <w:proofErr w:type="spellStart"/>
+      <w:r>
+        <w:t>terdapat</w:t>
+      </w:r>
+      <w:proofErr w:type="spellEnd"/>
+      <w:r>
+        <w:t xml:space="preserve"> null value </w:t>
+      </w:r>
+      <w:proofErr w:type="spellStart"/>
+      <w:r>
+        <w:t>dalam</w:t>
+      </w:r>
+      <w:proofErr w:type="spellEnd"/>
+      <w:r>
+        <w:t xml:space="preserve"> dataset </w:t>
+      </w:r>
+      <w:proofErr w:type="spellStart"/>
+      <w:r>
+        <w:t>untuk</w:t>
+      </w:r>
+      <w:proofErr w:type="spellEnd"/>
+      <w:r>
+        <w:t xml:space="preserve"> </w:t>
+      </w:r>
+      <w:proofErr w:type="spellStart"/>
+      <w:r>
+        <w:t>menjamin</w:t>
+      </w:r>
+      <w:proofErr w:type="spellEnd"/>
+      <w:r>
+        <w:t xml:space="preserve"> </w:t>
+      </w:r>
+      <w:proofErr w:type="spellStart"/>
+      <w:r>
+        <w:t>integritas</w:t>
+      </w:r>
+      <w:proofErr w:type="spellEnd"/>
+      <w:r>
+        <w:t xml:space="preserve"> dan </w:t>
+      </w:r>
+      <w:proofErr w:type="spellStart"/>
+      <w:r>
+        <w:t>kelengkapan</w:t>
+      </w:r>
+      <w:proofErr w:type="spellEnd"/>
+      <w:r>
+        <w:t xml:space="preserve"> data yang </w:t>
+      </w:r>
+      <w:proofErr w:type="spellStart"/>
+      <w:r>
+        <w:t>akan</w:t>
+      </w:r>
+      <w:proofErr w:type="spellEnd"/>
+      <w:r>
+        <w:t xml:space="preserve"> </w:t>
+      </w:r>
+      <w:proofErr w:type="spellStart"/>
+      <w:r>
+        <w:t>digunakan</w:t>
+      </w:r>
+      <w:proofErr w:type="spellEnd"/>
+      <w:r>
+        <w:t xml:space="preserve"> </w:t>
+      </w:r>
+      <w:proofErr w:type="spellStart"/>
+      <w:r>
+        <w:t>dalam</w:t>
+      </w:r>
+      <w:proofErr w:type="spellEnd"/>
+      <w:r>
+        <w:t xml:space="preserve"> </w:t>
+      </w:r>
+      <w:proofErr w:type="spellStart"/>
+      <w:r>
+        <w:t>tahap</w:t>
+      </w:r>
+      <w:proofErr w:type="spellEnd"/>
+      <w:r>
+        <w:t xml:space="preserve"> </w:t>
+      </w:r>
+      <w:proofErr w:type="spellStart"/>
+      <w:r>
+        <w:t>pemodelan</w:t>
+      </w:r>
+      <w:proofErr w:type="spellEnd"/>
+      <w:r>
+        <w:t xml:space="preserve"> </w:t>
+      </w:r>
+      <w:proofErr w:type="spellStart"/>
+      <w:r>
+        <w:t>selanjutnya</w:t>
+      </w:r>
+      <w:proofErr w:type="spellEnd"/>
+      <w:r>
+        <w:t>.</w:t>
+      </w:r>
+    </w:p>
+    <w:p>
+      <w:pPr>
+        <w:pStyle w:val="ListParagraph"/>
+        <w:numPr>
+          <w:ilvl w:val="0"/>
+          <w:numId w:val="21"/>
+        </w:numPr>
+        <w:ind w:left="426"/>
+        <w:rPr>
+          <w:b/>
+          <w:bCs w:val="0"/>
+        </w:rPr>
+      </w:pPr>
+      <w:proofErr w:type="spellStart"/>
+      <w:r>
+        <w:rPr>
+          <w:b/>
+          <w:bCs w:val="0"/>
+        </w:rPr>
+        <w:t>Implementasi</w:t>
+      </w:r>
+      <w:proofErr w:type="spellEnd"/>
+      <w:r>
+        <w:rPr>
+          <w:b/>
+          <w:bCs w:val="0"/>
+        </w:rPr>
+        <w:t xml:space="preserve"> Time Series Cross Validation Split</w:t>
+      </w:r>
+    </w:p>
+    <w:p>
+      <w:pPr>
+        <w:pStyle w:val="ListParagraph"/>
+        <w:ind w:left="426" w:firstLine="0"/>
+      </w:pPr>
+      <w:proofErr w:type="spellStart"/>
+      <w:r>
+        <w:t>Untuk</w:t>
+      </w:r>
+      <w:proofErr w:type="spellEnd"/>
+      <w:r>
+        <w:t xml:space="preserve"> </w:t>
+      </w:r>
+      <w:proofErr w:type="spellStart"/>
+      <w:r>
+        <w:t>memastikan</w:t>
+      </w:r>
+      <w:proofErr w:type="spellEnd"/>
+      <w:r>
+        <w:t xml:space="preserve"> </w:t>
+      </w:r>
+      <w:proofErr w:type="spellStart"/>
+      <w:r>
+        <w:t>validitas</w:t>
+      </w:r>
+      <w:proofErr w:type="spellEnd"/>
+      <w:r>
+        <w:t xml:space="preserve"> temporal </w:t>
+      </w:r>
+      <w:proofErr w:type="spellStart"/>
+      <w:r>
+        <w:t>dalam</w:t>
+      </w:r>
+      <w:proofErr w:type="spellEnd"/>
+      <w:r>
+        <w:t xml:space="preserve"> </w:t>
+      </w:r>
+      <w:proofErr w:type="spellStart"/>
+      <w:r>
+        <w:t>evaluasi</w:t>
+      </w:r>
+      <w:proofErr w:type="spellEnd"/>
+      <w:r>
+        <w:t xml:space="preserve"> model, </w:t>
+      </w:r>
+      <w:proofErr w:type="spellStart"/>
+      <w:r>
+        <w:t>penelitian</w:t>
+      </w:r>
+      <w:proofErr w:type="spellEnd"/>
+      <w:r>
+        <w:t xml:space="preserve"> </w:t>
+      </w:r>
+      <w:proofErr w:type="spellStart"/>
+      <w:r>
+        <w:t>ini</w:t>
+      </w:r>
+      <w:proofErr w:type="spellEnd"/>
+      <w:r>
+        <w:t xml:space="preserve"> </w:t>
+      </w:r>
+      <w:proofErr w:type="spellStart"/>
+      <w:r>
+        <w:t>mengimplementasikan</w:t>
+      </w:r>
+      <w:proofErr w:type="spellEnd"/>
+      <w:r>
+        <w:t xml:space="preserve"> </w:t>
+      </w:r>
+      <w:proofErr w:type="spellStart"/>
+      <w:r>
+        <w:t>teknik</w:t>
+      </w:r>
+      <w:proofErr w:type="spellEnd"/>
+      <w:r>
+        <w:t xml:space="preserve"> time series cross validation </w:t>
+      </w:r>
+      <w:proofErr w:type="spellStart"/>
+      <w:r>
+        <w:t>dengan</w:t>
+      </w:r>
+      <w:proofErr w:type="spellEnd"/>
+      <w:r>
+        <w:t xml:space="preserve"> </w:t>
+      </w:r>
+      <w:proofErr w:type="spellStart"/>
+      <w:r>
+        <w:t>pembagian</w:t>
+      </w:r>
+      <w:proofErr w:type="spellEnd"/>
+      <w:r>
+        <w:t xml:space="preserve"> data </w:t>
+      </w:r>
+      <w:proofErr w:type="spellStart"/>
+      <w:r>
+        <w:t>secara</w:t>
+      </w:r>
+      <w:proofErr w:type="spellEnd"/>
+      <w:r>
+        <w:t xml:space="preserve"> </w:t>
+      </w:r>
+      <w:proofErr w:type="spellStart"/>
+      <w:r>
+        <w:t>kronologis</w:t>
+      </w:r>
+      <w:proofErr w:type="spellEnd"/>
+      <w:r>
+        <w:t xml:space="preserve">. Dataset </w:t>
+      </w:r>
+      <w:proofErr w:type="spellStart"/>
+      <w:r>
+        <w:t>dibagi</w:t>
+      </w:r>
+      <w:proofErr w:type="spellEnd"/>
+      <w:r>
+        <w:t xml:space="preserve"> </w:t>
+      </w:r>
+      <w:proofErr w:type="spellStart"/>
+      <w:r>
+        <w:t>menjadi</w:t>
+      </w:r>
+      <w:proofErr w:type="spellEnd"/>
+      <w:r>
+        <w:t xml:space="preserve"> multiple folds </w:t>
+      </w:r>
+      <w:proofErr w:type="spellStart"/>
+      <w:r>
+        <w:t>berdasarkan</w:t>
+      </w:r>
+      <w:proofErr w:type="spellEnd"/>
+      <w:r>
+        <w:t xml:space="preserve"> </w:t>
+      </w:r>
+      <w:proofErr w:type="spellStart"/>
+      <w:r>
+        <w:t>periode</w:t>
+      </w:r>
+      <w:proofErr w:type="spellEnd"/>
+      <w:r>
+        <w:t xml:space="preserve"> temporal yang </w:t>
+      </w:r>
+      <w:proofErr w:type="spellStart"/>
+      <w:r>
+        <w:t>spesifik</w:t>
+      </w:r>
+      <w:proofErr w:type="spellEnd"/>
+      <w:r>
+        <w:t xml:space="preserve">, </w:t>
+      </w:r>
+      <w:proofErr w:type="spellStart"/>
+      <w:r>
+        <w:t>yaitu</w:t>
+      </w:r>
+      <w:proofErr w:type="spellEnd"/>
+      <w:r>
+        <w:t>:</w:t>
+      </w:r>
+    </w:p>
+    <w:p>
+      <w:pPr>
+        <w:pStyle w:val="ListParagraph"/>
+        <w:numPr>
+          <w:ilvl w:val="0"/>
+          <w:numId w:val="22"/>
+        </w:numPr>
+        <w:ind w:left="851"/>
+      </w:pPr>
+      <w:r>
+        <w:t>Fold 1: 1 Januari 2009 - 31 Oktober 2010</w:t>
+      </w:r>
+    </w:p>
+    <w:p>
+      <w:pPr>
+        <w:pStyle w:val="ListParagraph"/>
+        <w:numPr>
+          <w:ilvl w:val="0"/>
+          <w:numId w:val="22"/>
+        </w:numPr>
+        <w:ind w:left="851"/>
+      </w:pPr>
+      <w:r>
+        <w:t>Fold 2: 8 Januari 2009 - 7 November 2010</w:t>
+      </w:r>
+    </w:p>
+    <w:p>
+      <w:pPr>
+        <w:pStyle w:val="ListParagraph"/>
+        <w:numPr>
+          <w:ilvl w:val="0"/>
+          <w:numId w:val="22"/>
+        </w:numPr>
+        <w:ind w:left="851"/>
+      </w:pPr>
+      <w:r>
+        <w:t xml:space="preserve">Fold 3: 15 </w:t>
+      </w:r>
+      <w:proofErr w:type="spellStart"/>
+      <w:r>
+        <w:t>Februari</w:t>
+      </w:r>
+      <w:proofErr w:type="spellEnd"/>
+      <w:r>
+        <w:t xml:space="preserve"> 2009 - 19 </w:t>
+      </w:r>
+      <w:proofErr w:type="spellStart"/>
+      <w:r>
+        <w:t>Desember</w:t>
+      </w:r>
+      <w:proofErr w:type="spellEnd"/>
+      <w:r>
+        <w:t xml:space="preserve"> 2010</w:t>
+      </w:r>
+    </w:p>
+    <w:p>
+      <w:pPr>
+        <w:pStyle w:val="ListParagraph"/>
+        <w:ind w:left="426" w:firstLine="0"/>
+      </w:pPr>
+      <w:r>
+        <w:t xml:space="preserve">Strategi </w:t>
+      </w:r>
+      <w:proofErr w:type="spellStart"/>
+      <w:r>
+        <w:t>pembagian</w:t>
+      </w:r>
+      <w:proofErr w:type="spellEnd"/>
+      <w:r>
+        <w:t xml:space="preserve"> </w:t>
+      </w:r>
+      <w:proofErr w:type="spellStart"/>
+      <w:r>
+        <w:t>ini</w:t>
+      </w:r>
+      <w:proofErr w:type="spellEnd"/>
+      <w:r>
+        <w:t xml:space="preserve"> </w:t>
+      </w:r>
+      <w:proofErr w:type="spellStart"/>
+      <w:r>
+        <w:t>dilanjutkan</w:t>
+      </w:r>
+      <w:proofErr w:type="spellEnd"/>
+      <w:r>
+        <w:t xml:space="preserve"> </w:t>
+      </w:r>
+      <w:proofErr w:type="spellStart"/>
+      <w:r>
+        <w:t>secara</w:t>
+      </w:r>
+      <w:proofErr w:type="spellEnd"/>
+      <w:r>
+        <w:t xml:space="preserve"> </w:t>
+      </w:r>
+      <w:proofErr w:type="spellStart"/>
+      <w:r>
+        <w:t>konsisten</w:t>
+      </w:r>
+      <w:proofErr w:type="spellEnd"/>
+      <w:r>
+        <w:t xml:space="preserve"> </w:t>
+      </w:r>
+      <w:proofErr w:type="spellStart"/>
+      <w:r>
+        <w:t>untuk</w:t>
+      </w:r>
+      <w:proofErr w:type="spellEnd"/>
+      <w:r>
+        <w:t xml:space="preserve"> </w:t>
+      </w:r>
+      <w:proofErr w:type="spellStart"/>
+      <w:r>
+        <w:t>periode</w:t>
+      </w:r>
+      <w:proofErr w:type="spellEnd"/>
+      <w:r>
+        <w:t xml:space="preserve"> </w:t>
+      </w:r>
+      <w:proofErr w:type="spellStart"/>
+      <w:r>
+        <w:t>selanjutnya</w:t>
+      </w:r>
+      <w:proofErr w:type="spellEnd"/>
+      <w:r>
+        <w:t xml:space="preserve">, </w:t>
+      </w:r>
+      <w:proofErr w:type="spellStart"/>
+      <w:r>
+        <w:t>dengan</w:t>
+      </w:r>
+      <w:proofErr w:type="spellEnd"/>
+      <w:r>
+        <w:t xml:space="preserve"> Fold 4 (1 November 2010 - 7 November 2010), Fold 5 (8 November 2010 - 14 November 2010), </w:t>
+      </w:r>
+      <w:proofErr w:type="spellStart"/>
+      <w:r>
+        <w:t>hingga</w:t>
+      </w:r>
+      <w:proofErr w:type="spellEnd"/>
+      <w:r>
+        <w:t xml:space="preserve"> Fold 8 (20 </w:t>
+      </w:r>
+      <w:proofErr w:type="spellStart"/>
+      <w:r>
+        <w:t>Desember</w:t>
+      </w:r>
+      <w:proofErr w:type="spellEnd"/>
+      <w:r>
+        <w:t xml:space="preserve"> 2010 - 26 </w:t>
+      </w:r>
+      <w:proofErr w:type="spellStart"/>
+      <w:r>
+        <w:t>Desember</w:t>
+      </w:r>
+      <w:proofErr w:type="spellEnd"/>
+      <w:r>
+        <w:t xml:space="preserve"> 2010).</w:t>
+      </w:r>
+    </w:p>
+    <w:p>
+      <w:pPr>
+        <w:pStyle w:val="ListParagraph"/>
+        <w:ind w:left="426" w:firstLine="0"/>
+      </w:pPr>
+      <w:proofErr w:type="spellStart"/>
+      <w:r>
+        <w:lastRenderedPageBreak/>
+        <w:t>Setiap</w:t>
+      </w:r>
+      <w:proofErr w:type="spellEnd"/>
+      <w:r>
+        <w:t xml:space="preserve"> fold training data </w:t>
+      </w:r>
+      <w:proofErr w:type="spellStart"/>
+      <w:r>
+        <w:t>memiliki</w:t>
+      </w:r>
+      <w:proofErr w:type="spellEnd"/>
+      <w:r>
+        <w:t xml:space="preserve"> corresponding test set yang </w:t>
+      </w:r>
+      <w:proofErr w:type="spellStart"/>
+      <w:r>
+        <w:t>merupakan</w:t>
+      </w:r>
+      <w:proofErr w:type="spellEnd"/>
+      <w:r>
+        <w:t xml:space="preserve"> </w:t>
+      </w:r>
+      <w:proofErr w:type="spellStart"/>
+      <w:r>
+        <w:t>periode</w:t>
+      </w:r>
+      <w:proofErr w:type="spellEnd"/>
+      <w:r>
+        <w:t xml:space="preserve"> temporal </w:t>
+      </w:r>
+      <w:proofErr w:type="spellStart"/>
+      <w:r>
+        <w:t>segera</w:t>
+      </w:r>
+      <w:proofErr w:type="spellEnd"/>
+      <w:r>
+        <w:t xml:space="preserve"> </w:t>
+      </w:r>
+      <w:proofErr w:type="spellStart"/>
+      <w:r>
+        <w:t>setelah</w:t>
+      </w:r>
+      <w:proofErr w:type="spellEnd"/>
+      <w:r>
+        <w:t xml:space="preserve"> training period, </w:t>
+      </w:r>
+      <w:proofErr w:type="spellStart"/>
+      <w:r>
+        <w:t>dengan</w:t>
+      </w:r>
+      <w:proofErr w:type="spellEnd"/>
+      <w:r>
+        <w:t xml:space="preserve"> </w:t>
+      </w:r>
+      <w:proofErr w:type="spellStart"/>
+      <w:r>
+        <w:t>contoh</w:t>
+      </w:r>
+      <w:proofErr w:type="spellEnd"/>
+      <w:r>
+        <w:t xml:space="preserve"> </w:t>
+      </w:r>
+      <w:proofErr w:type="spellStart"/>
+      <w:r>
+        <w:t>sebagai</w:t>
+      </w:r>
+      <w:proofErr w:type="spellEnd"/>
+      <w:r>
+        <w:t xml:space="preserve"> </w:t>
+      </w:r>
+      <w:proofErr w:type="spellStart"/>
+      <w:r>
+        <w:t>berikut</w:t>
+      </w:r>
+      <w:proofErr w:type="spellEnd"/>
+      <w:r>
+        <w:t>:</w:t>
+      </w:r>
+    </w:p>
+    <w:p>
+      <w:pPr>
+        <w:pStyle w:val="ListParagraph"/>
+        <w:numPr>
+          <w:ilvl w:val="0"/>
+          <w:numId w:val="22"/>
+        </w:numPr>
+        <w:ind w:left="851"/>
+      </w:pPr>
+      <w:r>
+        <w:t>Test Set 1: 1 November 2010 - 7 November 2010 (</w:t>
+      </w:r>
+      <w:proofErr w:type="spellStart"/>
+      <w:r>
+        <w:t>untuk</w:t>
+      </w:r>
+      <w:proofErr w:type="spellEnd"/>
+      <w:r>
+        <w:t xml:space="preserve"> </w:t>
+      </w:r>
+      <w:proofErr w:type="spellStart"/>
+      <w:r>
+        <w:t>evaluasi</w:t>
+      </w:r>
+      <w:proofErr w:type="spellEnd"/>
+      <w:r>
+        <w:t xml:space="preserve"> model yang </w:t>
+      </w:r>
+      <w:proofErr w:type="spellStart"/>
+      <w:r>
+        <w:t>dilatih</w:t>
+      </w:r>
+      <w:proofErr w:type="spellEnd"/>
+      <w:r>
+        <w:t xml:space="preserve"> pada Fold 1)</w:t>
+      </w:r>
+    </w:p>
+    <w:p>
+      <w:pPr>
+        <w:pStyle w:val="ListParagraph"/>
+        <w:numPr>
+          <w:ilvl w:val="0"/>
+          <w:numId w:val="22"/>
+        </w:numPr>
+        <w:ind w:left="851"/>
+      </w:pPr>
+      <w:r>
+        <w:t>Test Set 2: 8 November 2010 - 14 November 2010 (</w:t>
+      </w:r>
+      <w:proofErr w:type="spellStart"/>
+      <w:r>
+        <w:t>untuk</w:t>
+      </w:r>
+      <w:proofErr w:type="spellEnd"/>
+      <w:r>
+        <w:t xml:space="preserve"> </w:t>
+      </w:r>
+      <w:proofErr w:type="spellStart"/>
+      <w:r>
+        <w:t>evaluasi</w:t>
+      </w:r>
+      <w:proofErr w:type="spellEnd"/>
+      <w:r>
+        <w:t xml:space="preserve"> model yang </w:t>
+      </w:r>
+      <w:proofErr w:type="spellStart"/>
+      <w:r>
+        <w:t>dilatih</w:t>
+      </w:r>
+      <w:proofErr w:type="spellEnd"/>
+      <w:r>
+        <w:t xml:space="preserve"> pada Fold 2)</w:t>
+      </w:r>
+    </w:p>
+    <w:p>
+      <w:pPr>
+        <w:pStyle w:val="ListParagraph"/>
+        <w:numPr>
+          <w:ilvl w:val="0"/>
+          <w:numId w:val="22"/>
+        </w:numPr>
+        <w:ind w:left="851"/>
+      </w:pPr>
+      <w:r>
+        <w:t xml:space="preserve">Test Set 3: 20 </w:t>
+      </w:r>
+      <w:proofErr w:type="spellStart"/>
+      <w:r>
+        <w:t>Desember</w:t>
+      </w:r>
+      <w:proofErr w:type="spellEnd"/>
+      <w:r>
+        <w:t xml:space="preserve"> 2010 - 26 </w:t>
+      </w:r>
+      <w:proofErr w:type="spellStart"/>
+      <w:r>
+        <w:t>Desember</w:t>
+      </w:r>
+      <w:proofErr w:type="spellEnd"/>
+      <w:r>
+        <w:t xml:space="preserve"> 2010 (</w:t>
+      </w:r>
+      <w:proofErr w:type="spellStart"/>
+      <w:r>
+        <w:t>untuk</w:t>
+      </w:r>
+      <w:proofErr w:type="spellEnd"/>
+      <w:r>
+        <w:t xml:space="preserve"> </w:t>
+      </w:r>
+      <w:proofErr w:type="spellStart"/>
+      <w:r>
+        <w:t>evaluasi</w:t>
+      </w:r>
+      <w:proofErr w:type="spellEnd"/>
+      <w:r>
+        <w:t xml:space="preserve"> model yang </w:t>
+      </w:r>
+      <w:proofErr w:type="spellStart"/>
+      <w:r>
+        <w:t>dilatih</w:t>
+      </w:r>
+      <w:proofErr w:type="spellEnd"/>
+      <w:r>
+        <w:t xml:space="preserve"> pada Fold 3)</w:t>
+      </w:r>
+    </w:p>
+    <w:p>
+      <w:pPr>
+        <w:pStyle w:val="ListParagraph"/>
+        <w:ind w:left="426" w:firstLine="0"/>
+      </w:pPr>
+      <w:proofErr w:type="spellStart"/>
+      <w:r>
+        <w:t>Pendekatan</w:t>
+      </w:r>
+      <w:proofErr w:type="spellEnd"/>
+      <w:r>
+        <w:t xml:space="preserve"> sliding window cross-validation </w:t>
+      </w:r>
+      <w:proofErr w:type="spellStart"/>
+      <w:r>
+        <w:t>ini</w:t>
+      </w:r>
+      <w:proofErr w:type="spellEnd"/>
+      <w:r>
+        <w:t xml:space="preserve"> </w:t>
+      </w:r>
+      <w:proofErr w:type="spellStart"/>
+      <w:r>
+        <w:t>memungkinkan</w:t>
+      </w:r>
+      <w:proofErr w:type="spellEnd"/>
+      <w:r>
+        <w:t xml:space="preserve"> </w:t>
+      </w:r>
+      <w:proofErr w:type="spellStart"/>
+      <w:r>
+        <w:t>evaluasi</w:t>
+      </w:r>
+      <w:proofErr w:type="spellEnd"/>
+      <w:r>
+        <w:t xml:space="preserve"> yang robust </w:t>
+      </w:r>
+      <w:proofErr w:type="spellStart"/>
+      <w:r>
+        <w:t>terhadap</w:t>
+      </w:r>
+      <w:proofErr w:type="spellEnd"/>
+      <w:r>
+        <w:t xml:space="preserve"> </w:t>
+      </w:r>
+      <w:proofErr w:type="spellStart"/>
+      <w:r>
+        <w:t>kemampuan</w:t>
+      </w:r>
+      <w:proofErr w:type="spellEnd"/>
+      <w:r>
+        <w:t xml:space="preserve"> </w:t>
+      </w:r>
+      <w:proofErr w:type="spellStart"/>
+      <w:r>
+        <w:t>generalisasi</w:t>
+      </w:r>
+      <w:proofErr w:type="spellEnd"/>
+      <w:r>
+        <w:t xml:space="preserve"> model pada data unseen </w:t>
+      </w:r>
+      <w:proofErr w:type="spellStart"/>
+      <w:r>
+        <w:t>dengan</w:t>
+      </w:r>
+      <w:proofErr w:type="spellEnd"/>
+      <w:r>
+        <w:t xml:space="preserve"> </w:t>
+      </w:r>
+      <w:proofErr w:type="spellStart"/>
+      <w:r>
+        <w:t>mempertahankan</w:t>
+      </w:r>
+      <w:proofErr w:type="spellEnd"/>
+      <w:r>
+        <w:t xml:space="preserve"> </w:t>
+      </w:r>
+      <w:proofErr w:type="spellStart"/>
+      <w:r>
+        <w:t>struktur</w:t>
+      </w:r>
+      <w:proofErr w:type="spellEnd"/>
+      <w:r>
+        <w:t xml:space="preserve"> temporal yang inherent </w:t>
+      </w:r>
+      <w:proofErr w:type="spellStart"/>
+      <w:r>
+        <w:t>dalam</w:t>
+      </w:r>
+      <w:proofErr w:type="spellEnd"/>
+      <w:r>
+        <w:t xml:space="preserve"> data </w:t>
+      </w:r>
+      <w:proofErr w:type="spellStart"/>
+      <w:r>
+        <w:t>deret</w:t>
+      </w:r>
+      <w:proofErr w:type="spellEnd"/>
+      <w:r>
+        <w:t xml:space="preserve"> </w:t>
+      </w:r>
+      <w:proofErr w:type="spellStart"/>
+      <w:r>
+        <w:t>waktu</w:t>
+      </w:r>
+      <w:proofErr w:type="spellEnd"/>
+      <w:r>
+        <w:t>.</w:t>
+      </w:r>
+    </w:p>
+    <w:p>
+      <w:pPr>
+        <w:pStyle w:val="ListParagraph"/>
+        <w:numPr>
+          <w:ilvl w:val="0"/>
+          <w:numId w:val="21"/>
+        </w:numPr>
+        <w:ind w:left="426"/>
+        <w:rPr>
+          <w:b/>
+          <w:bCs w:val="0"/>
+        </w:rPr>
+      </w:pPr>
+      <w:proofErr w:type="spellStart"/>
+      <w:r>
+        <w:rPr>
+          <w:b/>
+          <w:bCs w:val="0"/>
+        </w:rPr>
+        <w:t>Rekayasa</w:t>
+      </w:r>
+      <w:proofErr w:type="spellEnd"/>
+      <w:r>
+        <w:rPr>
+          <w:b/>
+          <w:bCs w:val="0"/>
+        </w:rPr>
+        <w:t xml:space="preserve"> Fitur dan </w:t>
+      </w:r>
+      <w:proofErr w:type="spellStart"/>
+      <w:r>
+        <w:rPr>
+          <w:b/>
+          <w:bCs w:val="0"/>
+        </w:rPr>
+        <w:t>Optimasi</w:t>
+      </w:r>
+      <w:proofErr w:type="spellEnd"/>
+      <w:r>
+        <w:rPr>
+          <w:b/>
+          <w:bCs w:val="0"/>
+        </w:rPr>
+        <w:t xml:space="preserve"> </w:t>
+      </w:r>
+      <w:proofErr w:type="spellStart"/>
+      <w:r>
+        <w:rPr>
+          <w:b/>
+          <w:bCs w:val="0"/>
+        </w:rPr>
+        <w:t>Hiperparameter</w:t>
+      </w:r>
+      <w:proofErr w:type="spellEnd"/>
+    </w:p>
+    <w:p>
+      <w:pPr>
+        <w:pStyle w:val="ListParagraph"/>
+        <w:ind w:left="426" w:firstLine="0"/>
+      </w:pPr>
+      <w:proofErr w:type="spellStart"/>
+      <w:r>
+        <w:t>Tahap</w:t>
+      </w:r>
+      <w:proofErr w:type="spellEnd"/>
+      <w:r>
+        <w:t xml:space="preserve"> </w:t>
+      </w:r>
+      <w:proofErr w:type="spellStart"/>
+      <w:r>
+        <w:t>rekayasa</w:t>
+      </w:r>
+      <w:proofErr w:type="spellEnd"/>
+      <w:r>
+        <w:t xml:space="preserve"> </w:t>
+      </w:r>
+      <w:proofErr w:type="spellStart"/>
+      <w:r>
+        <w:t>fitur</w:t>
+      </w:r>
+      <w:proofErr w:type="spellEnd"/>
+      <w:r>
+        <w:t xml:space="preserve"> </w:t>
+      </w:r>
+      <w:proofErr w:type="spellStart"/>
+      <w:r>
+        <w:t>melibatkan</w:t>
+      </w:r>
+      <w:proofErr w:type="spellEnd"/>
+      <w:r>
+        <w:t xml:space="preserve"> </w:t>
+      </w:r>
+      <w:proofErr w:type="spellStart"/>
+      <w:r>
+        <w:t>ekstraksi</w:t>
+      </w:r>
+      <w:proofErr w:type="spellEnd"/>
+      <w:r>
+        <w:t xml:space="preserve"> dan </w:t>
+      </w:r>
+      <w:proofErr w:type="spellStart"/>
+      <w:r>
+        <w:t>konstruksi</w:t>
+      </w:r>
+      <w:proofErr w:type="spellEnd"/>
+      <w:r>
+        <w:t xml:space="preserve"> </w:t>
+      </w:r>
+      <w:proofErr w:type="spellStart"/>
+      <w:r>
+        <w:t>variabel</w:t>
+      </w:r>
+      <w:proofErr w:type="spellEnd"/>
+      <w:r>
+        <w:t xml:space="preserve"> </w:t>
+      </w:r>
+      <w:proofErr w:type="spellStart"/>
+      <w:r>
+        <w:t>prediktor</w:t>
+      </w:r>
+      <w:proofErr w:type="spellEnd"/>
+      <w:r>
+        <w:t xml:space="preserve"> multi-</w:t>
+      </w:r>
+      <w:proofErr w:type="spellStart"/>
+      <w:r>
+        <w:t>skala</w:t>
+      </w:r>
+      <w:proofErr w:type="spellEnd"/>
+      <w:r>
+        <w:t xml:space="preserve"> yang </w:t>
+      </w:r>
+      <w:proofErr w:type="spellStart"/>
+      <w:r>
+        <w:t>mencakup</w:t>
+      </w:r>
+      <w:proofErr w:type="spellEnd"/>
+      <w:r>
+        <w:t xml:space="preserve"> </w:t>
+      </w:r>
+      <w:proofErr w:type="spellStart"/>
+      <w:r>
+        <w:t>komponen</w:t>
+      </w:r>
+      <w:proofErr w:type="spellEnd"/>
+      <w:r>
+        <w:t xml:space="preserve"> temporal (lag features 1-24 jam, moving averages </w:t>
+      </w:r>
+      <w:proofErr w:type="spellStart"/>
+      <w:r>
+        <w:t>dengan</w:t>
+      </w:r>
+      <w:proofErr w:type="spellEnd"/>
+      <w:r>
+        <w:t xml:space="preserve"> window 3 </w:t>
+      </w:r>
+      <w:proofErr w:type="spellStart"/>
+      <w:r>
+        <w:t>hari</w:t>
+      </w:r>
+      <w:proofErr w:type="spellEnd"/>
+      <w:r>
+        <w:t xml:space="preserve">, 1 </w:t>
+      </w:r>
+      <w:proofErr w:type="spellStart"/>
+      <w:r>
+        <w:t>minggu</w:t>
+      </w:r>
+      <w:proofErr w:type="spellEnd"/>
+      <w:r>
+        <w:t xml:space="preserve">, 1 </w:t>
+      </w:r>
+      <w:proofErr w:type="spellStart"/>
+      <w:r>
+        <w:t>bulan</w:t>
+      </w:r>
+      <w:proofErr w:type="spellEnd"/>
+      <w:r>
+        <w:t xml:space="preserve">, dan 3 </w:t>
+      </w:r>
+      <w:proofErr w:type="spellStart"/>
+      <w:r>
+        <w:t>bulan</w:t>
+      </w:r>
+      <w:proofErr w:type="spellEnd"/>
+      <w:r>
+        <w:t xml:space="preserve">), </w:t>
+      </w:r>
+      <w:proofErr w:type="spellStart"/>
+      <w:r>
+        <w:t>variabel</w:t>
+      </w:r>
+      <w:proofErr w:type="spellEnd"/>
+      <w:r>
+        <w:t xml:space="preserve"> </w:t>
+      </w:r>
+      <w:proofErr w:type="spellStart"/>
+      <w:r>
+        <w:t>kalender</w:t>
+      </w:r>
+      <w:proofErr w:type="spellEnd"/>
+      <w:r>
+        <w:t xml:space="preserve"> </w:t>
+      </w:r>
+      <w:proofErr w:type="spellStart"/>
+      <w:r>
+        <w:t>struktural</w:t>
+      </w:r>
+      <w:proofErr w:type="spellEnd"/>
+      <w:r>
+        <w:t xml:space="preserve"> (</w:t>
+      </w:r>
+      <w:proofErr w:type="spellStart"/>
+      <w:r>
+        <w:t>pola</w:t>
+      </w:r>
+      <w:proofErr w:type="spellEnd"/>
+      <w:r>
+        <w:t xml:space="preserve"> </w:t>
+      </w:r>
+      <w:proofErr w:type="spellStart"/>
+      <w:r>
+        <w:t>harian</w:t>
+      </w:r>
+      <w:proofErr w:type="spellEnd"/>
+      <w:r>
+        <w:t xml:space="preserve">, jam </w:t>
+      </w:r>
+      <w:proofErr w:type="spellStart"/>
+      <w:r>
+        <w:t>operasional</w:t>
+      </w:r>
+      <w:proofErr w:type="spellEnd"/>
+      <w:r>
+        <w:t xml:space="preserve">, </w:t>
+      </w:r>
+      <w:proofErr w:type="spellStart"/>
+      <w:r>
+        <w:t>variasi</w:t>
+      </w:r>
+      <w:proofErr w:type="spellEnd"/>
+      <w:r>
+        <w:t xml:space="preserve"> </w:t>
+      </w:r>
+      <w:proofErr w:type="spellStart"/>
+      <w:r>
+        <w:t>musiman</w:t>
+      </w:r>
+      <w:proofErr w:type="spellEnd"/>
+      <w:r>
+        <w:t xml:space="preserve"> </w:t>
+      </w:r>
+      <w:proofErr w:type="spellStart"/>
+      <w:r>
+        <w:t>bulanan</w:t>
+      </w:r>
+      <w:proofErr w:type="spellEnd"/>
+      <w:r>
+        <w:t xml:space="preserve">, </w:t>
+      </w:r>
+      <w:proofErr w:type="spellStart"/>
+      <w:r>
+        <w:t>indikator</w:t>
+      </w:r>
+      <w:proofErr w:type="spellEnd"/>
+      <w:r>
+        <w:t xml:space="preserve"> </w:t>
+      </w:r>
+      <w:proofErr w:type="spellStart"/>
+      <w:r>
+        <w:t>hari</w:t>
+      </w:r>
+      <w:proofErr w:type="spellEnd"/>
+      <w:r>
+        <w:t xml:space="preserve"> </w:t>
+      </w:r>
+      <w:proofErr w:type="spellStart"/>
+      <w:r>
+        <w:t>libur</w:t>
+      </w:r>
+      <w:proofErr w:type="spellEnd"/>
+      <w:r>
+        <w:t xml:space="preserve"> </w:t>
+      </w:r>
+      <w:proofErr w:type="spellStart"/>
+      <w:r>
+        <w:t>nasional</w:t>
+      </w:r>
+      <w:proofErr w:type="spellEnd"/>
+      <w:r>
+        <w:t xml:space="preserve">), dan </w:t>
+      </w:r>
+      <w:proofErr w:type="spellStart"/>
+      <w:r>
+        <w:t>variabel</w:t>
+      </w:r>
+      <w:proofErr w:type="spellEnd"/>
+      <w:r>
+        <w:t xml:space="preserve"> </w:t>
+      </w:r>
+      <w:proofErr w:type="spellStart"/>
+      <w:r>
+        <w:t>eksogen</w:t>
+      </w:r>
+      <w:proofErr w:type="spellEnd"/>
+      <w:r>
+        <w:t xml:space="preserve"> </w:t>
+      </w:r>
+      <w:proofErr w:type="spellStart"/>
+      <w:r>
+        <w:t>suhu</w:t>
+      </w:r>
+      <w:proofErr w:type="spellEnd"/>
+      <w:r>
+        <w:t xml:space="preserve"> </w:t>
+      </w:r>
+      <w:proofErr w:type="spellStart"/>
+      <w:r>
+        <w:t>lingkungan</w:t>
+      </w:r>
+      <w:proofErr w:type="spellEnd"/>
+      <w:r>
+        <w:t xml:space="preserve">. Proses </w:t>
+      </w:r>
+      <w:proofErr w:type="spellStart"/>
+      <w:r>
+        <w:t>optimasi</w:t>
+      </w:r>
+      <w:proofErr w:type="spellEnd"/>
+      <w:r>
+        <w:t xml:space="preserve"> </w:t>
+      </w:r>
+      <w:proofErr w:type="spellStart"/>
+      <w:r>
+        <w:t>hiperparameter</w:t>
+      </w:r>
+      <w:proofErr w:type="spellEnd"/>
+      <w:r>
+        <w:t xml:space="preserve"> </w:t>
+      </w:r>
+      <w:proofErr w:type="spellStart"/>
+      <w:r>
+        <w:t>dilakukan</w:t>
+      </w:r>
+      <w:proofErr w:type="spellEnd"/>
+      <w:r>
+        <w:t xml:space="preserve"> </w:t>
+      </w:r>
+      <w:proofErr w:type="spellStart"/>
+      <w:r>
+        <w:t>menggunakan</w:t>
+      </w:r>
+      <w:proofErr w:type="spellEnd"/>
+      <w:r>
+        <w:t xml:space="preserve"> Bayesian Optimization </w:t>
+      </w:r>
+      <w:proofErr w:type="spellStart"/>
+      <w:r>
+        <w:t>untuk</w:t>
+      </w:r>
+      <w:proofErr w:type="spellEnd"/>
+      <w:r>
+        <w:t xml:space="preserve"> </w:t>
+      </w:r>
+      <w:proofErr w:type="spellStart"/>
+      <w:r>
+        <w:t>menemukan</w:t>
+      </w:r>
+      <w:proofErr w:type="spellEnd"/>
+      <w:r>
+        <w:t xml:space="preserve"> </w:t>
+      </w:r>
+      <w:proofErr w:type="spellStart"/>
+      <w:r>
+        <w:t>konfigurasi</w:t>
+      </w:r>
+      <w:proofErr w:type="spellEnd"/>
+      <w:r>
+        <w:t xml:space="preserve"> parameter optimal yang </w:t>
+      </w:r>
+      <w:proofErr w:type="spellStart"/>
+      <w:r>
+        <w:t>memaksimalkan</w:t>
+      </w:r>
+      <w:proofErr w:type="spellEnd"/>
+      <w:r>
+        <w:t xml:space="preserve"> </w:t>
+      </w:r>
+      <w:proofErr w:type="spellStart"/>
+      <w:r>
+        <w:t>performa</w:t>
+      </w:r>
+      <w:proofErr w:type="spellEnd"/>
+      <w:r>
+        <w:t xml:space="preserve"> </w:t>
+      </w:r>
+      <w:proofErr w:type="spellStart"/>
+      <w:r>
+        <w:t>prediksi</w:t>
+      </w:r>
+      <w:proofErr w:type="spellEnd"/>
+      <w:r>
+        <w:t xml:space="preserve"> model </w:t>
+      </w:r>
+      <w:proofErr w:type="spellStart"/>
+      <w:r>
+        <w:t>XGBoost</w:t>
+      </w:r>
+      <w:proofErr w:type="spellEnd"/>
+      <w:r>
+        <w:t>.</w:t>
+      </w:r>
+    </w:p>
+    <w:p>
+      <w:pPr>
+        <w:pStyle w:val="ListParagraph"/>
+        <w:numPr>
+          <w:ilvl w:val="0"/>
+          <w:numId w:val="21"/>
+        </w:numPr>
+        <w:ind w:left="426"/>
+        <w:rPr>
+          <w:b/>
+          <w:bCs w:val="0"/>
+        </w:rPr>
+      </w:pPr>
+      <w:proofErr w:type="spellStart"/>
+      <w:r>
+        <w:rPr>
+          <w:b/>
+          <w:bCs w:val="0"/>
+        </w:rPr>
+        <w:t>Pelatihan</w:t>
+      </w:r>
+      <w:proofErr w:type="spellEnd"/>
+      <w:r>
+        <w:rPr>
+          <w:b/>
+          <w:bCs w:val="0"/>
+        </w:rPr>
+        <w:t xml:space="preserve"> dan </w:t>
+      </w:r>
+      <w:proofErr w:type="spellStart"/>
+      <w:r>
+        <w:rPr>
+          <w:b/>
+          <w:bCs w:val="0"/>
+        </w:rPr>
+        <w:t>Evaluasi</w:t>
+      </w:r>
+      <w:proofErr w:type="spellEnd"/>
+      <w:r>
+        <w:rPr>
+          <w:b/>
+          <w:bCs w:val="0"/>
+        </w:rPr>
+        <w:t xml:space="preserve"> Model</w:t>
+      </w:r>
+    </w:p>
+    <w:p>
+      <w:pPr>
+        <w:pStyle w:val="ListParagraph"/>
+        <w:ind w:left="426" w:firstLine="0"/>
+      </w:pPr>
+      <w:r>
+        <w:t xml:space="preserve">Model </w:t>
+      </w:r>
+      <w:proofErr w:type="spellStart"/>
+      <w:r>
+        <w:t>XGBoost</w:t>
+      </w:r>
+      <w:proofErr w:type="spellEnd"/>
+      <w:r>
+        <w:t xml:space="preserve"> </w:t>
+      </w:r>
+      <w:proofErr w:type="spellStart"/>
+      <w:r>
+        <w:t>dilatih</w:t>
+      </w:r>
+      <w:proofErr w:type="spellEnd"/>
+      <w:r>
+        <w:t xml:space="preserve"> </w:t>
+      </w:r>
+      <w:proofErr w:type="spellStart"/>
+      <w:r>
+        <w:t>secara</w:t>
+      </w:r>
+      <w:proofErr w:type="spellEnd"/>
+      <w:r>
+        <w:t xml:space="preserve"> </w:t>
+      </w:r>
+      <w:proofErr w:type="spellStart"/>
+      <w:r>
+        <w:t>iteratif</w:t>
+      </w:r>
+      <w:proofErr w:type="spellEnd"/>
+      <w:r>
+        <w:t xml:space="preserve"> pada </w:t>
+      </w:r>
+      <w:proofErr w:type="spellStart"/>
+      <w:r>
+        <w:t>setiap</w:t>
+      </w:r>
+      <w:proofErr w:type="spellEnd"/>
+      <w:r>
+        <w:t xml:space="preserve"> fold training data </w:t>
+      </w:r>
+      <w:proofErr w:type="spellStart"/>
+      <w:r>
+        <w:t>dengan</w:t>
+      </w:r>
+      <w:proofErr w:type="spellEnd"/>
+      <w:r>
+        <w:t xml:space="preserve"> </w:t>
+      </w:r>
+      <w:proofErr w:type="spellStart"/>
+      <w:r>
+        <w:t>menggunakan</w:t>
+      </w:r>
+      <w:proofErr w:type="spellEnd"/>
+      <w:r>
+        <w:t xml:space="preserve"> </w:t>
+      </w:r>
+      <w:proofErr w:type="spellStart"/>
+      <w:r>
+        <w:t>konfigurasi</w:t>
+      </w:r>
+      <w:proofErr w:type="spellEnd"/>
+      <w:r>
+        <w:t xml:space="preserve"> </w:t>
+      </w:r>
+      <w:proofErr w:type="spellStart"/>
+      <w:r>
+        <w:t>hiperparameter</w:t>
+      </w:r>
+      <w:proofErr w:type="spellEnd"/>
+      <w:r>
+        <w:t xml:space="preserve"> yang </w:t>
+      </w:r>
+      <w:proofErr w:type="spellStart"/>
+      <w:r>
+        <w:t>telah</w:t>
+      </w:r>
+      <w:proofErr w:type="spellEnd"/>
+      <w:r>
+        <w:t xml:space="preserve"> </w:t>
+      </w:r>
+      <w:proofErr w:type="spellStart"/>
+      <w:r>
+        <w:t>dioptimasi</w:t>
+      </w:r>
+      <w:proofErr w:type="spellEnd"/>
+      <w:r>
+        <w:t xml:space="preserve">. Evaluasi model </w:t>
+      </w:r>
+      <w:proofErr w:type="spellStart"/>
+      <w:r>
+        <w:t>dilakukan</w:t>
+      </w:r>
+      <w:proofErr w:type="spellEnd"/>
+      <w:r>
+        <w:t xml:space="preserve"> pada corresponding validation set </w:t>
+      </w:r>
+      <w:proofErr w:type="spellStart"/>
+      <w:r>
+        <w:t>untuk</w:t>
+      </w:r>
+      <w:proofErr w:type="spellEnd"/>
+      <w:r>
+        <w:t xml:space="preserve"> </w:t>
+      </w:r>
+      <w:proofErr w:type="spellStart"/>
+      <w:r>
+        <w:t>setiap</w:t>
+      </w:r>
+      <w:proofErr w:type="spellEnd"/>
+      <w:r>
+        <w:t xml:space="preserve"> fold </w:t>
+      </w:r>
+      <w:proofErr w:type="spellStart"/>
+      <w:r>
+        <w:t>menggunakan</w:t>
+      </w:r>
+      <w:proofErr w:type="spellEnd"/>
+      <w:r>
+        <w:t xml:space="preserve"> Mean Absolute Percentage Error (MAPE) </w:t>
+      </w:r>
+      <w:proofErr w:type="spellStart"/>
+      <w:r>
+        <w:t>sebagai</w:t>
+      </w:r>
+      <w:proofErr w:type="spellEnd"/>
+      <w:r>
+        <w:t xml:space="preserve"> </w:t>
+      </w:r>
+      <w:proofErr w:type="spellStart"/>
+      <w:r>
+        <w:t>metrik</w:t>
+      </w:r>
+      <w:proofErr w:type="spellEnd"/>
+      <w:r>
+        <w:t xml:space="preserve"> </w:t>
+      </w:r>
+      <w:proofErr w:type="spellStart"/>
+      <w:r>
+        <w:t>evaluasi</w:t>
+      </w:r>
+      <w:proofErr w:type="spellEnd"/>
+      <w:r>
+        <w:t xml:space="preserve"> </w:t>
+      </w:r>
+      <w:proofErr w:type="spellStart"/>
+      <w:r>
+        <w:t>utama</w:t>
+      </w:r>
+      <w:proofErr w:type="spellEnd"/>
+      <w:r>
+        <w:t xml:space="preserve">. </w:t>
+      </w:r>
+      <w:proofErr w:type="spellStart"/>
+      <w:r>
+        <w:t>Pemilihan</w:t>
+      </w:r>
+      <w:proofErr w:type="spellEnd"/>
+      <w:r>
+        <w:t xml:space="preserve"> MAPE </w:t>
+      </w:r>
+      <w:proofErr w:type="spellStart"/>
+      <w:r>
+        <w:t>sebagai</w:t>
+      </w:r>
+      <w:proofErr w:type="spellEnd"/>
+      <w:r>
+        <w:t xml:space="preserve"> single metric </w:t>
+      </w:r>
+      <w:proofErr w:type="spellStart"/>
+      <w:r>
+        <w:t>evaluasi</w:t>
+      </w:r>
+      <w:proofErr w:type="spellEnd"/>
+      <w:r>
+        <w:t xml:space="preserve"> </w:t>
+      </w:r>
+      <w:proofErr w:type="spellStart"/>
+      <w:r>
+        <w:t>dimaksudkan</w:t>
+      </w:r>
+      <w:proofErr w:type="spellEnd"/>
+      <w:r>
+        <w:t xml:space="preserve"> </w:t>
+      </w:r>
+      <w:proofErr w:type="spellStart"/>
+      <w:r>
+        <w:t>untuk</w:t>
+      </w:r>
+      <w:proofErr w:type="spellEnd"/>
+      <w:r>
+        <w:t xml:space="preserve"> </w:t>
+      </w:r>
+      <w:proofErr w:type="spellStart"/>
+      <w:r>
+        <w:t>memberikan</w:t>
+      </w:r>
+      <w:proofErr w:type="spellEnd"/>
+      <w:r>
+        <w:t xml:space="preserve"> </w:t>
+      </w:r>
+      <w:proofErr w:type="spellStart"/>
+      <w:r>
+        <w:t>ukuran</w:t>
+      </w:r>
+      <w:proofErr w:type="spellEnd"/>
+      <w:r>
+        <w:t xml:space="preserve"> </w:t>
+      </w:r>
+      <w:proofErr w:type="spellStart"/>
+      <w:r>
+        <w:t>persentase</w:t>
+      </w:r>
+      <w:proofErr w:type="spellEnd"/>
+      <w:r>
+        <w:t xml:space="preserve"> error yang </w:t>
+      </w:r>
+      <w:proofErr w:type="spellStart"/>
+      <w:r>
+        <w:t>dapat</w:t>
+      </w:r>
+      <w:proofErr w:type="spellEnd"/>
+      <w:r>
+        <w:t xml:space="preserve"> </w:t>
+      </w:r>
+      <w:proofErr w:type="spellStart"/>
+      <w:r>
+        <w:t>diinterpretasikan</w:t>
+      </w:r>
+      <w:proofErr w:type="spellEnd"/>
+      <w:r>
+        <w:t xml:space="preserve"> </w:t>
+      </w:r>
+      <w:proofErr w:type="spellStart"/>
+      <w:r>
+        <w:t>secara</w:t>
+      </w:r>
+      <w:proofErr w:type="spellEnd"/>
+      <w:r>
+        <w:t xml:space="preserve"> </w:t>
+      </w:r>
+      <w:proofErr w:type="spellStart"/>
+      <w:r>
+        <w:t>intuitif</w:t>
+      </w:r>
+      <w:proofErr w:type="spellEnd"/>
+      <w:r>
+        <w:t xml:space="preserve"> dan </w:t>
+      </w:r>
+      <w:proofErr w:type="spellStart"/>
+      <w:r>
+        <w:t>memungkinkan</w:t>
+      </w:r>
+      <w:proofErr w:type="spellEnd"/>
+      <w:r>
+        <w:t xml:space="preserve"> </w:t>
+      </w:r>
+      <w:proofErr w:type="spellStart"/>
+      <w:r>
+        <w:t>perbandingan</w:t>
+      </w:r>
+      <w:proofErr w:type="spellEnd"/>
+      <w:r>
+        <w:t xml:space="preserve"> yang </w:t>
+      </w:r>
+      <w:proofErr w:type="spellStart"/>
+      <w:r>
+        <w:t>konsisten</w:t>
+      </w:r>
+      <w:proofErr w:type="spellEnd"/>
+      <w:r>
+        <w:t xml:space="preserve"> across different scales of electrical load demand. Proses </w:t>
+      </w:r>
+      <w:proofErr w:type="spellStart"/>
+      <w:r>
+        <w:t>ini</w:t>
+      </w:r>
+      <w:proofErr w:type="spellEnd"/>
+      <w:r>
+        <w:t xml:space="preserve"> </w:t>
+      </w:r>
+      <w:proofErr w:type="spellStart"/>
+      <w:r>
+        <w:t>memastikan</w:t>
+      </w:r>
+      <w:proofErr w:type="spellEnd"/>
+      <w:r>
+        <w:t xml:space="preserve"> </w:t>
+      </w:r>
+      <w:proofErr w:type="spellStart"/>
+      <w:r>
+        <w:t>bahwa</w:t>
+      </w:r>
+      <w:proofErr w:type="spellEnd"/>
+      <w:r>
+        <w:t xml:space="preserve"> model yang </w:t>
+      </w:r>
+      <w:proofErr w:type="spellStart"/>
+      <w:r>
+        <w:t>dikembangkan</w:t>
+      </w:r>
+      <w:proofErr w:type="spellEnd"/>
+      <w:r>
+        <w:t xml:space="preserve"> </w:t>
+      </w:r>
+      <w:proofErr w:type="spellStart"/>
+      <w:r>
+        <w:t>memiliki</w:t>
+      </w:r>
+      <w:proofErr w:type="spellEnd"/>
+      <w:r>
+        <w:t xml:space="preserve"> </w:t>
+      </w:r>
+      <w:proofErr w:type="spellStart"/>
+      <w:r>
+        <w:t>kemampuan</w:t>
+      </w:r>
+      <w:proofErr w:type="spellEnd"/>
+      <w:r>
+        <w:t xml:space="preserve"> </w:t>
+      </w:r>
+      <w:proofErr w:type="spellStart"/>
+      <w:r>
+        <w:t>prediksi</w:t>
+      </w:r>
+      <w:proofErr w:type="spellEnd"/>
+      <w:r>
+        <w:t xml:space="preserve"> yang </w:t>
+      </w:r>
+      <w:proofErr w:type="spellStart"/>
+      <w:r>
+        <w:t>konsisten</w:t>
+      </w:r>
+      <w:proofErr w:type="spellEnd"/>
+      <w:r>
+        <w:t xml:space="preserve"> across different time periods </w:t>
+      </w:r>
+      <w:proofErr w:type="spellStart"/>
+      <w:r>
+        <w:t>dengan</w:t>
+      </w:r>
+      <w:proofErr w:type="spellEnd"/>
+      <w:r>
+        <w:t xml:space="preserve"> standard </w:t>
+      </w:r>
+      <w:proofErr w:type="spellStart"/>
+      <w:r>
+        <w:t>evaluasi</w:t>
+      </w:r>
+      <w:proofErr w:type="spellEnd"/>
+      <w:r>
+        <w:t xml:space="preserve"> yang unified dan meaningful.</w:t>
+      </w:r>
+    </w:p>
+    <w:p>
+      <w:pPr>
+        <w:pStyle w:val="ListParagraph"/>
+        <w:numPr>
+          <w:ilvl w:val="0"/>
+          <w:numId w:val="21"/>
+        </w:numPr>
+        <w:ind w:left="426"/>
+        <w:rPr>
+          <w:b/>
+          <w:bCs w:val="0"/>
+        </w:rPr>
+      </w:pPr>
+      <w:r>
+        <w:rPr>
+          <w:b/>
+          <w:bCs w:val="0"/>
+        </w:rPr>
+        <w:lastRenderedPageBreak/>
+        <w:t>Iterative Model Improvement</w:t>
+      </w:r>
+    </w:p>
+    <w:p>
+      <w:pPr>
+        <w:pStyle w:val="ListParagraph"/>
+        <w:ind w:left="426" w:firstLine="0"/>
+      </w:pPr>
+      <w:proofErr w:type="spellStart"/>
+      <w:r>
+        <w:t>Metodologi</w:t>
+      </w:r>
+      <w:proofErr w:type="spellEnd"/>
+      <w:r>
+        <w:t xml:space="preserve"> </w:t>
+      </w:r>
+      <w:proofErr w:type="spellStart"/>
+      <w:r>
+        <w:t>penelitian</w:t>
+      </w:r>
+      <w:proofErr w:type="spellEnd"/>
+      <w:r>
+        <w:t xml:space="preserve"> </w:t>
+      </w:r>
+      <w:proofErr w:type="spellStart"/>
+      <w:r>
+        <w:t>ini</w:t>
+      </w:r>
+      <w:proofErr w:type="spellEnd"/>
+      <w:r>
+        <w:t xml:space="preserve"> </w:t>
+      </w:r>
+      <w:proofErr w:type="spellStart"/>
+      <w:r>
+        <w:t>mengimplementasikan</w:t>
+      </w:r>
+      <w:proofErr w:type="spellEnd"/>
+      <w:r>
+        <w:t xml:space="preserve"> loop </w:t>
+      </w:r>
+      <w:proofErr w:type="spellStart"/>
+      <w:r>
+        <w:t>iteratif</w:t>
+      </w:r>
+      <w:proofErr w:type="spellEnd"/>
+      <w:r>
+        <w:t xml:space="preserve"> </w:t>
+      </w:r>
+      <w:proofErr w:type="spellStart"/>
+      <w:r>
+        <w:t>untuk</w:t>
+      </w:r>
+      <w:proofErr w:type="spellEnd"/>
+      <w:r>
+        <w:t xml:space="preserve"> continuous improvement </w:t>
+      </w:r>
+      <w:proofErr w:type="spellStart"/>
+      <w:r>
+        <w:t>terhadap</w:t>
+      </w:r>
+      <w:proofErr w:type="spellEnd"/>
+      <w:r>
+        <w:t xml:space="preserve"> </w:t>
+      </w:r>
+      <w:proofErr w:type="spellStart"/>
+      <w:r>
+        <w:t>performa</w:t>
+      </w:r>
+      <w:proofErr w:type="spellEnd"/>
+      <w:r>
+        <w:t xml:space="preserve"> model. Jika </w:t>
+      </w:r>
+      <w:proofErr w:type="spellStart"/>
+      <w:r>
+        <w:t>hasil</w:t>
+      </w:r>
+      <w:proofErr w:type="spellEnd"/>
+      <w:r>
+        <w:t xml:space="preserve"> </w:t>
+      </w:r>
+      <w:proofErr w:type="spellStart"/>
+      <w:r>
+        <w:t>evaluasi</w:t>
+      </w:r>
+      <w:proofErr w:type="spellEnd"/>
+      <w:r>
+        <w:t xml:space="preserve"> </w:t>
+      </w:r>
+      <w:proofErr w:type="spellStart"/>
+      <w:r>
+        <w:t>menunjukkan</w:t>
+      </w:r>
+      <w:proofErr w:type="spellEnd"/>
+      <w:r>
+        <w:t xml:space="preserve"> </w:t>
+      </w:r>
+      <w:proofErr w:type="spellStart"/>
+      <w:r>
+        <w:t>bahwa</w:t>
+      </w:r>
+      <w:proofErr w:type="spellEnd"/>
+      <w:r>
+        <w:t xml:space="preserve"> </w:t>
+      </w:r>
+      <w:proofErr w:type="spellStart"/>
+      <w:r>
+        <w:t>performa</w:t>
+      </w:r>
+      <w:proofErr w:type="spellEnd"/>
+      <w:r>
+        <w:t xml:space="preserve"> model </w:t>
+      </w:r>
+      <w:proofErr w:type="spellStart"/>
+      <w:r>
+        <w:t>belum</w:t>
+      </w:r>
+      <w:proofErr w:type="spellEnd"/>
+      <w:r>
+        <w:t xml:space="preserve"> </w:t>
+      </w:r>
+      <w:proofErr w:type="spellStart"/>
+      <w:r>
+        <w:t>mencapai</w:t>
+      </w:r>
+      <w:proofErr w:type="spellEnd"/>
+      <w:r>
+        <w:t xml:space="preserve"> threshold yang </w:t>
+      </w:r>
+      <w:proofErr w:type="spellStart"/>
+      <w:r>
+        <w:t>ditetapkan</w:t>
+      </w:r>
+      <w:proofErr w:type="spellEnd"/>
+      <w:r>
+        <w:t xml:space="preserve">, proses </w:t>
+      </w:r>
+      <w:proofErr w:type="spellStart"/>
+      <w:r>
+        <w:t>akan</w:t>
+      </w:r>
+      <w:proofErr w:type="spellEnd"/>
+      <w:r>
+        <w:t xml:space="preserve"> </w:t>
+      </w:r>
+      <w:proofErr w:type="spellStart"/>
+      <w:r>
+        <w:t>kembali</w:t>
+      </w:r>
+      <w:proofErr w:type="spellEnd"/>
+      <w:r>
+        <w:t xml:space="preserve"> </w:t>
+      </w:r>
+      <w:proofErr w:type="spellStart"/>
+      <w:r>
+        <w:t>ke</w:t>
+      </w:r>
+      <w:proofErr w:type="spellEnd"/>
+      <w:r>
+        <w:t xml:space="preserve"> </w:t>
+      </w:r>
+      <w:proofErr w:type="spellStart"/>
+      <w:r>
+        <w:t>tahap</w:t>
+      </w:r>
+      <w:proofErr w:type="spellEnd"/>
+      <w:r>
+        <w:t xml:space="preserve"> </w:t>
+      </w:r>
+      <w:proofErr w:type="spellStart"/>
+      <w:r>
+        <w:t>rekayasa</w:t>
+      </w:r>
+      <w:proofErr w:type="spellEnd"/>
+      <w:r>
+        <w:t xml:space="preserve"> </w:t>
+      </w:r>
+      <w:proofErr w:type="spellStart"/>
+      <w:r>
+        <w:t>fitur</w:t>
+      </w:r>
+      <w:proofErr w:type="spellEnd"/>
+      <w:r>
+        <w:t xml:space="preserve"> dan tuning </w:t>
+      </w:r>
+      <w:proofErr w:type="spellStart"/>
+      <w:r>
+        <w:t>hiperparameter</w:t>
+      </w:r>
+      <w:proofErr w:type="spellEnd"/>
+      <w:r>
+        <w:t xml:space="preserve"> </w:t>
+      </w:r>
+      <w:proofErr w:type="spellStart"/>
+      <w:r>
+        <w:t>untuk</w:t>
+      </w:r>
+      <w:proofErr w:type="spellEnd"/>
+      <w:r>
+        <w:t xml:space="preserve"> </w:t>
+      </w:r>
+      <w:proofErr w:type="spellStart"/>
+      <w:r>
+        <w:t>optimasi</w:t>
+      </w:r>
+      <w:proofErr w:type="spellEnd"/>
+      <w:r>
+        <w:t xml:space="preserve"> </w:t>
+      </w:r>
+      <w:proofErr w:type="spellStart"/>
+      <w:r>
+        <w:t>lebih</w:t>
+      </w:r>
+      <w:proofErr w:type="spellEnd"/>
+      <w:r>
+        <w:t xml:space="preserve"> </w:t>
+      </w:r>
+      <w:proofErr w:type="spellStart"/>
+      <w:r>
+        <w:t>lanjut</w:t>
+      </w:r>
+      <w:proofErr w:type="spellEnd"/>
+      <w:r>
+        <w:t xml:space="preserve">. </w:t>
+      </w:r>
+      <w:proofErr w:type="spellStart"/>
+      <w:r>
+        <w:t>Iterasi</w:t>
+      </w:r>
+      <w:proofErr w:type="spellEnd"/>
+      <w:r>
+        <w:t xml:space="preserve"> </w:t>
+      </w:r>
+      <w:proofErr w:type="spellStart"/>
+      <w:r>
+        <w:t>ini</w:t>
+      </w:r>
+      <w:proofErr w:type="spellEnd"/>
+      <w:r>
+        <w:t xml:space="preserve"> </w:t>
+      </w:r>
+      <w:proofErr w:type="spellStart"/>
+      <w:r>
+        <w:t>dilakukan</w:t>
+      </w:r>
+      <w:proofErr w:type="spellEnd"/>
+      <w:r>
+        <w:t xml:space="preserve"> </w:t>
+      </w:r>
+      <w:proofErr w:type="spellStart"/>
+      <w:r>
+        <w:t>hingga</w:t>
+      </w:r>
+      <w:proofErr w:type="spellEnd"/>
+      <w:r>
+        <w:t xml:space="preserve"> </w:t>
+      </w:r>
+      <w:proofErr w:type="spellStart"/>
+      <w:r>
+        <w:t>diperoleh</w:t>
+      </w:r>
+      <w:proofErr w:type="spellEnd"/>
+      <w:r>
+        <w:t xml:space="preserve"> model </w:t>
+      </w:r>
+      <w:proofErr w:type="spellStart"/>
+      <w:r>
+        <w:t>dengan</w:t>
+      </w:r>
+      <w:proofErr w:type="spellEnd"/>
+      <w:r>
+        <w:t xml:space="preserve"> </w:t>
+      </w:r>
+      <w:proofErr w:type="spellStart"/>
+      <w:r>
+        <w:t>performa</w:t>
+      </w:r>
+      <w:proofErr w:type="spellEnd"/>
+      <w:r>
+        <w:t xml:space="preserve"> </w:t>
+      </w:r>
+      <w:proofErr w:type="spellStart"/>
+      <w:r>
+        <w:t>prediksi</w:t>
+      </w:r>
+      <w:proofErr w:type="spellEnd"/>
+      <w:r>
+        <w:t xml:space="preserve"> yang optimal dan </w:t>
+      </w:r>
+      <w:proofErr w:type="spellStart"/>
+      <w:r>
+        <w:t>memenuhi</w:t>
+      </w:r>
+      <w:proofErr w:type="spellEnd"/>
+      <w:r>
+        <w:t xml:space="preserve"> </w:t>
+      </w:r>
+      <w:proofErr w:type="spellStart"/>
+      <w:r>
+        <w:t>kriteria</w:t>
+      </w:r>
+      <w:proofErr w:type="spellEnd"/>
+      <w:r>
+        <w:t xml:space="preserve"> </w:t>
+      </w:r>
+      <w:proofErr w:type="spellStart"/>
+      <w:r>
+        <w:t>akurasi</w:t>
+      </w:r>
+      <w:proofErr w:type="spellEnd"/>
+      <w:r>
+        <w:t xml:space="preserve"> yang </w:t>
+      </w:r>
+      <w:proofErr w:type="spellStart"/>
+      <w:r>
+        <w:t>telah</w:t>
+      </w:r>
+      <w:proofErr w:type="spellEnd"/>
+      <w:r>
+        <w:t xml:space="preserve"> </w:t>
+      </w:r>
+      <w:proofErr w:type="spellStart"/>
+      <w:r>
+        <w:t>ditetapkan</w:t>
+      </w:r>
+      <w:proofErr w:type="spellEnd"/>
+      <w:r>
+        <w:t>.</w:t>
+      </w:r>
+    </w:p>
+    <w:p>
+      <w:pPr>
+        <w:pStyle w:val="ListParagraph"/>
+        <w:numPr>
+          <w:ilvl w:val="0"/>
+          <w:numId w:val="21"/>
+        </w:numPr>
+        <w:ind w:left="426"/>
+        <w:rPr>
+          <w:b/>
+          <w:bCs w:val="0"/>
+        </w:rPr>
+      </w:pPr>
+      <w:proofErr w:type="spellStart"/>
+      <w:r>
+        <w:rPr>
+          <w:b/>
+          <w:bCs w:val="0"/>
+        </w:rPr>
+        <w:t>Analisis</w:t>
+      </w:r>
+      <w:proofErr w:type="spellEnd"/>
+      <w:r>
+        <w:rPr>
+          <w:b/>
+          <w:bCs w:val="0"/>
+        </w:rPr>
+        <w:t xml:space="preserve"> </w:t>
+      </w:r>
+      <w:proofErr w:type="spellStart"/>
+      <w:r>
+        <w:rPr>
+          <w:b/>
+          <w:bCs w:val="0"/>
+        </w:rPr>
+        <w:t>Interpretabilitas</w:t>
+      </w:r>
+      <w:proofErr w:type="spellEnd"/>
+      <w:r>
+        <w:rPr>
+          <w:b/>
+          <w:bCs w:val="0"/>
+        </w:rPr>
+        <w:t xml:space="preserve"> </w:t>
+      </w:r>
+      <w:proofErr w:type="spellStart"/>
+      <w:r>
+        <w:rPr>
+          <w:b/>
+          <w:bCs w:val="0"/>
+        </w:rPr>
+        <w:t>dengan</w:t>
+      </w:r>
+      <w:proofErr w:type="spellEnd"/>
+      <w:r>
+        <w:rPr>
+          <w:b/>
+          <w:bCs w:val="0"/>
+        </w:rPr>
+        <w:t xml:space="preserve"> Shapley Value</w:t>
+      </w:r>
+    </w:p>
+    <w:p>
+      <w:pPr>
+        <w:pStyle w:val="ListParagraph"/>
+        <w:ind w:left="426" w:firstLine="0"/>
+      </w:pPr>
+      <w:proofErr w:type="spellStart"/>
+      <w:r>
+        <w:t>Setelah</w:t>
+      </w:r>
+      <w:proofErr w:type="spellEnd"/>
+      <w:r>
+        <w:t xml:space="preserve"> model </w:t>
+      </w:r>
+      <w:proofErr w:type="spellStart"/>
+      <w:r>
+        <w:t>terbaik</w:t>
+      </w:r>
+      <w:proofErr w:type="spellEnd"/>
+      <w:r>
+        <w:t xml:space="preserve"> </w:t>
+      </w:r>
+      <w:proofErr w:type="spellStart"/>
+      <w:r>
+        <w:t>diperoleh</w:t>
+      </w:r>
+      <w:proofErr w:type="spellEnd"/>
+      <w:r>
+        <w:t xml:space="preserve">, </w:t>
+      </w:r>
+      <w:proofErr w:type="spellStart"/>
+      <w:r>
+        <w:t>tahap</w:t>
+      </w:r>
+      <w:proofErr w:type="spellEnd"/>
+      <w:r>
+        <w:t xml:space="preserve"> final </w:t>
+      </w:r>
+      <w:proofErr w:type="spellStart"/>
+      <w:r>
+        <w:t>metodologi</w:t>
+      </w:r>
+      <w:proofErr w:type="spellEnd"/>
+      <w:r>
+        <w:t xml:space="preserve"> </w:t>
+      </w:r>
+      <w:proofErr w:type="spellStart"/>
+      <w:r>
+        <w:t>melibatkan</w:t>
+      </w:r>
+      <w:proofErr w:type="spellEnd"/>
+      <w:r>
+        <w:t xml:space="preserve"> </w:t>
+      </w:r>
+      <w:proofErr w:type="spellStart"/>
+      <w:r>
+        <w:t>implementasi</w:t>
+      </w:r>
+      <w:proofErr w:type="spellEnd"/>
+      <w:r>
+        <w:t xml:space="preserve"> Shapley Additive Explanations (SHAP) </w:t>
+      </w:r>
+      <w:proofErr w:type="spellStart"/>
+      <w:r>
+        <w:t>untuk</w:t>
+      </w:r>
+      <w:proofErr w:type="spellEnd"/>
+      <w:r>
+        <w:t xml:space="preserve"> </w:t>
+      </w:r>
+      <w:proofErr w:type="spellStart"/>
+      <w:r>
+        <w:t>menganalisis</w:t>
+      </w:r>
+      <w:proofErr w:type="spellEnd"/>
+      <w:r>
+        <w:t xml:space="preserve"> </w:t>
+      </w:r>
+      <w:proofErr w:type="spellStart"/>
+      <w:r>
+        <w:t>kontribusi</w:t>
+      </w:r>
+      <w:proofErr w:type="spellEnd"/>
+      <w:r>
+        <w:t xml:space="preserve"> dan </w:t>
+      </w:r>
+      <w:proofErr w:type="spellStart"/>
+      <w:r>
+        <w:t>importansi</w:t>
+      </w:r>
+      <w:proofErr w:type="spellEnd"/>
+      <w:r>
+        <w:t xml:space="preserve"> </w:t>
+      </w:r>
+      <w:proofErr w:type="spellStart"/>
+      <w:r>
+        <w:t>setiap</w:t>
+      </w:r>
+      <w:proofErr w:type="spellEnd"/>
+      <w:r>
+        <w:t xml:space="preserve"> </w:t>
+      </w:r>
+      <w:proofErr w:type="spellStart"/>
+      <w:r>
+        <w:t>variabel</w:t>
+      </w:r>
+      <w:proofErr w:type="spellEnd"/>
+      <w:r>
+        <w:t xml:space="preserve"> </w:t>
+      </w:r>
+      <w:proofErr w:type="spellStart"/>
+      <w:r>
+        <w:t>prediktor</w:t>
+      </w:r>
+      <w:proofErr w:type="spellEnd"/>
+      <w:r>
+        <w:t xml:space="preserve"> </w:t>
+      </w:r>
+      <w:proofErr w:type="spellStart"/>
+      <w:r>
+        <w:t>terhadap</w:t>
+      </w:r>
+      <w:proofErr w:type="spellEnd"/>
+      <w:r>
+        <w:t xml:space="preserve"> </w:t>
+      </w:r>
+      <w:proofErr w:type="spellStart"/>
+      <w:r>
+        <w:t>hasil</w:t>
+      </w:r>
+      <w:proofErr w:type="spellEnd"/>
+      <w:r>
+        <w:t xml:space="preserve"> </w:t>
+      </w:r>
+      <w:proofErr w:type="spellStart"/>
+      <w:r>
+        <w:t>prediksi</w:t>
+      </w:r>
+      <w:proofErr w:type="spellEnd"/>
+      <w:r>
+        <w:t xml:space="preserve">. </w:t>
+      </w:r>
+      <w:proofErr w:type="spellStart"/>
+      <w:r>
+        <w:t>Analisis</w:t>
+      </w:r>
+      <w:proofErr w:type="spellEnd"/>
+      <w:r>
+        <w:t xml:space="preserve"> SHAP </w:t>
+      </w:r>
+      <w:proofErr w:type="spellStart"/>
+      <w:r>
+        <w:t>memberikan</w:t>
+      </w:r>
+      <w:proofErr w:type="spellEnd"/>
+      <w:r>
+        <w:t xml:space="preserve"> insight </w:t>
+      </w:r>
+      <w:proofErr w:type="spellStart"/>
+      <w:r>
+        <w:t>mendalam</w:t>
+      </w:r>
+      <w:proofErr w:type="spellEnd"/>
+      <w:r>
+        <w:t xml:space="preserve"> </w:t>
+      </w:r>
+      <w:proofErr w:type="spellStart"/>
+      <w:r>
+        <w:t>tentang</w:t>
+      </w:r>
+      <w:proofErr w:type="spellEnd"/>
+      <w:r>
+        <w:t xml:space="preserve"> </w:t>
+      </w:r>
+      <w:proofErr w:type="spellStart"/>
+      <w:r>
+        <w:t>mekanisme</w:t>
+      </w:r>
+      <w:proofErr w:type="spellEnd"/>
+      <w:r>
+        <w:t xml:space="preserve"> </w:t>
+      </w:r>
+      <w:proofErr w:type="spellStart"/>
+      <w:r>
+        <w:t>prediksi</w:t>
+      </w:r>
+      <w:proofErr w:type="spellEnd"/>
+      <w:r>
+        <w:t xml:space="preserve"> model </w:t>
+      </w:r>
+      <w:proofErr w:type="spellStart"/>
+      <w:r>
+        <w:t>XGBoost</w:t>
+      </w:r>
+      <w:proofErr w:type="spellEnd"/>
+      <w:r>
+        <w:t xml:space="preserve"> dan </w:t>
+      </w:r>
+      <w:proofErr w:type="spellStart"/>
+      <w:r>
+        <w:t>mengungkap</w:t>
+      </w:r>
+      <w:proofErr w:type="spellEnd"/>
+      <w:r>
+        <w:t xml:space="preserve"> </w:t>
+      </w:r>
+      <w:proofErr w:type="spellStart"/>
+      <w:r>
+        <w:t>interaksi</w:t>
+      </w:r>
+      <w:proofErr w:type="spellEnd"/>
+      <w:r>
+        <w:t xml:space="preserve"> </w:t>
+      </w:r>
+      <w:proofErr w:type="spellStart"/>
+      <w:r>
+        <w:t>kompleks</w:t>
+      </w:r>
+      <w:proofErr w:type="spellEnd"/>
+      <w:r>
+        <w:t xml:space="preserve"> </w:t>
+      </w:r>
+      <w:proofErr w:type="spellStart"/>
+      <w:r>
+        <w:t>antar</w:t>
+      </w:r>
+      <w:proofErr w:type="spellEnd"/>
+      <w:r>
+        <w:t xml:space="preserve"> </w:t>
+      </w:r>
+      <w:proofErr w:type="spellStart"/>
+      <w:r>
+        <w:t>variabel</w:t>
+      </w:r>
+      <w:proofErr w:type="spellEnd"/>
+      <w:r>
+        <w:t xml:space="preserve"> yang </w:t>
+      </w:r>
+      <w:proofErr w:type="spellStart"/>
+      <w:r>
+        <w:t>mempengaruhi</w:t>
+      </w:r>
+      <w:proofErr w:type="spellEnd"/>
+      <w:r>
+        <w:t xml:space="preserve"> </w:t>
+      </w:r>
+      <w:proofErr w:type="spellStart"/>
+      <w:r>
+        <w:t>pola</w:t>
+      </w:r>
+      <w:proofErr w:type="spellEnd"/>
+      <w:r>
+        <w:t xml:space="preserve"> </w:t>
+      </w:r>
+      <w:proofErr w:type="spellStart"/>
+      <w:r>
+        <w:t>konsumsi</w:t>
+      </w:r>
+      <w:proofErr w:type="spellEnd"/>
+      <w:r>
+        <w:t xml:space="preserve"> </w:t>
+      </w:r>
+      <w:proofErr w:type="spellStart"/>
+      <w:r>
+        <w:t>beban</w:t>
+      </w:r>
+      <w:proofErr w:type="spellEnd"/>
+      <w:r>
+        <w:t xml:space="preserve"> </w:t>
+      </w:r>
+      <w:proofErr w:type="spellStart"/>
+      <w:r>
+        <w:t>listrik</w:t>
+      </w:r>
+      <w:proofErr w:type="spellEnd"/>
+      <w:r>
+        <w:t xml:space="preserve">. Hasil </w:t>
+      </w:r>
+      <w:proofErr w:type="spellStart"/>
+      <w:r>
+        <w:t>analisis</w:t>
+      </w:r>
+      <w:proofErr w:type="spellEnd"/>
+      <w:r>
+        <w:t xml:space="preserve"> </w:t>
+      </w:r>
+      <w:proofErr w:type="spellStart"/>
+      <w:r>
+        <w:t>ini</w:t>
+      </w:r>
+      <w:proofErr w:type="spellEnd"/>
+      <w:r>
+        <w:t xml:space="preserve"> </w:t>
+      </w:r>
+      <w:proofErr w:type="spellStart"/>
+      <w:r>
+        <w:t>menyediakan</w:t>
+      </w:r>
+      <w:proofErr w:type="spellEnd"/>
+      <w:r>
+        <w:t xml:space="preserve"> </w:t>
+      </w:r>
+      <w:proofErr w:type="spellStart"/>
+      <w:r>
+        <w:t>interpretabilitas</w:t>
+      </w:r>
+      <w:proofErr w:type="spellEnd"/>
+      <w:r>
+        <w:t xml:space="preserve"> model yang comprehensive </w:t>
+      </w:r>
+      <w:proofErr w:type="spellStart"/>
+      <w:r>
+        <w:t>untuk</w:t>
+      </w:r>
+      <w:proofErr w:type="spellEnd"/>
+      <w:r>
+        <w:t xml:space="preserve"> </w:t>
+      </w:r>
+      <w:proofErr w:type="spellStart"/>
+      <w:r>
+        <w:t>mendukung</w:t>
+      </w:r>
+      <w:proofErr w:type="spellEnd"/>
+      <w:r>
+        <w:t xml:space="preserve"> understanding </w:t>
+      </w:r>
+      <w:proofErr w:type="spellStart"/>
+      <w:r>
+        <w:t>terhadap</w:t>
+      </w:r>
+      <w:proofErr w:type="spellEnd"/>
+      <w:r>
+        <w:t xml:space="preserve"> </w:t>
+      </w:r>
+      <w:proofErr w:type="spellStart"/>
+      <w:r>
+        <w:t>faktor-faktor</w:t>
+      </w:r>
+      <w:proofErr w:type="spellEnd"/>
+      <w:r>
+        <w:t xml:space="preserve"> </w:t>
+      </w:r>
+      <w:proofErr w:type="spellStart"/>
+      <w:r>
+        <w:t>determinan</w:t>
+      </w:r>
+      <w:proofErr w:type="spellEnd"/>
+      <w:r>
+        <w:t xml:space="preserve"> </w:t>
+      </w:r>
+      <w:proofErr w:type="spellStart"/>
+      <w:r>
+        <w:t>dalam</w:t>
+      </w:r>
+      <w:proofErr w:type="spellEnd"/>
+      <w:r>
+        <w:t xml:space="preserve"> forecasting </w:t>
+      </w:r>
+      <w:proofErr w:type="spellStart"/>
+      <w:r>
+        <w:t>beban</w:t>
+      </w:r>
+      <w:proofErr w:type="spellEnd"/>
+      <w:r>
+        <w:t xml:space="preserve"> </w:t>
+      </w:r>
+      <w:proofErr w:type="spellStart"/>
+      <w:r>
+        <w:t>listrik</w:t>
+      </w:r>
+      <w:proofErr w:type="spellEnd"/>
+      <w:r>
+        <w:t>.</w:t>
+      </w:r>
+    </w:p>
+    <w:p>
+      <w:pPr>
         <w:spacing w:line="259" w:lineRule="auto"/>
-        <w:ind w:firstLine="0"/>
         <w:jc w:val="left"/>
         <w:rPr>
           <w:b/>
@@ -21381,7 +24300,7 @@
           <w:color w:val="000000"/>
         </w:rPr>
         <w:tag w:val="MENDELEY_BIBLIOGRAPHY"/>
-        <w:id w:val="2092425359"/>
+        <w:id w:val="248547440"/>
         <w:placeholder>
           <w:docPart w:val="DefaultPlaceholder_-1854013440"/>
         </w:placeholder>
@@ -21392,9 +24311,10 @@
             <w:autoSpaceDE w:val="0"/>
             <w:autoSpaceDN w:val="0"/>
             <w:ind w:hanging="480"/>
-            <w:divId w:val="442698285"/>
+            <w:divId w:val="165633649"/>
             <w:rPr>
               <w:rFonts w:eastAsia="Times New Roman"/>
+              <w:color w:val="000000"/>
               <w:kern w:val="0"/>
               <w14:ligatures w14:val="none"/>
             </w:rPr>
@@ -21402,6 +24322,7 @@
           <w:r>
             <w:rPr>
               <w:rFonts w:eastAsia="Times New Roman"/>
+              <w:color w:val="000000"/>
             </w:rPr>
             <w:t xml:space="preserve">Adhikari, R., &amp; Agrawal, R. K. (2013). </w:t>
           </w:r>
@@ -21410,6 +24331,7 @@
               <w:rFonts w:eastAsia="Times New Roman"/>
               <w:i/>
               <w:iCs/>
+              <w:color w:val="000000"/>
             </w:rPr>
             <w:t xml:space="preserve">An Introductory Study on Time Series </w:t>
           </w:r>
@@ -21419,6 +24341,7 @@
               <w:rFonts w:eastAsia="Times New Roman"/>
               <w:i/>
               <w:iCs/>
+              <w:color w:val="000000"/>
             </w:rPr>
             <w:t>Modeling</w:t>
           </w:r>
@@ -21428,12 +24351,14 @@
               <w:rFonts w:eastAsia="Times New Roman"/>
               <w:i/>
               <w:iCs/>
+              <w:color w:val="000000"/>
             </w:rPr>
             <w:t xml:space="preserve"> and Forecasting</w:t>
           </w:r>
           <w:r>
             <w:rPr>
               <w:rFonts w:eastAsia="Times New Roman"/>
+              <w:color w:val="000000"/>
             </w:rPr>
             <w:t>.</w:t>
           </w:r>
@@ -21443,14 +24368,16 @@
             <w:autoSpaceDE w:val="0"/>
             <w:autoSpaceDN w:val="0"/>
             <w:ind w:hanging="480"/>
-            <w:divId w:val="660237908"/>
+            <w:divId w:val="382756093"/>
             <w:rPr>
               <w:rFonts w:eastAsia="Times New Roman"/>
+              <w:color w:val="000000"/>
             </w:rPr>
           </w:pPr>
           <w:r>
             <w:rPr>
               <w:rFonts w:eastAsia="Times New Roman"/>
+              <w:color w:val="000000"/>
             </w:rPr>
             <w:t xml:space="preserve">Arslan, İ., </w:t>
           </w:r>
@@ -21458,6 +24385,7 @@
           <w:r>
             <w:rPr>
               <w:rFonts w:eastAsia="Times New Roman"/>
+              <w:color w:val="000000"/>
             </w:rPr>
             <w:t>Dağıdır</w:t>
           </w:r>
@@ -21465,6 +24393,7 @@
           <w:r>
             <w:rPr>
               <w:rFonts w:eastAsia="Times New Roman"/>
+              <w:color w:val="000000"/>
             </w:rPr>
             <w:t xml:space="preserve">, C. H., &amp; </w:t>
           </w:r>
@@ -21472,6 +24401,7 @@
           <w:r>
             <w:rPr>
               <w:rFonts w:eastAsia="Times New Roman"/>
+              <w:color w:val="000000"/>
             </w:rPr>
             <w:t>Işlak</w:t>
           </w:r>
@@ -21479,6 +24409,7 @@
           <w:r>
             <w:rPr>
               <w:rFonts w:eastAsia="Times New Roman"/>
+              <w:color w:val="000000"/>
             </w:rPr>
             <w:t xml:space="preserve">, Ü. (2023). </w:t>
           </w:r>
@@ -21487,6 +24418,7 @@
               <w:rFonts w:eastAsia="Times New Roman"/>
               <w:i/>
               <w:iCs/>
+              <w:color w:val="000000"/>
             </w:rPr>
             <w:t xml:space="preserve">An overview of time series </w:t>
           </w:r>
@@ -21496,6 +24428,7 @@
               <w:rFonts w:eastAsia="Times New Roman"/>
               <w:i/>
               <w:iCs/>
+              <w:color w:val="000000"/>
             </w:rPr>
             <w:t>point</w:t>
           </w:r>
@@ -21505,12 +24438,14 @@
               <w:rFonts w:eastAsia="Times New Roman"/>
               <w:i/>
               <w:iCs/>
+              <w:color w:val="000000"/>
             </w:rPr>
             <w:t xml:space="preserve"> and interval forecasting based on similarity of trajectories, with an experimental study on traffic flow forecasting</w:t>
           </w:r>
           <w:r>
             <w:rPr>
               <w:rFonts w:eastAsia="Times New Roman"/>
+              <w:color w:val="000000"/>
             </w:rPr>
             <w:t>.</w:t>
           </w:r>
@@ -21520,15 +24455,17 @@
             <w:autoSpaceDE w:val="0"/>
             <w:autoSpaceDN w:val="0"/>
             <w:ind w:hanging="480"/>
-            <w:divId w:val="458769562"/>
+            <w:divId w:val="214198117"/>
             <w:rPr>
               <w:rFonts w:eastAsia="Times New Roman"/>
+              <w:color w:val="000000"/>
             </w:rPr>
           </w:pPr>
           <w:proofErr w:type="spellStart"/>
           <w:r>
             <w:rPr>
               <w:rFonts w:eastAsia="Times New Roman"/>
+              <w:color w:val="000000"/>
             </w:rPr>
             <w:t>Azorin</w:t>
           </w:r>
@@ -21536,6 +24473,7 @@
           <w:r>
             <w:rPr>
               <w:rFonts w:eastAsia="Times New Roman"/>
+              <w:color w:val="000000"/>
             </w:rPr>
             <w:t xml:space="preserve">, R., </w:t>
           </w:r>
@@ -21543,6 +24481,7 @@
           <w:r>
             <w:rPr>
               <w:rFonts w:eastAsia="Times New Roman"/>
+              <w:color w:val="000000"/>
             </w:rPr>
             <w:t>Houidi</w:t>
           </w:r>
@@ -21550,6 +24489,7 @@
           <w:r>
             <w:rPr>
               <w:rFonts w:eastAsia="Times New Roman"/>
+              <w:color w:val="000000"/>
             </w:rPr>
             <w:t xml:space="preserve">, Z. Ben, Gallo, M., Finamore, A., &amp; </w:t>
           </w:r>
@@ -21557,6 +24497,7 @@
           <w:r>
             <w:rPr>
               <w:rFonts w:eastAsia="Times New Roman"/>
+              <w:color w:val="000000"/>
             </w:rPr>
             <w:t>Michiardi</w:t>
           </w:r>
@@ -21564,6 +24505,7 @@
           <w:r>
             <w:rPr>
               <w:rFonts w:eastAsia="Times New Roman"/>
+              <w:color w:val="000000"/>
             </w:rPr>
             <w:t xml:space="preserve">, P. (2024). </w:t>
           </w:r>
@@ -21572,12 +24514,14 @@
               <w:rFonts w:eastAsia="Times New Roman"/>
               <w:i/>
               <w:iCs/>
+              <w:color w:val="000000"/>
             </w:rPr>
             <w:t>Fine-grained Attention in Hierarchical Transformers for Tabular Time-series</w:t>
           </w:r>
           <w:r>
             <w:rPr>
               <w:rFonts w:eastAsia="Times New Roman"/>
+              <w:color w:val="000000"/>
             </w:rPr>
             <w:t>.</w:t>
           </w:r>
@@ -21587,15 +24531,17 @@
             <w:autoSpaceDE w:val="0"/>
             <w:autoSpaceDN w:val="0"/>
             <w:ind w:hanging="480"/>
-            <w:divId w:val="1701970880"/>
+            <w:divId w:val="1241677810"/>
             <w:rPr>
               <w:rFonts w:eastAsia="Times New Roman"/>
+              <w:color w:val="000000"/>
             </w:rPr>
           </w:pPr>
           <w:proofErr w:type="spellStart"/>
           <w:r>
             <w:rPr>
               <w:rFonts w:eastAsia="Times New Roman"/>
+              <w:color w:val="000000"/>
             </w:rPr>
             <w:t>Bentéjac</w:t>
           </w:r>
@@ -21603,6 +24549,7 @@
           <w:r>
             <w:rPr>
               <w:rFonts w:eastAsia="Times New Roman"/>
+              <w:color w:val="000000"/>
             </w:rPr>
             <w:t xml:space="preserve">, C., Csörgő, A., &amp; Martínez-Muñoz, G. (2019). </w:t>
           </w:r>
@@ -21611,6 +24558,7 @@
               <w:rFonts w:eastAsia="Times New Roman"/>
               <w:i/>
               <w:iCs/>
+              <w:color w:val="000000"/>
             </w:rPr>
             <w:t xml:space="preserve">A Comparative Analysis of </w:t>
           </w:r>
@@ -21620,6 +24568,7 @@
               <w:rFonts w:eastAsia="Times New Roman"/>
               <w:i/>
               <w:iCs/>
+              <w:color w:val="000000"/>
             </w:rPr>
             <w:t>XGBoost</w:t>
           </w:r>
@@ -21627,6 +24576,7 @@
           <w:r>
             <w:rPr>
               <w:rFonts w:eastAsia="Times New Roman"/>
+              <w:color w:val="000000"/>
             </w:rPr>
             <w:t>. https://doi.org/10.1007/s10462-020-09896-5</w:t>
           </w:r>
@@ -21636,14 +24586,16 @@
             <w:autoSpaceDE w:val="0"/>
             <w:autoSpaceDN w:val="0"/>
             <w:ind w:hanging="480"/>
-            <w:divId w:val="1383601994"/>
+            <w:divId w:val="975915302"/>
             <w:rPr>
               <w:rFonts w:eastAsia="Times New Roman"/>
+              <w:color w:val="000000"/>
             </w:rPr>
           </w:pPr>
           <w:r>
             <w:rPr>
               <w:rFonts w:eastAsia="Times New Roman"/>
+              <w:color w:val="000000"/>
             </w:rPr>
             <w:t xml:space="preserve">Bjerregaard, S. S. (2023). Exploring predictors of welfare dependency 1, 3, and 5 years after mental health-related absence in </w:t>
           </w:r>
@@ -21651,6 +24603,7 @@
           <w:r>
             <w:rPr>
               <w:rFonts w:eastAsia="Times New Roman"/>
+              <w:color w:val="000000"/>
             </w:rPr>
             <w:t>danish</w:t>
           </w:r>
@@ -21658,6 +24611,7 @@
           <w:r>
             <w:rPr>
               <w:rFonts w:eastAsia="Times New Roman"/>
+              <w:color w:val="000000"/>
             </w:rPr>
             <w:t xml:space="preserve"> municipalities between 2010 and 2012 using flexible machine learning modelling. </w:t>
           </w:r>
@@ -21666,12 +24620,14 @@
               <w:rFonts w:eastAsia="Times New Roman"/>
               <w:i/>
               <w:iCs/>
+              <w:color w:val="000000"/>
             </w:rPr>
             <w:t>BMC Public Health</w:t>
           </w:r>
           <w:r>
             <w:rPr>
               <w:rFonts w:eastAsia="Times New Roman"/>
+              <w:color w:val="000000"/>
             </w:rPr>
             <w:t xml:space="preserve">, </w:t>
           </w:r>
@@ -21680,12 +24636,14 @@
               <w:rFonts w:eastAsia="Times New Roman"/>
               <w:i/>
               <w:iCs/>
+              <w:color w:val="000000"/>
             </w:rPr>
             <w:t>23</w:t>
           </w:r>
           <w:r>
             <w:rPr>
               <w:rFonts w:eastAsia="Times New Roman"/>
+              <w:color w:val="000000"/>
             </w:rPr>
             <w:t>(1), 224. https://doi.org/10.1186/s12889-023-15106-y</w:t>
           </w:r>
@@ -21695,14 +24653,16 @@
             <w:autoSpaceDE w:val="0"/>
             <w:autoSpaceDN w:val="0"/>
             <w:ind w:hanging="480"/>
-            <w:divId w:val="258370136"/>
+            <w:divId w:val="1379159758"/>
             <w:rPr>
               <w:rFonts w:eastAsia="Times New Roman"/>
+              <w:color w:val="000000"/>
             </w:rPr>
           </w:pPr>
           <w:r>
             <w:rPr>
               <w:rFonts w:eastAsia="Times New Roman"/>
+              <w:color w:val="000000"/>
             </w:rPr>
             <w:t xml:space="preserve">Chen, T., &amp; </w:t>
           </w:r>
@@ -21710,6 +24670,7 @@
           <w:r>
             <w:rPr>
               <w:rFonts w:eastAsia="Times New Roman"/>
+              <w:color w:val="000000"/>
             </w:rPr>
             <w:t>Guestrin</w:t>
           </w:r>
@@ -21717,6 +24678,7 @@
           <w:r>
             <w:rPr>
               <w:rFonts w:eastAsia="Times New Roman"/>
+              <w:color w:val="000000"/>
             </w:rPr>
             <w:t xml:space="preserve">, C. (2016). </w:t>
           </w:r>
@@ -21726,6 +24688,7 @@
               <w:rFonts w:eastAsia="Times New Roman"/>
               <w:i/>
               <w:iCs/>
+              <w:color w:val="000000"/>
             </w:rPr>
             <w:t>XGBoost</w:t>
           </w:r>
@@ -21735,12 +24698,14 @@
               <w:rFonts w:eastAsia="Times New Roman"/>
               <w:i/>
               <w:iCs/>
+              <w:color w:val="000000"/>
             </w:rPr>
             <w:t>: A Scalable Tree Boosting System</w:t>
           </w:r>
           <w:r>
             <w:rPr>
               <w:rFonts w:eastAsia="Times New Roman"/>
+              <w:color w:val="000000"/>
             </w:rPr>
             <w:t>. https://doi.org/10.1145/2939672.2939785</w:t>
           </w:r>
@@ -21750,14 +24715,16 @@
             <w:autoSpaceDE w:val="0"/>
             <w:autoSpaceDN w:val="0"/>
             <w:ind w:hanging="480"/>
-            <w:divId w:val="1882857866"/>
+            <w:divId w:val="1029061384"/>
             <w:rPr>
               <w:rFonts w:eastAsia="Times New Roman"/>
+              <w:color w:val="000000"/>
             </w:rPr>
           </w:pPr>
           <w:r>
             <w:rPr>
               <w:rFonts w:eastAsia="Times New Roman"/>
+              <w:color w:val="000000"/>
             </w:rPr>
             <w:t xml:space="preserve">Dama, F., &amp; </w:t>
           </w:r>
@@ -21765,6 +24732,7 @@
           <w:r>
             <w:rPr>
               <w:rFonts w:eastAsia="Times New Roman"/>
+              <w:color w:val="000000"/>
             </w:rPr>
             <w:t>Sinoquet</w:t>
           </w:r>
@@ -21772,6 +24740,7 @@
           <w:r>
             <w:rPr>
               <w:rFonts w:eastAsia="Times New Roman"/>
+              <w:color w:val="000000"/>
             </w:rPr>
             <w:t xml:space="preserve">, C. (2021). </w:t>
           </w:r>
@@ -21780,6 +24749,7 @@
               <w:rFonts w:eastAsia="Times New Roman"/>
               <w:i/>
               <w:iCs/>
+              <w:color w:val="000000"/>
             </w:rPr>
             <w:t xml:space="preserve">Time Series Analysis and </w:t>
           </w:r>
@@ -21789,6 +24759,7 @@
               <w:rFonts w:eastAsia="Times New Roman"/>
               <w:i/>
               <w:iCs/>
+              <w:color w:val="000000"/>
             </w:rPr>
             <w:t>Modeling</w:t>
           </w:r>
@@ -21798,12 +24769,14 @@
               <w:rFonts w:eastAsia="Times New Roman"/>
               <w:i/>
               <w:iCs/>
+              <w:color w:val="000000"/>
             </w:rPr>
             <w:t xml:space="preserve"> to Forecast: a Survey</w:t>
           </w:r>
           <w:r>
             <w:rPr>
               <w:rFonts w:eastAsia="Times New Roman"/>
+              <w:color w:val="000000"/>
             </w:rPr>
             <w:t>.</w:t>
           </w:r>
@@ -21813,15 +24786,17 @@
             <w:autoSpaceDE w:val="0"/>
             <w:autoSpaceDN w:val="0"/>
             <w:ind w:hanging="480"/>
-            <w:divId w:val="783117011"/>
+            <w:divId w:val="1195390777"/>
             <w:rPr>
               <w:rFonts w:eastAsia="Times New Roman"/>
+              <w:color w:val="000000"/>
             </w:rPr>
           </w:pPr>
           <w:proofErr w:type="spellStart"/>
           <w:r>
             <w:rPr>
               <w:rFonts w:eastAsia="Times New Roman"/>
+              <w:color w:val="000000"/>
             </w:rPr>
             <w:t>Fezzi</w:t>
           </w:r>
@@ -21829,6 +24804,7 @@
           <w:r>
             <w:rPr>
               <w:rFonts w:eastAsia="Times New Roman"/>
+              <w:color w:val="000000"/>
             </w:rPr>
             <w:t xml:space="preserve">, C., &amp; </w:t>
           </w:r>
@@ -21836,6 +24812,7 @@
           <w:r>
             <w:rPr>
               <w:rFonts w:eastAsia="Times New Roman"/>
+              <w:color w:val="000000"/>
             </w:rPr>
             <w:t>Fanghella</w:t>
           </w:r>
@@ -21843,6 +24820,7 @@
           <w:r>
             <w:rPr>
               <w:rFonts w:eastAsia="Times New Roman"/>
+              <w:color w:val="000000"/>
             </w:rPr>
             <w:t xml:space="preserve">, V. (2021). Tracking GDP in real-time using electricity market data: Insights from the first wave of COVID-19 across Europe. </w:t>
           </w:r>
@@ -21851,12 +24829,14 @@
               <w:rFonts w:eastAsia="Times New Roman"/>
               <w:i/>
               <w:iCs/>
+              <w:color w:val="000000"/>
             </w:rPr>
             <w:t>European Economic Review</w:t>
           </w:r>
           <w:r>
             <w:rPr>
               <w:rFonts w:eastAsia="Times New Roman"/>
+              <w:color w:val="000000"/>
             </w:rPr>
             <w:t xml:space="preserve">, </w:t>
           </w:r>
@@ -21865,12 +24845,14 @@
               <w:rFonts w:eastAsia="Times New Roman"/>
               <w:i/>
               <w:iCs/>
+              <w:color w:val="000000"/>
             </w:rPr>
             <w:t>139</w:t>
           </w:r>
           <w:r>
             <w:rPr>
               <w:rFonts w:eastAsia="Times New Roman"/>
+              <w:color w:val="000000"/>
             </w:rPr>
             <w:t>, 103907. https://doi.org/10.1016/j.euroecorev.2021.103907</w:t>
           </w:r>
@@ -21880,14 +24862,16 @@
             <w:autoSpaceDE w:val="0"/>
             <w:autoSpaceDN w:val="0"/>
             <w:ind w:hanging="480"/>
-            <w:divId w:val="327753071"/>
+            <w:divId w:val="1042049943"/>
             <w:rPr>
               <w:rFonts w:eastAsia="Times New Roman"/>
+              <w:color w:val="000000"/>
             </w:rPr>
           </w:pPr>
           <w:r>
             <w:rPr>
               <w:rFonts w:eastAsia="Times New Roman"/>
+              <w:color w:val="000000"/>
             </w:rPr>
             <w:t xml:space="preserve">Garg, R., </w:t>
           </w:r>
@@ -21895,6 +24879,7 @@
           <w:r>
             <w:rPr>
               <w:rFonts w:eastAsia="Times New Roman"/>
+              <w:color w:val="000000"/>
             </w:rPr>
             <w:t>Barpanda</w:t>
           </w:r>
@@ -21902,6 +24887,7 @@
           <w:r>
             <w:rPr>
               <w:rFonts w:eastAsia="Times New Roman"/>
+              <w:color w:val="000000"/>
             </w:rPr>
             <w:t xml:space="preserve">, S., S, G. R. S. N., &amp; S, R. (2022). </w:t>
           </w:r>
@@ -21910,12 +24896,14 @@
               <w:rFonts w:eastAsia="Times New Roman"/>
               <w:i/>
               <w:iCs/>
+              <w:color w:val="000000"/>
             </w:rPr>
             <w:t>Machine Learning Algorithms for Time Series Analysis and Forecasting</w:t>
           </w:r>
           <w:r>
             <w:rPr>
               <w:rFonts w:eastAsia="Times New Roman"/>
+              <w:color w:val="000000"/>
             </w:rPr>
             <w:t>.</w:t>
           </w:r>
@@ -21925,15 +24913,17 @@
             <w:autoSpaceDE w:val="0"/>
             <w:autoSpaceDN w:val="0"/>
             <w:ind w:hanging="480"/>
-            <w:divId w:val="1370183701"/>
+            <w:divId w:val="1161582122"/>
             <w:rPr>
               <w:rFonts w:eastAsia="Times New Roman"/>
+              <w:color w:val="000000"/>
             </w:rPr>
           </w:pPr>
           <w:proofErr w:type="spellStart"/>
           <w:r>
             <w:rPr>
               <w:rFonts w:eastAsia="Times New Roman"/>
+              <w:color w:val="000000"/>
             </w:rPr>
             <w:t>Grinsztajn</w:t>
           </w:r>
@@ -21941,6 +24931,7 @@
           <w:r>
             <w:rPr>
               <w:rFonts w:eastAsia="Times New Roman"/>
+              <w:color w:val="000000"/>
             </w:rPr>
             <w:t xml:space="preserve">, L., </w:t>
           </w:r>
@@ -21948,6 +24939,7 @@
           <w:r>
             <w:rPr>
               <w:rFonts w:eastAsia="Times New Roman"/>
+              <w:color w:val="000000"/>
             </w:rPr>
             <w:t>Oyallon</w:t>
           </w:r>
@@ -21955,6 +24947,7 @@
           <w:r>
             <w:rPr>
               <w:rFonts w:eastAsia="Times New Roman"/>
+              <w:color w:val="000000"/>
             </w:rPr>
             <w:t xml:space="preserve">, E., &amp; </w:t>
           </w:r>
@@ -21962,6 +24955,7 @@
           <w:r>
             <w:rPr>
               <w:rFonts w:eastAsia="Times New Roman"/>
+              <w:color w:val="000000"/>
             </w:rPr>
             <w:t>Varoquaux</w:t>
           </w:r>
@@ -21969,6 +24963,7 @@
           <w:r>
             <w:rPr>
               <w:rFonts w:eastAsia="Times New Roman"/>
+              <w:color w:val="000000"/>
             </w:rPr>
             <w:t xml:space="preserve">, G. (2022). </w:t>
           </w:r>
@@ -21977,6 +24972,7 @@
               <w:rFonts w:eastAsia="Times New Roman"/>
               <w:i/>
               <w:iCs/>
+              <w:color w:val="000000"/>
             </w:rPr>
             <w:t>Why do tree-based models still outperform deep learning on tabular data?</w:t>
           </w:r>
@@ -21986,14 +24982,16 @@
             <w:autoSpaceDE w:val="0"/>
             <w:autoSpaceDN w:val="0"/>
             <w:ind w:hanging="480"/>
-            <w:divId w:val="2100445949"/>
+            <w:divId w:val="1276644312"/>
             <w:rPr>
               <w:rFonts w:eastAsia="Times New Roman"/>
+              <w:color w:val="000000"/>
             </w:rPr>
           </w:pPr>
           <w:r>
             <w:rPr>
               <w:rFonts w:eastAsia="Times New Roman"/>
+              <w:color w:val="000000"/>
             </w:rPr>
             <w:lastRenderedPageBreak/>
             <w:t xml:space="preserve">Hopf, K., </w:t>
@@ -22002,6 +25000,7 @@
           <w:r>
             <w:rPr>
               <w:rFonts w:eastAsia="Times New Roman"/>
+              <w:color w:val="000000"/>
             </w:rPr>
             <w:t>Hartstang</w:t>
           </w:r>
@@ -22009,6 +25008,7 @@
           <w:r>
             <w:rPr>
               <w:rFonts w:eastAsia="Times New Roman"/>
+              <w:color w:val="000000"/>
             </w:rPr>
             <w:t xml:space="preserve">, H., &amp; Staake, T. (2023). </w:t>
           </w:r>
@@ -22017,12 +25017,14 @@
               <w:rFonts w:eastAsia="Times New Roman"/>
               <w:i/>
               <w:iCs/>
+              <w:color w:val="000000"/>
             </w:rPr>
             <w:t>Meta-Regression Analysis of Errors in Short-Term Electricity Load Forecasting</w:t>
           </w:r>
           <w:r>
             <w:rPr>
               <w:rFonts w:eastAsia="Times New Roman"/>
+              <w:color w:val="000000"/>
             </w:rPr>
             <w:t>. https://doi.org/10.1145/3599733.3600248</w:t>
           </w:r>
@@ -22032,14 +25034,16 @@
             <w:autoSpaceDE w:val="0"/>
             <w:autoSpaceDN w:val="0"/>
             <w:ind w:hanging="480"/>
-            <w:divId w:val="1539977184"/>
+            <w:divId w:val="1224490242"/>
             <w:rPr>
               <w:rFonts w:eastAsia="Times New Roman"/>
+              <w:color w:val="000000"/>
             </w:rPr>
           </w:pPr>
           <w:r>
             <w:rPr>
               <w:rFonts w:eastAsia="Times New Roman"/>
+              <w:color w:val="000000"/>
             </w:rPr>
             <w:t xml:space="preserve">Huang, J., Chen, H., Deng, J., Liu, X., Shu, T., Yin, C., Duan, M., Fu, L., Wang, K., &amp; Zeng, S. (2023). Interpretable machine learning for predicting 28-day all-cause in-hospital mortality for hypertensive ischemic or </w:t>
           </w:r>
@@ -22047,6 +25051,7 @@
           <w:r>
             <w:rPr>
               <w:rFonts w:eastAsia="Times New Roman"/>
+              <w:color w:val="000000"/>
             </w:rPr>
             <w:t>hemorrhagic</w:t>
           </w:r>
@@ -22054,6 +25059,7 @@
           <w:r>
             <w:rPr>
               <w:rFonts w:eastAsia="Times New Roman"/>
+              <w:color w:val="000000"/>
             </w:rPr>
             <w:t xml:space="preserve"> stroke patients in the ICU: a multi-</w:t>
           </w:r>
@@ -22061,6 +25067,7 @@
           <w:r>
             <w:rPr>
               <w:rFonts w:eastAsia="Times New Roman"/>
+              <w:color w:val="000000"/>
             </w:rPr>
             <w:t>center</w:t>
           </w:r>
@@ -22068,6 +25075,7 @@
           <w:r>
             <w:rPr>
               <w:rFonts w:eastAsia="Times New Roman"/>
+              <w:color w:val="000000"/>
             </w:rPr>
             <w:t xml:space="preserve"> retrospective cohort study with internal and external cross-validation. </w:t>
           </w:r>
@@ -22076,12 +25084,14 @@
               <w:rFonts w:eastAsia="Times New Roman"/>
               <w:i/>
               <w:iCs/>
+              <w:color w:val="000000"/>
             </w:rPr>
             <w:t>Frontiers in Neurology</w:t>
           </w:r>
           <w:r>
             <w:rPr>
               <w:rFonts w:eastAsia="Times New Roman"/>
+              <w:color w:val="000000"/>
             </w:rPr>
             <w:t xml:space="preserve">, </w:t>
           </w:r>
@@ -22090,12 +25100,14 @@
               <w:rFonts w:eastAsia="Times New Roman"/>
               <w:i/>
               <w:iCs/>
+              <w:color w:val="000000"/>
             </w:rPr>
             <w:t>14</w:t>
           </w:r>
           <w:r>
             <w:rPr>
               <w:rFonts w:eastAsia="Times New Roman"/>
+              <w:color w:val="000000"/>
             </w:rPr>
             <w:t>. https://doi.org/10.3389/fneur.2023.1185447</w:t>
           </w:r>
@@ -22105,14 +25117,16 @@
             <w:autoSpaceDE w:val="0"/>
             <w:autoSpaceDN w:val="0"/>
             <w:ind w:hanging="480"/>
-            <w:divId w:val="571044371"/>
+            <w:divId w:val="1224366282"/>
             <w:rPr>
               <w:rFonts w:eastAsia="Times New Roman"/>
+              <w:color w:val="000000"/>
             </w:rPr>
           </w:pPr>
           <w:r>
             <w:rPr>
               <w:rFonts w:eastAsia="Times New Roman"/>
+              <w:color w:val="000000"/>
             </w:rPr>
             <w:t xml:space="preserve">Jing, B., Zhang, S., Zhu, Y., Peng, B., Guan, K., </w:t>
           </w:r>
@@ -22120,6 +25134,7 @@
           <w:r>
             <w:rPr>
               <w:rFonts w:eastAsia="Times New Roman"/>
+              <w:color w:val="000000"/>
             </w:rPr>
             <w:t>Margenot</w:t>
           </w:r>
@@ -22127,6 +25142,7 @@
           <w:r>
             <w:rPr>
               <w:rFonts w:eastAsia="Times New Roman"/>
+              <w:color w:val="000000"/>
             </w:rPr>
             <w:t xml:space="preserve">, A., &amp; Tong, H. (2022). </w:t>
           </w:r>
@@ -22135,12 +25151,14 @@
               <w:rFonts w:eastAsia="Times New Roman"/>
               <w:i/>
               <w:iCs/>
+              <w:color w:val="000000"/>
             </w:rPr>
             <w:t>Retrieval Based Time Series Forecasting</w:t>
           </w:r>
           <w:r>
             <w:rPr>
               <w:rFonts w:eastAsia="Times New Roman"/>
+              <w:color w:val="000000"/>
             </w:rPr>
             <w:t>.</w:t>
           </w:r>
@@ -22150,15 +25168,17 @@
             <w:autoSpaceDE w:val="0"/>
             <w:autoSpaceDN w:val="0"/>
             <w:ind w:hanging="480"/>
-            <w:divId w:val="381831593"/>
+            <w:divId w:val="1878228587"/>
             <w:rPr>
               <w:rFonts w:eastAsia="Times New Roman"/>
+              <w:color w:val="000000"/>
             </w:rPr>
           </w:pPr>
           <w:proofErr w:type="spellStart"/>
           <w:r>
             <w:rPr>
               <w:rFonts w:eastAsia="Times New Roman"/>
+              <w:color w:val="000000"/>
             </w:rPr>
             <w:t>Khuntia</w:t>
           </w:r>
@@ -22166,6 +25186,7 @@
           <w:r>
             <w:rPr>
               <w:rFonts w:eastAsia="Times New Roman"/>
+              <w:color w:val="000000"/>
             </w:rPr>
             <w:t xml:space="preserve">, S. R., Rueda, J. L., &amp; van der </w:t>
           </w:r>
@@ -22173,6 +25194,7 @@
           <w:r>
             <w:rPr>
               <w:rFonts w:eastAsia="Times New Roman"/>
+              <w:color w:val="000000"/>
             </w:rPr>
             <w:t>Meijden</w:t>
           </w:r>
@@ -22180,6 +25202,7 @@
           <w:r>
             <w:rPr>
               <w:rFonts w:eastAsia="Times New Roman"/>
+              <w:color w:val="000000"/>
             </w:rPr>
             <w:t xml:space="preserve">, M. A. M. M. (2017). </w:t>
           </w:r>
@@ -22188,12 +25211,14 @@
               <w:rFonts w:eastAsia="Times New Roman"/>
               <w:i/>
               <w:iCs/>
+              <w:color w:val="000000"/>
             </w:rPr>
             <w:t>Long-Term Load Forecasting Considering Volatility Using Multiplicative Error Model</w:t>
           </w:r>
           <w:r>
             <w:rPr>
               <w:rFonts w:eastAsia="Times New Roman"/>
+              <w:color w:val="000000"/>
             </w:rPr>
             <w:t>. https://doi.org/10.3390/en11123308</w:t>
           </w:r>
@@ -22203,14 +25228,16 @@
             <w:autoSpaceDE w:val="0"/>
             <w:autoSpaceDN w:val="0"/>
             <w:ind w:hanging="480"/>
-            <w:divId w:val="1346902842"/>
+            <w:divId w:val="1747608245"/>
             <w:rPr>
               <w:rFonts w:eastAsia="Times New Roman"/>
+              <w:color w:val="000000"/>
             </w:rPr>
           </w:pPr>
           <w:r>
             <w:rPr>
               <w:rFonts w:eastAsia="Times New Roman"/>
+              <w:color w:val="000000"/>
             </w:rPr>
             <w:t xml:space="preserve">Lundberg, S. M., &amp; Lee, S.-I. (2017). </w:t>
           </w:r>
@@ -22219,12 +25246,14 @@
               <w:rFonts w:eastAsia="Times New Roman"/>
               <w:i/>
               <w:iCs/>
+              <w:color w:val="000000"/>
             </w:rPr>
             <w:t>Consistent feature attribution for tree ensembles</w:t>
           </w:r>
           <w:r>
             <w:rPr>
               <w:rFonts w:eastAsia="Times New Roman"/>
+              <w:color w:val="000000"/>
             </w:rPr>
             <w:t>.</w:t>
           </w:r>
@@ -22234,14 +25263,16 @@
             <w:autoSpaceDE w:val="0"/>
             <w:autoSpaceDN w:val="0"/>
             <w:ind w:hanging="480"/>
-            <w:divId w:val="180583464"/>
+            <w:divId w:val="1693845088"/>
             <w:rPr>
               <w:rFonts w:eastAsia="Times New Roman"/>
+              <w:color w:val="000000"/>
             </w:rPr>
           </w:pPr>
           <w:r>
             <w:rPr>
               <w:rFonts w:eastAsia="Times New Roman"/>
+              <w:color w:val="000000"/>
             </w:rPr>
             <w:t xml:space="preserve">März, A. (2019). </w:t>
           </w:r>
@@ -22251,6 +25282,7 @@
               <w:rFonts w:eastAsia="Times New Roman"/>
               <w:i/>
               <w:iCs/>
+              <w:color w:val="000000"/>
             </w:rPr>
             <w:t>XGBoostLSS</w:t>
           </w:r>
@@ -22260,6 +25292,7 @@
               <w:rFonts w:eastAsia="Times New Roman"/>
               <w:i/>
               <w:iCs/>
+              <w:color w:val="000000"/>
             </w:rPr>
             <w:t xml:space="preserve"> -- An extension of </w:t>
           </w:r>
@@ -22269,6 +25302,7 @@
               <w:rFonts w:eastAsia="Times New Roman"/>
               <w:i/>
               <w:iCs/>
+              <w:color w:val="000000"/>
             </w:rPr>
             <w:t>XGBoost</w:t>
           </w:r>
@@ -22278,12 +25312,14 @@
               <w:rFonts w:eastAsia="Times New Roman"/>
               <w:i/>
               <w:iCs/>
+              <w:color w:val="000000"/>
             </w:rPr>
             <w:t xml:space="preserve"> to probabilistic forecasting</w:t>
           </w:r>
           <w:r>
             <w:rPr>
               <w:rFonts w:eastAsia="Times New Roman"/>
+              <w:color w:val="000000"/>
             </w:rPr>
             <w:t>.</w:t>
           </w:r>
@@ -22293,14 +25329,16 @@
             <w:autoSpaceDE w:val="0"/>
             <w:autoSpaceDN w:val="0"/>
             <w:ind w:hanging="480"/>
-            <w:divId w:val="857777"/>
+            <w:divId w:val="1597782348"/>
             <w:rPr>
               <w:rFonts w:eastAsia="Times New Roman"/>
+              <w:color w:val="000000"/>
             </w:rPr>
           </w:pPr>
           <w:r>
             <w:rPr>
               <w:rFonts w:eastAsia="Times New Roman"/>
+              <w:color w:val="000000"/>
             </w:rPr>
             <w:t xml:space="preserve">Mayer, M. (2022). </w:t>
           </w:r>
@@ -22309,6 +25347,7 @@
               <w:rFonts w:eastAsia="Times New Roman"/>
               <w:i/>
               <w:iCs/>
+              <w:color w:val="000000"/>
             </w:rPr>
             <w:t xml:space="preserve">SHAP for additively </w:t>
           </w:r>
@@ -22318,6 +25357,7 @@
               <w:rFonts w:eastAsia="Times New Roman"/>
               <w:i/>
               <w:iCs/>
+              <w:color w:val="000000"/>
             </w:rPr>
             <w:t>modeled</w:t>
           </w:r>
@@ -22327,12 +25367,14 @@
               <w:rFonts w:eastAsia="Times New Roman"/>
               <w:i/>
               <w:iCs/>
+              <w:color w:val="000000"/>
             </w:rPr>
             <w:t xml:space="preserve"> features in a boosted trees model</w:t>
           </w:r>
           <w:r>
             <w:rPr>
               <w:rFonts w:eastAsia="Times New Roman"/>
+              <w:color w:val="000000"/>
             </w:rPr>
             <w:t>.</w:t>
           </w:r>
@@ -22342,14 +25384,16 @@
             <w:autoSpaceDE w:val="0"/>
             <w:autoSpaceDN w:val="0"/>
             <w:ind w:hanging="480"/>
-            <w:divId w:val="2004893066"/>
+            <w:divId w:val="1271860424"/>
             <w:rPr>
               <w:rFonts w:eastAsia="Times New Roman"/>
+              <w:color w:val="000000"/>
             </w:rPr>
           </w:pPr>
           <w:r>
             <w:rPr>
               <w:rFonts w:eastAsia="Times New Roman"/>
+              <w:color w:val="000000"/>
             </w:rPr>
             <w:t xml:space="preserve">Padhi, I., Schiff, Y., Melnyk, I., Rigotti, M., </w:t>
           </w:r>
@@ -22357,6 +25401,7 @@
           <w:r>
             <w:rPr>
               <w:rFonts w:eastAsia="Times New Roman"/>
+              <w:color w:val="000000"/>
             </w:rPr>
             <w:t>Mroueh</w:t>
           </w:r>
@@ -22364,6 +25409,7 @@
           <w:r>
             <w:rPr>
               <w:rFonts w:eastAsia="Times New Roman"/>
+              <w:color w:val="000000"/>
             </w:rPr>
             <w:t xml:space="preserve">, Y., </w:t>
           </w:r>
@@ -22371,6 +25417,7 @@
           <w:r>
             <w:rPr>
               <w:rFonts w:eastAsia="Times New Roman"/>
+              <w:color w:val="000000"/>
             </w:rPr>
             <w:t>Dognin</w:t>
           </w:r>
@@ -22378,6 +25425,7 @@
           <w:r>
             <w:rPr>
               <w:rFonts w:eastAsia="Times New Roman"/>
+              <w:color w:val="000000"/>
             </w:rPr>
             <w:t xml:space="preserve">, P., Ross, J., Nair, R., &amp; Altman, E. (2020). </w:t>
           </w:r>
@@ -22386,6 +25434,7 @@
               <w:rFonts w:eastAsia="Times New Roman"/>
               <w:i/>
               <w:iCs/>
+              <w:color w:val="000000"/>
             </w:rPr>
             <w:t xml:space="preserve">Tabular Transformers for </w:t>
           </w:r>
@@ -22395,6 +25444,7 @@
               <w:rFonts w:eastAsia="Times New Roman"/>
               <w:i/>
               <w:iCs/>
+              <w:color w:val="000000"/>
             </w:rPr>
             <w:t>Modeling</w:t>
           </w:r>
@@ -22404,12 +25454,14 @@
               <w:rFonts w:eastAsia="Times New Roman"/>
               <w:i/>
               <w:iCs/>
+              <w:color w:val="000000"/>
             </w:rPr>
             <w:t xml:space="preserve"> Multivariate Time Series</w:t>
           </w:r>
           <w:r>
             <w:rPr>
               <w:rFonts w:eastAsia="Times New Roman"/>
+              <w:color w:val="000000"/>
             </w:rPr>
             <w:t>.</w:t>
           </w:r>
@@ -22419,14 +25471,16 @@
             <w:autoSpaceDE w:val="0"/>
             <w:autoSpaceDN w:val="0"/>
             <w:ind w:hanging="480"/>
-            <w:divId w:val="868102662"/>
+            <w:divId w:val="29382512"/>
             <w:rPr>
               <w:rFonts w:eastAsia="Times New Roman"/>
+              <w:color w:val="000000"/>
             </w:rPr>
           </w:pPr>
           <w:r>
             <w:rPr>
               <w:rFonts w:eastAsia="Times New Roman"/>
+              <w:color w:val="000000"/>
             </w:rPr>
             <w:t xml:space="preserve">Pavlyshenko, B. M. (2017). </w:t>
           </w:r>
@@ -22435,12 +25489,14 @@
               <w:rFonts w:eastAsia="Times New Roman"/>
               <w:i/>
               <w:iCs/>
+              <w:color w:val="000000"/>
             </w:rPr>
             <w:t>Linear, Machine Learning and Probabilistic Approaches for Time Series Analysis</w:t>
           </w:r>
           <w:r>
             <w:rPr>
               <w:rFonts w:eastAsia="Times New Roman"/>
+              <w:color w:val="000000"/>
             </w:rPr>
             <w:t>.</w:t>
           </w:r>
@@ -22450,15 +25506,17 @@
             <w:autoSpaceDE w:val="0"/>
             <w:autoSpaceDN w:val="0"/>
             <w:ind w:hanging="480"/>
-            <w:divId w:val="2069255669"/>
+            <w:divId w:val="1215384943"/>
             <w:rPr>
               <w:rFonts w:eastAsia="Times New Roman"/>
+              <w:color w:val="000000"/>
             </w:rPr>
           </w:pPr>
           <w:proofErr w:type="spellStart"/>
           <w:r>
             <w:rPr>
               <w:rFonts w:eastAsia="Times New Roman"/>
+              <w:color w:val="000000"/>
             </w:rPr>
             <w:t>Shankaranarayana</w:t>
           </w:r>
@@ -22466,6 +25524,7 @@
           <w:r>
             <w:rPr>
               <w:rFonts w:eastAsia="Times New Roman"/>
+              <w:color w:val="000000"/>
             </w:rPr>
             <w:t xml:space="preserve">, S. M., &amp; Runje, D. (2021). </w:t>
           </w:r>
@@ -22474,12 +25533,14 @@
               <w:rFonts w:eastAsia="Times New Roman"/>
               <w:i/>
               <w:iCs/>
+              <w:color w:val="000000"/>
             </w:rPr>
             <w:t>Attention Augmented Convolutional Transformer for Tabular Time-series</w:t>
           </w:r>
           <w:r>
             <w:rPr>
               <w:rFonts w:eastAsia="Times New Roman"/>
+              <w:color w:val="000000"/>
             </w:rPr>
             <w:t>.</w:t>
           </w:r>
@@ -22489,14 +25550,16 @@
             <w:autoSpaceDE w:val="0"/>
             <w:autoSpaceDN w:val="0"/>
             <w:ind w:hanging="480"/>
-            <w:divId w:val="1611082217"/>
+            <w:divId w:val="992831708"/>
             <w:rPr>
               <w:rFonts w:eastAsia="Times New Roman"/>
+              <w:color w:val="000000"/>
             </w:rPr>
           </w:pPr>
           <w:r>
             <w:rPr>
               <w:rFonts w:eastAsia="Times New Roman"/>
+              <w:color w:val="000000"/>
             </w:rPr>
             <w:lastRenderedPageBreak/>
             <w:t xml:space="preserve">Shi, N., &amp; Luo, Y. (2017). Capacity value of energy storage considering control strategies. </w:t>
@@ -22506,12 +25569,14 @@
               <w:rFonts w:eastAsia="Times New Roman"/>
               <w:i/>
               <w:iCs/>
+              <w:color w:val="000000"/>
             </w:rPr>
             <w:t>PLOS ONE</w:t>
           </w:r>
           <w:r>
             <w:rPr>
               <w:rFonts w:eastAsia="Times New Roman"/>
+              <w:color w:val="000000"/>
             </w:rPr>
             <w:t xml:space="preserve">, </w:t>
           </w:r>
@@ -22520,12 +25585,14 @@
               <w:rFonts w:eastAsia="Times New Roman"/>
               <w:i/>
               <w:iCs/>
+              <w:color w:val="000000"/>
             </w:rPr>
             <w:t>12</w:t>
           </w:r>
           <w:r>
             <w:rPr>
               <w:rFonts w:eastAsia="Times New Roman"/>
+              <w:color w:val="000000"/>
             </w:rPr>
             <w:t>(5), e0178466. https://doi.org/10.1371/journal.pone.0178466</w:t>
           </w:r>
@@ -22535,14 +25602,16 @@
             <w:autoSpaceDE w:val="0"/>
             <w:autoSpaceDN w:val="0"/>
             <w:ind w:hanging="480"/>
-            <w:divId w:val="1007555203"/>
+            <w:divId w:val="745880683"/>
             <w:rPr>
               <w:rFonts w:eastAsia="Times New Roman"/>
+              <w:color w:val="000000"/>
             </w:rPr>
           </w:pPr>
           <w:r>
             <w:rPr>
               <w:rFonts w:eastAsia="Times New Roman"/>
+              <w:color w:val="000000"/>
             </w:rPr>
             <w:t xml:space="preserve">Shwartz-Ziv, R., &amp; Armon, A. (2021). </w:t>
           </w:r>
@@ -22551,12 +25620,14 @@
               <w:rFonts w:eastAsia="Times New Roman"/>
               <w:i/>
               <w:iCs/>
+              <w:color w:val="000000"/>
             </w:rPr>
             <w:t>Tabular Data: Deep Learning is Not All You Need</w:t>
           </w:r>
           <w:r>
             <w:rPr>
               <w:rFonts w:eastAsia="Times New Roman"/>
+              <w:color w:val="000000"/>
             </w:rPr>
             <w:t>.</w:t>
           </w:r>
@@ -22566,14 +25637,16 @@
             <w:autoSpaceDE w:val="0"/>
             <w:autoSpaceDN w:val="0"/>
             <w:ind w:hanging="480"/>
-            <w:divId w:val="1922107303"/>
+            <w:divId w:val="144206100"/>
             <w:rPr>
               <w:rFonts w:eastAsia="Times New Roman"/>
+              <w:color w:val="000000"/>
             </w:rPr>
           </w:pPr>
           <w:r>
             <w:rPr>
               <w:rFonts w:eastAsia="Times New Roman"/>
+              <w:color w:val="000000"/>
             </w:rPr>
             <w:t xml:space="preserve">Su, H.-I., &amp; Gamal, A. El. (2011). </w:t>
           </w:r>
@@ -22582,12 +25655,14 @@
               <w:rFonts w:eastAsia="Times New Roman"/>
               <w:i/>
               <w:iCs/>
+              <w:color w:val="000000"/>
             </w:rPr>
             <w:t>Limits on the Benefits of Energy Storage for Renewable Integration</w:t>
           </w:r>
           <w:r>
             <w:rPr>
               <w:rFonts w:eastAsia="Times New Roman"/>
+              <w:color w:val="000000"/>
             </w:rPr>
             <w:t>.</w:t>
           </w:r>
@@ -22597,15 +25672,17 @@
             <w:autoSpaceDE w:val="0"/>
             <w:autoSpaceDN w:val="0"/>
             <w:ind w:hanging="480"/>
-            <w:divId w:val="166946656"/>
+            <w:divId w:val="1626694220"/>
             <w:rPr>
               <w:rFonts w:eastAsia="Times New Roman"/>
+              <w:color w:val="000000"/>
             </w:rPr>
           </w:pPr>
           <w:proofErr w:type="spellStart"/>
           <w:r>
             <w:rPr>
               <w:rFonts w:eastAsia="Times New Roman"/>
+              <w:color w:val="000000"/>
             </w:rPr>
             <w:t>Ugurlu</w:t>
           </w:r>
@@ -22613,6 +25690,7 @@
           <w:r>
             <w:rPr>
               <w:rFonts w:eastAsia="Times New Roman"/>
+              <w:color w:val="000000"/>
             </w:rPr>
             <w:t xml:space="preserve">, U., Tas, O., Kaya, A., &amp; </w:t>
           </w:r>
@@ -22620,6 +25698,7 @@
           <w:r>
             <w:rPr>
               <w:rFonts w:eastAsia="Times New Roman"/>
+              <w:color w:val="000000"/>
             </w:rPr>
             <w:t>Oksuz</w:t>
           </w:r>
@@ -22627,6 +25706,7 @@
           <w:r>
             <w:rPr>
               <w:rFonts w:eastAsia="Times New Roman"/>
+              <w:color w:val="000000"/>
             </w:rPr>
             <w:t xml:space="preserve">, I. (2018). The Financial Effect of the Electricity Price Forecasts’ Inaccuracy on a Hydro-Based Generation Company. </w:t>
           </w:r>
@@ -22635,12 +25715,14 @@
               <w:rFonts w:eastAsia="Times New Roman"/>
               <w:i/>
               <w:iCs/>
+              <w:color w:val="000000"/>
             </w:rPr>
             <w:t>Energies</w:t>
           </w:r>
           <w:r>
             <w:rPr>
               <w:rFonts w:eastAsia="Times New Roman"/>
+              <w:color w:val="000000"/>
             </w:rPr>
             <w:t xml:space="preserve">, </w:t>
           </w:r>
@@ -22649,12 +25731,14 @@
               <w:rFonts w:eastAsia="Times New Roman"/>
               <w:i/>
               <w:iCs/>
+              <w:color w:val="000000"/>
             </w:rPr>
             <w:t>11</w:t>
           </w:r>
           <w:r>
             <w:rPr>
               <w:rFonts w:eastAsia="Times New Roman"/>
+              <w:color w:val="000000"/>
             </w:rPr>
             <w:t>(8), 2093. https://doi.org/10.3390/en11082093</w:t>
           </w:r>
@@ -22664,14 +25748,16 @@
             <w:autoSpaceDE w:val="0"/>
             <w:autoSpaceDN w:val="0"/>
             <w:ind w:hanging="480"/>
-            <w:divId w:val="1559433298"/>
+            <w:divId w:val="1102339543"/>
             <w:rPr>
               <w:rFonts w:eastAsia="Times New Roman"/>
+              <w:color w:val="000000"/>
             </w:rPr>
           </w:pPr>
           <w:r>
             <w:rPr>
               <w:rFonts w:eastAsia="Times New Roman"/>
+              <w:color w:val="000000"/>
             </w:rPr>
             <w:t xml:space="preserve">Wu, J., Levi, N., Araujo, R., &amp; Wang, Y.-G. (2023). An evaluation of the impact of COVID-19 lockdowns on electricity demand. </w:t>
           </w:r>
@@ -22680,12 +25766,14 @@
               <w:rFonts w:eastAsia="Times New Roman"/>
               <w:i/>
               <w:iCs/>
+              <w:color w:val="000000"/>
             </w:rPr>
             <w:t>Electric Power Systems Research</w:t>
           </w:r>
           <w:r>
             <w:rPr>
               <w:rFonts w:eastAsia="Times New Roman"/>
+              <w:color w:val="000000"/>
             </w:rPr>
             <w:t xml:space="preserve">, </w:t>
           </w:r>
@@ -22694,12 +25782,14 @@
               <w:rFonts w:eastAsia="Times New Roman"/>
               <w:i/>
               <w:iCs/>
+              <w:color w:val="000000"/>
             </w:rPr>
             <w:t>216</w:t>
           </w:r>
           <w:r>
             <w:rPr>
               <w:rFonts w:eastAsia="Times New Roman"/>
+              <w:color w:val="000000"/>
             </w:rPr>
             <w:t>, 109015. https://doi.org/10.1016/j.epsr.2022.109015</w:t>
           </w:r>
@@ -22709,14 +25799,16 @@
             <w:autoSpaceDE w:val="0"/>
             <w:autoSpaceDN w:val="0"/>
             <w:ind w:hanging="480"/>
-            <w:divId w:val="1973365679"/>
+            <w:divId w:val="1787117683"/>
             <w:rPr>
               <w:rFonts w:eastAsia="Times New Roman"/>
+              <w:color w:val="000000"/>
             </w:rPr>
           </w:pPr>
           <w:r>
             <w:rPr>
               <w:rFonts w:eastAsia="Times New Roman"/>
+              <w:color w:val="000000"/>
             </w:rPr>
             <w:t xml:space="preserve">Yi, F., Yang, H., Chen, D., Qin, Y., Han, H., Cui, J., Bai, W., Ma, Y., Zhang, R., &amp; Yu, H. (2023). </w:t>
           </w:r>
@@ -22724,6 +25816,7 @@
           <w:r>
             <w:rPr>
               <w:rFonts w:eastAsia="Times New Roman"/>
+              <w:color w:val="000000"/>
             </w:rPr>
             <w:t>XGBoost</w:t>
           </w:r>
@@ -22731,6 +25824,7 @@
           <w:r>
             <w:rPr>
               <w:rFonts w:eastAsia="Times New Roman"/>
+              <w:color w:val="000000"/>
             </w:rPr>
             <w:t xml:space="preserve">-SHAP-based interpretable diagnostic framework for </w:t>
           </w:r>
@@ -22738,6 +25832,7 @@
           <w:r>
             <w:rPr>
               <w:rFonts w:eastAsia="Times New Roman"/>
+              <w:color w:val="000000"/>
             </w:rPr>
             <w:t>alzheimer’s</w:t>
           </w:r>
@@ -22745,6 +25840,7 @@
           <w:r>
             <w:rPr>
               <w:rFonts w:eastAsia="Times New Roman"/>
+              <w:color w:val="000000"/>
             </w:rPr>
             <w:t xml:space="preserve"> disease. </w:t>
           </w:r>
@@ -22753,12 +25849,14 @@
               <w:rFonts w:eastAsia="Times New Roman"/>
               <w:i/>
               <w:iCs/>
+              <w:color w:val="000000"/>
             </w:rPr>
             <w:t>BMC Medical Informatics and Decision Making</w:t>
           </w:r>
           <w:r>
             <w:rPr>
               <w:rFonts w:eastAsia="Times New Roman"/>
+              <w:color w:val="000000"/>
             </w:rPr>
             <w:t xml:space="preserve">, </w:t>
           </w:r>
@@ -22767,23 +25865,28 @@
               <w:rFonts w:eastAsia="Times New Roman"/>
               <w:i/>
               <w:iCs/>
+              <w:color w:val="000000"/>
             </w:rPr>
             <w:t>23</w:t>
           </w:r>
           <w:r>
             <w:rPr>
               <w:rFonts w:eastAsia="Times New Roman"/>
+              <w:color w:val="000000"/>
             </w:rPr>
             <w:t>(1), 137. https://doi.org/10.1186/s12911-023-02238-9</w:t>
           </w:r>
         </w:p>
         <w:p>
           <w:pPr>
+            <w:autoSpaceDE w:val="0"/>
+            <w:autoSpaceDN w:val="0"/>
             <w:ind w:firstLine="0"/>
           </w:pPr>
           <w:r>
             <w:rPr>
               <w:rFonts w:eastAsia="Times New Roman"/>
+              <w:color w:val="000000"/>
             </w:rPr>
             <w:t> </w:t>
           </w:r>
@@ -23114,6 +26217,96 @@
     </w:lvl>
   </w:abstractNum>
   <w:abstractNum w:abstractNumId="3" w15:restartNumberingAfterBreak="0">
+    <w:nsid w:val="29EC7994"/>
+    <w:multiLevelType w:val="hybridMultilevel"/>
+    <w:tmpl w:val="D1DED212"/>
+    <w:lvl w:ilvl="0" w:tplc="3809000F">
+      <w:start w:val="1"/>
+      <w:numFmt w:val="decimal"/>
+      <w:lvlText w:val="%1."/>
+      <w:lvlJc w:val="left"/>
+      <w:pPr>
+        <w:ind w:left="720" w:hanging="360"/>
+      </w:pPr>
+      <w:rPr>
+        <w:rFonts w:hint="default"/>
+        <w:b w:val="0"/>
+      </w:rPr>
+    </w:lvl>
+    <w:lvl w:ilvl="1" w:tplc="38090019" w:tentative="1">
+      <w:start w:val="1"/>
+      <w:numFmt w:val="lowerLetter"/>
+      <w:lvlText w:val="%2."/>
+      <w:lvlJc w:val="left"/>
+      <w:pPr>
+        <w:ind w:left="1440" w:hanging="360"/>
+      </w:pPr>
+    </w:lvl>
+    <w:lvl w:ilvl="2" w:tplc="3809001B" w:tentative="1">
+      <w:start w:val="1"/>
+      <w:numFmt w:val="lowerRoman"/>
+      <w:lvlText w:val="%3."/>
+      <w:lvlJc w:val="right"/>
+      <w:pPr>
+        <w:ind w:left="2160" w:hanging="180"/>
+      </w:pPr>
+    </w:lvl>
+    <w:lvl w:ilvl="3" w:tplc="3809000F" w:tentative="1">
+      <w:start w:val="1"/>
+      <w:numFmt w:val="decimal"/>
+      <w:lvlText w:val="%4."/>
+      <w:lvlJc w:val="left"/>
+      <w:pPr>
+        <w:ind w:left="2880" w:hanging="360"/>
+      </w:pPr>
+    </w:lvl>
+    <w:lvl w:ilvl="4" w:tplc="38090019" w:tentative="1">
+      <w:start w:val="1"/>
+      <w:numFmt w:val="lowerLetter"/>
+      <w:lvlText w:val="%5."/>
+      <w:lvlJc w:val="left"/>
+      <w:pPr>
+        <w:ind w:left="3600" w:hanging="360"/>
+      </w:pPr>
+    </w:lvl>
+    <w:lvl w:ilvl="5" w:tplc="3809001B" w:tentative="1">
+      <w:start w:val="1"/>
+      <w:numFmt w:val="lowerRoman"/>
+      <w:lvlText w:val="%6."/>
+      <w:lvlJc w:val="right"/>
+      <w:pPr>
+        <w:ind w:left="4320" w:hanging="180"/>
+      </w:pPr>
+    </w:lvl>
+    <w:lvl w:ilvl="6" w:tplc="3809000F" w:tentative="1">
+      <w:start w:val="1"/>
+      <w:numFmt w:val="decimal"/>
+      <w:lvlText w:val="%7."/>
+      <w:lvlJc w:val="left"/>
+      <w:pPr>
+        <w:ind w:left="5040" w:hanging="360"/>
+      </w:pPr>
+    </w:lvl>
+    <w:lvl w:ilvl="7" w:tplc="38090019" w:tentative="1">
+      <w:start w:val="1"/>
+      <w:numFmt w:val="lowerLetter"/>
+      <w:lvlText w:val="%8."/>
+      <w:lvlJc w:val="left"/>
+      <w:pPr>
+        <w:ind w:left="5760" w:hanging="360"/>
+      </w:pPr>
+    </w:lvl>
+    <w:lvl w:ilvl="8" w:tplc="3809001B" w:tentative="1">
+      <w:start w:val="1"/>
+      <w:numFmt w:val="lowerRoman"/>
+      <w:lvlText w:val="%9."/>
+      <w:lvlJc w:val="right"/>
+      <w:pPr>
+        <w:ind w:left="6480" w:hanging="180"/>
+      </w:pPr>
+    </w:lvl>
+  </w:abstractNum>
+  <w:abstractNum w:abstractNumId="4" w15:restartNumberingAfterBreak="0">
     <w:nsid w:val="2F7306F2"/>
     <w:multiLevelType w:val="hybridMultilevel"/>
     <w:tmpl w:val="4EC2D69A"/>
@@ -23199,7 +26392,7 @@
       </w:pPr>
     </w:lvl>
   </w:abstractNum>
-  <w:abstractNum w:abstractNumId="4" w15:restartNumberingAfterBreak="0">
+  <w:abstractNum w:abstractNumId="5" w15:restartNumberingAfterBreak="0">
     <w:nsid w:val="42F3188B"/>
     <w:multiLevelType w:val="hybridMultilevel"/>
     <w:tmpl w:val="D29E7006"/>
@@ -23288,7 +26481,7 @@
       </w:pPr>
     </w:lvl>
   </w:abstractNum>
-  <w:abstractNum w:abstractNumId="5" w15:restartNumberingAfterBreak="0">
+  <w:abstractNum w:abstractNumId="6" w15:restartNumberingAfterBreak="0">
     <w:nsid w:val="4338780D"/>
     <w:multiLevelType w:val="hybridMultilevel"/>
     <w:tmpl w:val="DAE055B2"/>
@@ -23374,7 +26567,7 @@
       </w:pPr>
     </w:lvl>
   </w:abstractNum>
-  <w:abstractNum w:abstractNumId="6" w15:restartNumberingAfterBreak="0">
+  <w:abstractNum w:abstractNumId="7" w15:restartNumberingAfterBreak="0">
     <w:nsid w:val="48B10431"/>
     <w:multiLevelType w:val="hybridMultilevel"/>
     <w:tmpl w:val="E7449E28"/>
@@ -23460,7 +26653,7 @@
       </w:pPr>
     </w:lvl>
   </w:abstractNum>
-  <w:abstractNum w:abstractNumId="7" w15:restartNumberingAfterBreak="0">
+  <w:abstractNum w:abstractNumId="8" w15:restartNumberingAfterBreak="0">
     <w:nsid w:val="48D977F6"/>
     <w:multiLevelType w:val="hybridMultilevel"/>
     <w:tmpl w:val="DAE055B2"/>
@@ -23546,7 +26739,7 @@
       </w:pPr>
     </w:lvl>
   </w:abstractNum>
-  <w:abstractNum w:abstractNumId="8" w15:restartNumberingAfterBreak="0">
+  <w:abstractNum w:abstractNumId="9" w15:restartNumberingAfterBreak="0">
     <w:nsid w:val="52704E2D"/>
     <w:multiLevelType w:val="hybridMultilevel"/>
     <w:tmpl w:val="C1D49278"/>
@@ -23632,7 +26825,7 @@
       </w:pPr>
     </w:lvl>
   </w:abstractNum>
-  <w:abstractNum w:abstractNumId="9" w15:restartNumberingAfterBreak="0">
+  <w:abstractNum w:abstractNumId="10" w15:restartNumberingAfterBreak="0">
     <w:nsid w:val="55D92D82"/>
     <w:multiLevelType w:val="hybridMultilevel"/>
     <w:tmpl w:val="051A120E"/>
@@ -23721,17 +26914,17 @@
       </w:pPr>
     </w:lvl>
   </w:abstractNum>
-  <w:abstractNum w:abstractNumId="10" w15:restartNumberingAfterBreak="0">
-    <w:nsid w:val="5CDB02C7"/>
+  <w:abstractNum w:abstractNumId="11" w15:restartNumberingAfterBreak="0">
+    <w:nsid w:val="56011A0C"/>
     <w:multiLevelType w:val="hybridMultilevel"/>
-    <w:tmpl w:val="542EEB20"/>
+    <w:tmpl w:val="DB9A4AEA"/>
     <w:lvl w:ilvl="0" w:tplc="38090001">
       <w:start w:val="1"/>
       <w:numFmt w:val="bullet"/>
       <w:lvlText w:val=""/>
       <w:lvlJc w:val="left"/>
       <w:pPr>
-        <w:ind w:left="720" w:hanging="360"/>
+        <w:ind w:left="2291" w:hanging="360"/>
       </w:pPr>
       <w:rPr>
         <w:rFonts w:ascii="Symbol" w:hAnsi="Symbol" w:hint="default"/>
@@ -23743,7 +26936,7 @@
       <w:lvlText w:val="o"/>
       <w:lvlJc w:val="left"/>
       <w:pPr>
-        <w:ind w:left="1440" w:hanging="360"/>
+        <w:ind w:left="3011" w:hanging="360"/>
       </w:pPr>
       <w:rPr>
         <w:rFonts w:ascii="Courier New" w:hAnsi="Courier New" w:cs="Courier New" w:hint="default"/>
@@ -23755,7 +26948,7 @@
       <w:lvlText w:val=""/>
       <w:lvlJc w:val="left"/>
       <w:pPr>
-        <w:ind w:left="2160" w:hanging="360"/>
+        <w:ind w:left="3731" w:hanging="360"/>
       </w:pPr>
       <w:rPr>
         <w:rFonts w:ascii="Wingdings" w:hAnsi="Wingdings" w:hint="default"/>
@@ -23767,7 +26960,7 @@
       <w:lvlText w:val=""/>
       <w:lvlJc w:val="left"/>
       <w:pPr>
-        <w:ind w:left="2880" w:hanging="360"/>
+        <w:ind w:left="4451" w:hanging="360"/>
       </w:pPr>
       <w:rPr>
         <w:rFonts w:ascii="Symbol" w:hAnsi="Symbol" w:hint="default"/>
@@ -23779,7 +26972,7 @@
       <w:lvlText w:val="o"/>
       <w:lvlJc w:val="left"/>
       <w:pPr>
-        <w:ind w:left="3600" w:hanging="360"/>
+        <w:ind w:left="5171" w:hanging="360"/>
       </w:pPr>
       <w:rPr>
         <w:rFonts w:ascii="Courier New" w:hAnsi="Courier New" w:cs="Courier New" w:hint="default"/>
@@ -23791,7 +26984,7 @@
       <w:lvlText w:val=""/>
       <w:lvlJc w:val="left"/>
       <w:pPr>
-        <w:ind w:left="4320" w:hanging="360"/>
+        <w:ind w:left="5891" w:hanging="360"/>
       </w:pPr>
       <w:rPr>
         <w:rFonts w:ascii="Wingdings" w:hAnsi="Wingdings" w:hint="default"/>
@@ -23803,7 +26996,7 @@
       <w:lvlText w:val=""/>
       <w:lvlJc w:val="left"/>
       <w:pPr>
-        <w:ind w:left="5040" w:hanging="360"/>
+        <w:ind w:left="6611" w:hanging="360"/>
       </w:pPr>
       <w:rPr>
         <w:rFonts w:ascii="Symbol" w:hAnsi="Symbol" w:hint="default"/>
@@ -23815,7 +27008,7 @@
       <w:lvlText w:val="o"/>
       <w:lvlJc w:val="left"/>
       <w:pPr>
-        <w:ind w:left="5760" w:hanging="360"/>
+        <w:ind w:left="7331" w:hanging="360"/>
       </w:pPr>
       <w:rPr>
         <w:rFonts w:ascii="Courier New" w:hAnsi="Courier New" w:cs="Courier New" w:hint="default"/>
@@ -23827,14 +27020,213 @@
       <w:lvlText w:val=""/>
       <w:lvlJc w:val="left"/>
       <w:pPr>
-        <w:ind w:left="6480" w:hanging="360"/>
+        <w:ind w:left="8051" w:hanging="360"/>
       </w:pPr>
       <w:rPr>
         <w:rFonts w:ascii="Wingdings" w:hAnsi="Wingdings" w:hint="default"/>
       </w:rPr>
     </w:lvl>
   </w:abstractNum>
-  <w:abstractNum w:abstractNumId="11" w15:restartNumberingAfterBreak="0">
+  <w:abstractNum w:abstractNumId="12" w15:restartNumberingAfterBreak="0">
+    <w:nsid w:val="57576764"/>
+    <w:multiLevelType w:val="hybridMultilevel"/>
+    <w:tmpl w:val="7980BC5A"/>
+    <w:lvl w:ilvl="0" w:tplc="3809000F">
+      <w:start w:val="1"/>
+      <w:numFmt w:val="decimal"/>
+      <w:lvlText w:val="%1."/>
+      <w:lvlJc w:val="left"/>
+      <w:pPr>
+        <w:ind w:left="3600" w:hanging="360"/>
+      </w:pPr>
+    </w:lvl>
+    <w:lvl w:ilvl="1" w:tplc="38090019" w:tentative="1">
+      <w:start w:val="1"/>
+      <w:numFmt w:val="lowerLetter"/>
+      <w:lvlText w:val="%2."/>
+      <w:lvlJc w:val="left"/>
+      <w:pPr>
+        <w:ind w:left="4320" w:hanging="360"/>
+      </w:pPr>
+    </w:lvl>
+    <w:lvl w:ilvl="2" w:tplc="3809001B" w:tentative="1">
+      <w:start w:val="1"/>
+      <w:numFmt w:val="lowerRoman"/>
+      <w:lvlText w:val="%3."/>
+      <w:lvlJc w:val="right"/>
+      <w:pPr>
+        <w:ind w:left="5040" w:hanging="180"/>
+      </w:pPr>
+    </w:lvl>
+    <w:lvl w:ilvl="3" w:tplc="3809000F" w:tentative="1">
+      <w:start w:val="1"/>
+      <w:numFmt w:val="decimal"/>
+      <w:lvlText w:val="%4."/>
+      <w:lvlJc w:val="left"/>
+      <w:pPr>
+        <w:ind w:left="5760" w:hanging="360"/>
+      </w:pPr>
+    </w:lvl>
+    <w:lvl w:ilvl="4" w:tplc="38090019" w:tentative="1">
+      <w:start w:val="1"/>
+      <w:numFmt w:val="lowerLetter"/>
+      <w:lvlText w:val="%5."/>
+      <w:lvlJc w:val="left"/>
+      <w:pPr>
+        <w:ind w:left="6480" w:hanging="360"/>
+      </w:pPr>
+    </w:lvl>
+    <w:lvl w:ilvl="5" w:tplc="3809001B" w:tentative="1">
+      <w:start w:val="1"/>
+      <w:numFmt w:val="lowerRoman"/>
+      <w:lvlText w:val="%6."/>
+      <w:lvlJc w:val="right"/>
+      <w:pPr>
+        <w:ind w:left="7200" w:hanging="180"/>
+      </w:pPr>
+    </w:lvl>
+    <w:lvl w:ilvl="6" w:tplc="3809000F" w:tentative="1">
+      <w:start w:val="1"/>
+      <w:numFmt w:val="decimal"/>
+      <w:lvlText w:val="%7."/>
+      <w:lvlJc w:val="left"/>
+      <w:pPr>
+        <w:ind w:left="7920" w:hanging="360"/>
+      </w:pPr>
+    </w:lvl>
+    <w:lvl w:ilvl="7" w:tplc="38090019" w:tentative="1">
+      <w:start w:val="1"/>
+      <w:numFmt w:val="lowerLetter"/>
+      <w:lvlText w:val="%8."/>
+      <w:lvlJc w:val="left"/>
+      <w:pPr>
+        <w:ind w:left="8640" w:hanging="360"/>
+      </w:pPr>
+    </w:lvl>
+    <w:lvl w:ilvl="8" w:tplc="3809001B" w:tentative="1">
+      <w:start w:val="1"/>
+      <w:numFmt w:val="lowerRoman"/>
+      <w:lvlText w:val="%9."/>
+      <w:lvlJc w:val="right"/>
+      <w:pPr>
+        <w:ind w:left="9360" w:hanging="180"/>
+      </w:pPr>
+    </w:lvl>
+  </w:abstractNum>
+  <w:abstractNum w:abstractNumId="13" w15:restartNumberingAfterBreak="0">
+    <w:nsid w:val="5CDB02C7"/>
+    <w:multiLevelType w:val="hybridMultilevel"/>
+    <w:tmpl w:val="542EEB20"/>
+    <w:lvl w:ilvl="0" w:tplc="38090001">
+      <w:start w:val="1"/>
+      <w:numFmt w:val="bullet"/>
+      <w:lvlText w:val=""/>
+      <w:lvlJc w:val="left"/>
+      <w:pPr>
+        <w:ind w:left="720" w:hanging="360"/>
+      </w:pPr>
+      <w:rPr>
+        <w:rFonts w:ascii="Symbol" w:hAnsi="Symbol" w:hint="default"/>
+      </w:rPr>
+    </w:lvl>
+    <w:lvl w:ilvl="1" w:tplc="38090003" w:tentative="1">
+      <w:start w:val="1"/>
+      <w:numFmt w:val="bullet"/>
+      <w:lvlText w:val="o"/>
+      <w:lvlJc w:val="left"/>
+      <w:pPr>
+        <w:ind w:left="1440" w:hanging="360"/>
+      </w:pPr>
+      <w:rPr>
+        <w:rFonts w:ascii="Courier New" w:hAnsi="Courier New" w:cs="Courier New" w:hint="default"/>
+      </w:rPr>
+    </w:lvl>
+    <w:lvl w:ilvl="2" w:tplc="38090005" w:tentative="1">
+      <w:start w:val="1"/>
+      <w:numFmt w:val="bullet"/>
+      <w:lvlText w:val=""/>
+      <w:lvlJc w:val="left"/>
+      <w:pPr>
+        <w:ind w:left="2160" w:hanging="360"/>
+      </w:pPr>
+      <w:rPr>
+        <w:rFonts w:ascii="Wingdings" w:hAnsi="Wingdings" w:hint="default"/>
+      </w:rPr>
+    </w:lvl>
+    <w:lvl w:ilvl="3" w:tplc="38090001" w:tentative="1">
+      <w:start w:val="1"/>
+      <w:numFmt w:val="bullet"/>
+      <w:lvlText w:val=""/>
+      <w:lvlJc w:val="left"/>
+      <w:pPr>
+        <w:ind w:left="2880" w:hanging="360"/>
+      </w:pPr>
+      <w:rPr>
+        <w:rFonts w:ascii="Symbol" w:hAnsi="Symbol" w:hint="default"/>
+      </w:rPr>
+    </w:lvl>
+    <w:lvl w:ilvl="4" w:tplc="38090003" w:tentative="1">
+      <w:start w:val="1"/>
+      <w:numFmt w:val="bullet"/>
+      <w:lvlText w:val="o"/>
+      <w:lvlJc w:val="left"/>
+      <w:pPr>
+        <w:ind w:left="3600" w:hanging="360"/>
+      </w:pPr>
+      <w:rPr>
+        <w:rFonts w:ascii="Courier New" w:hAnsi="Courier New" w:cs="Courier New" w:hint="default"/>
+      </w:rPr>
+    </w:lvl>
+    <w:lvl w:ilvl="5" w:tplc="38090005" w:tentative="1">
+      <w:start w:val="1"/>
+      <w:numFmt w:val="bullet"/>
+      <w:lvlText w:val=""/>
+      <w:lvlJc w:val="left"/>
+      <w:pPr>
+        <w:ind w:left="4320" w:hanging="360"/>
+      </w:pPr>
+      <w:rPr>
+        <w:rFonts w:ascii="Wingdings" w:hAnsi="Wingdings" w:hint="default"/>
+      </w:rPr>
+    </w:lvl>
+    <w:lvl w:ilvl="6" w:tplc="38090001" w:tentative="1">
+      <w:start w:val="1"/>
+      <w:numFmt w:val="bullet"/>
+      <w:lvlText w:val=""/>
+      <w:lvlJc w:val="left"/>
+      <w:pPr>
+        <w:ind w:left="5040" w:hanging="360"/>
+      </w:pPr>
+      <w:rPr>
+        <w:rFonts w:ascii="Symbol" w:hAnsi="Symbol" w:hint="default"/>
+      </w:rPr>
+    </w:lvl>
+    <w:lvl w:ilvl="7" w:tplc="38090003" w:tentative="1">
+      <w:start w:val="1"/>
+      <w:numFmt w:val="bullet"/>
+      <w:lvlText w:val="o"/>
+      <w:lvlJc w:val="left"/>
+      <w:pPr>
+        <w:ind w:left="5760" w:hanging="360"/>
+      </w:pPr>
+      <w:rPr>
+        <w:rFonts w:ascii="Courier New" w:hAnsi="Courier New" w:cs="Courier New" w:hint="default"/>
+      </w:rPr>
+    </w:lvl>
+    <w:lvl w:ilvl="8" w:tplc="38090005" w:tentative="1">
+      <w:start w:val="1"/>
+      <w:numFmt w:val="bullet"/>
+      <w:lvlText w:val=""/>
+      <w:lvlJc w:val="left"/>
+      <w:pPr>
+        <w:ind w:left="6480" w:hanging="360"/>
+      </w:pPr>
+      <w:rPr>
+        <w:rFonts w:ascii="Wingdings" w:hAnsi="Wingdings" w:hint="default"/>
+      </w:rPr>
+    </w:lvl>
+  </w:abstractNum>
+  <w:abstractNum w:abstractNumId="14" w15:restartNumberingAfterBreak="0">
     <w:nsid w:val="5D1950DB"/>
     <w:multiLevelType w:val="multilevel"/>
     <w:tmpl w:val="B9E2CD96"/>
@@ -23963,7 +27355,7 @@
       </w:rPr>
     </w:lvl>
   </w:abstractNum>
-  <w:abstractNum w:abstractNumId="12" w15:restartNumberingAfterBreak="0">
+  <w:abstractNum w:abstractNumId="15" w15:restartNumberingAfterBreak="0">
     <w:nsid w:val="634F15D5"/>
     <w:multiLevelType w:val="hybridMultilevel"/>
     <w:tmpl w:val="97BA34B2"/>
@@ -24076,7 +27468,7 @@
       </w:rPr>
     </w:lvl>
   </w:abstractNum>
-  <w:abstractNum w:abstractNumId="13" w15:restartNumberingAfterBreak="0">
+  <w:abstractNum w:abstractNumId="16" w15:restartNumberingAfterBreak="0">
     <w:nsid w:val="6C997BBD"/>
     <w:multiLevelType w:val="hybridMultilevel"/>
     <w:tmpl w:val="C778BA32"/>
@@ -24162,7 +27554,7 @@
       </w:pPr>
     </w:lvl>
   </w:abstractNum>
-  <w:abstractNum w:abstractNumId="14" w15:restartNumberingAfterBreak="0">
+  <w:abstractNum w:abstractNumId="17" w15:restartNumberingAfterBreak="0">
     <w:nsid w:val="6D035C99"/>
     <w:multiLevelType w:val="hybridMultilevel"/>
     <w:tmpl w:val="E9726806"/>
@@ -24251,7 +27643,7 @@
       </w:pPr>
     </w:lvl>
   </w:abstractNum>
-  <w:abstractNum w:abstractNumId="15" w15:restartNumberingAfterBreak="0">
+  <w:abstractNum w:abstractNumId="18" w15:restartNumberingAfterBreak="0">
     <w:nsid w:val="6DA51664"/>
     <w:multiLevelType w:val="hybridMultilevel"/>
     <w:tmpl w:val="1060720C"/>
@@ -24340,7 +27732,7 @@
       </w:pPr>
     </w:lvl>
   </w:abstractNum>
-  <w:abstractNum w:abstractNumId="16" w15:restartNumberingAfterBreak="0">
+  <w:abstractNum w:abstractNumId="19" w15:restartNumberingAfterBreak="0">
     <w:nsid w:val="6E4E0088"/>
     <w:multiLevelType w:val="hybridMultilevel"/>
     <w:tmpl w:val="3F840C10"/>
@@ -24426,7 +27818,96 @@
       </w:pPr>
     </w:lvl>
   </w:abstractNum>
-  <w:abstractNum w:abstractNumId="17" w15:restartNumberingAfterBreak="0">
+  <w:abstractNum w:abstractNumId="20" w15:restartNumberingAfterBreak="0">
+    <w:nsid w:val="71341EBF"/>
+    <w:multiLevelType w:val="hybridMultilevel"/>
+    <w:tmpl w:val="60007178"/>
+    <w:lvl w:ilvl="0" w:tplc="1E0ADA16">
+      <w:start w:val="1"/>
+      <w:numFmt w:val="decimal"/>
+      <w:lvlText w:val="%1."/>
+      <w:lvlJc w:val="left"/>
+      <w:pPr>
+        <w:ind w:left="1571" w:hanging="360"/>
+      </w:pPr>
+      <w:rPr>
+        <w:rFonts w:hint="default"/>
+      </w:rPr>
+    </w:lvl>
+    <w:lvl w:ilvl="1" w:tplc="38090019" w:tentative="1">
+      <w:start w:val="1"/>
+      <w:numFmt w:val="lowerLetter"/>
+      <w:lvlText w:val="%2."/>
+      <w:lvlJc w:val="left"/>
+      <w:pPr>
+        <w:ind w:left="2291" w:hanging="360"/>
+      </w:pPr>
+    </w:lvl>
+    <w:lvl w:ilvl="2" w:tplc="3809001B" w:tentative="1">
+      <w:start w:val="1"/>
+      <w:numFmt w:val="lowerRoman"/>
+      <w:lvlText w:val="%3."/>
+      <w:lvlJc w:val="right"/>
+      <w:pPr>
+        <w:ind w:left="3011" w:hanging="180"/>
+      </w:pPr>
+    </w:lvl>
+    <w:lvl w:ilvl="3" w:tplc="3809000F" w:tentative="1">
+      <w:start w:val="1"/>
+      <w:numFmt w:val="decimal"/>
+      <w:lvlText w:val="%4."/>
+      <w:lvlJc w:val="left"/>
+      <w:pPr>
+        <w:ind w:left="3731" w:hanging="360"/>
+      </w:pPr>
+    </w:lvl>
+    <w:lvl w:ilvl="4" w:tplc="38090019" w:tentative="1">
+      <w:start w:val="1"/>
+      <w:numFmt w:val="lowerLetter"/>
+      <w:lvlText w:val="%5."/>
+      <w:lvlJc w:val="left"/>
+      <w:pPr>
+        <w:ind w:left="4451" w:hanging="360"/>
+      </w:pPr>
+    </w:lvl>
+    <w:lvl w:ilvl="5" w:tplc="3809001B" w:tentative="1">
+      <w:start w:val="1"/>
+      <w:numFmt w:val="lowerRoman"/>
+      <w:lvlText w:val="%6."/>
+      <w:lvlJc w:val="right"/>
+      <w:pPr>
+        <w:ind w:left="5171" w:hanging="180"/>
+      </w:pPr>
+    </w:lvl>
+    <w:lvl w:ilvl="6" w:tplc="3809000F" w:tentative="1">
+      <w:start w:val="1"/>
+      <w:numFmt w:val="decimal"/>
+      <w:lvlText w:val="%7."/>
+      <w:lvlJc w:val="left"/>
+      <w:pPr>
+        <w:ind w:left="5891" w:hanging="360"/>
+      </w:pPr>
+    </w:lvl>
+    <w:lvl w:ilvl="7" w:tplc="38090019" w:tentative="1">
+      <w:start w:val="1"/>
+      <w:numFmt w:val="lowerLetter"/>
+      <w:lvlText w:val="%8."/>
+      <w:lvlJc w:val="left"/>
+      <w:pPr>
+        <w:ind w:left="6611" w:hanging="360"/>
+      </w:pPr>
+    </w:lvl>
+    <w:lvl w:ilvl="8" w:tplc="3809001B" w:tentative="1">
+      <w:start w:val="1"/>
+      <w:numFmt w:val="lowerRoman"/>
+      <w:lvlText w:val="%9."/>
+      <w:lvlJc w:val="right"/>
+      <w:pPr>
+        <w:ind w:left="7331" w:hanging="180"/>
+      </w:pPr>
+    </w:lvl>
+  </w:abstractNum>
+  <w:abstractNum w:abstractNumId="21" w15:restartNumberingAfterBreak="0">
     <w:nsid w:val="7CC902EF"/>
     <w:multiLevelType w:val="hybridMultilevel"/>
     <w:tmpl w:val="7E3E7FB8"/>
@@ -24516,55 +27997,67 @@
     <w:abstractNumId w:val="2"/>
   </w:num>
   <w:num w:numId="2" w16cid:durableId="1780880521">
+    <w:abstractNumId w:val="17"/>
+  </w:num>
+  <w:num w:numId="3" w16cid:durableId="1370492668">
+    <w:abstractNumId w:val="18"/>
+  </w:num>
+  <w:num w:numId="4" w16cid:durableId="1323267592">
+    <w:abstractNumId w:val="5"/>
+  </w:num>
+  <w:num w:numId="5" w16cid:durableId="1689792416">
+    <w:abstractNumId w:val="10"/>
+  </w:num>
+  <w:num w:numId="6" w16cid:durableId="29956960">
+    <w:abstractNumId w:val="13"/>
+  </w:num>
+  <w:num w:numId="7" w16cid:durableId="930427149">
+    <w:abstractNumId w:val="19"/>
+  </w:num>
+  <w:num w:numId="8" w16cid:durableId="1221943578">
+    <w:abstractNumId w:val="15"/>
+  </w:num>
+  <w:num w:numId="9" w16cid:durableId="301231944">
     <w:abstractNumId w:val="14"/>
   </w:num>
-  <w:num w:numId="3" w16cid:durableId="1370492668">
-    <w:abstractNumId w:val="15"/>
+  <w:num w:numId="10" w16cid:durableId="1317153059">
+    <w:abstractNumId w:val="9"/>
   </w:num>
-  <w:num w:numId="4" w16cid:durableId="1323267592">
+  <w:num w:numId="11" w16cid:durableId="708067056">
     <w:abstractNumId w:val="4"/>
   </w:num>
-  <w:num w:numId="5" w16cid:durableId="1689792416">
-    <w:abstractNumId w:val="9"/>
-  </w:num>
-  <w:num w:numId="6" w16cid:durableId="29956960">
-    <w:abstractNumId w:val="10"/>
-  </w:num>
-  <w:num w:numId="7" w16cid:durableId="930427149">
-    <w:abstractNumId w:val="16"/>
-  </w:num>
-  <w:num w:numId="8" w16cid:durableId="1221943578">
-    <w:abstractNumId w:val="12"/>
-  </w:num>
-  <w:num w:numId="9" w16cid:durableId="301231944">
-    <w:abstractNumId w:val="11"/>
-  </w:num>
-  <w:num w:numId="10" w16cid:durableId="1317153059">
+  <w:num w:numId="12" w16cid:durableId="1279213773">
     <w:abstractNumId w:val="8"/>
   </w:num>
-  <w:num w:numId="11" w16cid:durableId="708067056">
-    <w:abstractNumId w:val="3"/>
-  </w:num>
-  <w:num w:numId="12" w16cid:durableId="1279213773">
+  <w:num w:numId="13" w16cid:durableId="1090732584">
     <w:abstractNumId w:val="7"/>
   </w:num>
-  <w:num w:numId="13" w16cid:durableId="1090732584">
+  <w:num w:numId="14" w16cid:durableId="1816751742">
     <w:abstractNumId w:val="6"/>
   </w:num>
-  <w:num w:numId="14" w16cid:durableId="1816751742">
-    <w:abstractNumId w:val="5"/>
-  </w:num>
   <w:num w:numId="15" w16cid:durableId="1386488002">
-    <w:abstractNumId w:val="17"/>
+    <w:abstractNumId w:val="21"/>
   </w:num>
   <w:num w:numId="16" w16cid:durableId="1906139398">
     <w:abstractNumId w:val="1"/>
   </w:num>
   <w:num w:numId="17" w16cid:durableId="533229604">
-    <w:abstractNumId w:val="13"/>
+    <w:abstractNumId w:val="16"/>
   </w:num>
   <w:num w:numId="18" w16cid:durableId="602807742">
     <w:abstractNumId w:val="0"/>
+  </w:num>
+  <w:num w:numId="19" w16cid:durableId="1841701655">
+    <w:abstractNumId w:val="3"/>
+  </w:num>
+  <w:num w:numId="20" w16cid:durableId="2018457188">
+    <w:abstractNumId w:val="12"/>
+  </w:num>
+  <w:num w:numId="21" w16cid:durableId="445514324">
+    <w:abstractNumId w:val="20"/>
+  </w:num>
+  <w:num w:numId="22" w16cid:durableId="23092118">
+    <w:abstractNumId w:val="11"/>
   </w:num>
 </w:numbering>
 </file>
@@ -25738,6 +29231,9 @@
   </w:compat>
   <w:rsids>
     <w:rsidRoot w:val="00ED7E23"/>
+    <w:rsid w:val="002D097E"/>
+    <w:rsid w:val="005D4088"/>
+    <w:rsid w:val="00701D60"/>
     <w:rsid w:val="007303C7"/>
     <w:rsid w:val="00DC07D2"/>
     <w:rsid w:val="00E5090E"/>

--- a/PROPOSAL TUGAS AKHIR.docx
+++ b/PROPOSAL TUGAS AKHIR.docx
@@ -11384,23 +11384,7 @@
         </m:r>
       </m:oMath>
       <w:r>
-        <w:t xml:space="preserve"> </w:t>
-      </w:r>
-      <w:proofErr w:type="spellStart"/>
-      <w:r>
-        <w:t>adalah</w:t>
-      </w:r>
-      <w:proofErr w:type="spellEnd"/>
-      <w:r>
-        <w:t xml:space="preserve"> </w:t>
-      </w:r>
-      <w:proofErr w:type="spellStart"/>
-      <w:r>
-        <w:t>jumlah</w:t>
-      </w:r>
-      <w:proofErr w:type="spellEnd"/>
-      <w:r>
-        <w:t xml:space="preserve"> </w:t>
+        <w:t xml:space="preserve"> adalah jumlah </w:t>
       </w:r>
       <w:r>
         <w:rPr>
@@ -13144,7 +13128,15 @@
         </m:r>
       </m:oMath>
       <w:r>
-        <w:t xml:space="preserve"> adalah </w:t>
+        <w:t xml:space="preserve"> </w:t>
+      </w:r>
+      <w:proofErr w:type="spellStart"/>
+      <w:r>
+        <w:t>adalah</w:t>
+      </w:r>
+      <w:proofErr w:type="spellEnd"/>
+      <w:r>
+        <w:t xml:space="preserve"> </w:t>
       </w:r>
       <w:proofErr w:type="spellStart"/>
       <w:r>
@@ -17157,15 +17149,7 @@
         </m:r>
       </m:oMath>
       <w:r>
-        <w:t xml:space="preserve"> </w:t>
-      </w:r>
-      <w:proofErr w:type="spellStart"/>
-      <w:r>
-        <w:t>adalah</w:t>
-      </w:r>
-      <w:proofErr w:type="spellEnd"/>
-      <w:r>
-        <w:t xml:space="preserve"> </w:t>
+        <w:t xml:space="preserve"> adalah </w:t>
       </w:r>
       <w:r>
         <w:rPr>
@@ -17225,15 +17209,7 @@
         </m:r>
       </m:oMath>
       <w:r>
-        <w:t xml:space="preserve"> </w:t>
-      </w:r>
-      <w:proofErr w:type="spellStart"/>
-      <w:r>
-        <w:t>adalah</w:t>
-      </w:r>
-      <w:proofErr w:type="spellEnd"/>
-      <w:r>
-        <w:t xml:space="preserve"> </w:t>
+        <w:t xml:space="preserve"> adalah </w:t>
       </w:r>
       <w:r>
         <w:rPr>
@@ -18000,6 +17976,573 @@
     </w:p>
     <w:p>
       <w:pPr>
+        <w:pStyle w:val="Heading3"/>
+      </w:pPr>
+      <w:r>
+        <w:t>Mean Absolute Percentage Error (MAPE)</w:t>
+      </w:r>
+    </w:p>
+    <w:p>
+      <w:r>
+        <w:t xml:space="preserve">Mean Absolute Percentage Error (MAPE) </w:t>
+      </w:r>
+      <w:proofErr w:type="spellStart"/>
+      <w:r>
+        <w:t>merupakan</w:t>
+      </w:r>
+      <w:proofErr w:type="spellEnd"/>
+      <w:r>
+        <w:t xml:space="preserve"> salah </w:t>
+      </w:r>
+      <w:proofErr w:type="spellStart"/>
+      <w:r>
+        <w:t>satu</w:t>
+      </w:r>
+      <w:proofErr w:type="spellEnd"/>
+      <w:r>
+        <w:t xml:space="preserve"> </w:t>
+      </w:r>
+      <w:proofErr w:type="spellStart"/>
+      <w:r>
+        <w:t>metrik</w:t>
+      </w:r>
+      <w:proofErr w:type="spellEnd"/>
+      <w:r>
+        <w:t xml:space="preserve"> </w:t>
+      </w:r>
+      <w:proofErr w:type="spellStart"/>
+      <w:r>
+        <w:t>evaluasi</w:t>
+      </w:r>
+      <w:proofErr w:type="spellEnd"/>
+      <w:r>
+        <w:t xml:space="preserve"> yang paling </w:t>
+      </w:r>
+      <w:proofErr w:type="spellStart"/>
+      <w:r>
+        <w:t>banyak</w:t>
+      </w:r>
+      <w:proofErr w:type="spellEnd"/>
+      <w:r>
+        <w:t xml:space="preserve"> </w:t>
+      </w:r>
+      <w:proofErr w:type="spellStart"/>
+      <w:r>
+        <w:t>digunakan</w:t>
+      </w:r>
+      <w:proofErr w:type="spellEnd"/>
+      <w:r>
+        <w:t xml:space="preserve"> </w:t>
+      </w:r>
+      <w:proofErr w:type="spellStart"/>
+      <w:r>
+        <w:t>dalam</w:t>
+      </w:r>
+      <w:proofErr w:type="spellEnd"/>
+      <w:r>
+        <w:t xml:space="preserve"> </w:t>
+      </w:r>
+      <w:proofErr w:type="spellStart"/>
+      <w:r>
+        <w:t>praktik</w:t>
+      </w:r>
+      <w:proofErr w:type="spellEnd"/>
+      <w:r>
+        <w:t xml:space="preserve"> </w:t>
+      </w:r>
+      <w:proofErr w:type="spellStart"/>
+      <w:r>
+        <w:t>peramalan</w:t>
+      </w:r>
+      <w:proofErr w:type="spellEnd"/>
+      <w:r>
+        <w:t xml:space="preserve"> di dunia </w:t>
+      </w:r>
+      <w:proofErr w:type="spellStart"/>
+      <w:r>
+        <w:t>bisnis</w:t>
+      </w:r>
+      <w:proofErr w:type="spellEnd"/>
+      <w:r>
+        <w:t xml:space="preserve"> dan </w:t>
+      </w:r>
+      <w:proofErr w:type="spellStart"/>
+      <w:r>
+        <w:t>organisasi</w:t>
+      </w:r>
+      <w:proofErr w:type="spellEnd"/>
+      <w:r>
+        <w:t xml:space="preserve"> </w:t>
+      </w:r>
+      <w:proofErr w:type="spellStart"/>
+      <w:r>
+        <w:t>untuk</w:t>
+      </w:r>
+      <w:proofErr w:type="spellEnd"/>
+      <w:r>
+        <w:t xml:space="preserve"> </w:t>
+      </w:r>
+      <w:proofErr w:type="spellStart"/>
+      <w:r>
+        <w:t>mengukur</w:t>
+      </w:r>
+      <w:proofErr w:type="spellEnd"/>
+      <w:r>
+        <w:t xml:space="preserve"> </w:t>
+      </w:r>
+      <w:proofErr w:type="spellStart"/>
+      <w:r>
+        <w:t>akurasi</w:t>
+      </w:r>
+      <w:proofErr w:type="spellEnd"/>
+      <w:r>
+        <w:t xml:space="preserve"> model </w:t>
+      </w:r>
+      <w:proofErr w:type="spellStart"/>
+      <w:proofErr w:type="gramStart"/>
+      <w:r>
+        <w:t>prediksi</w:t>
+      </w:r>
+      <w:proofErr w:type="spellEnd"/>
+      <w:r>
+        <w:t>[</w:t>
+      </w:r>
+      <w:proofErr w:type="gramEnd"/>
+      <w:r>
+        <w:t xml:space="preserve">3]. MAPE </w:t>
+      </w:r>
+      <w:proofErr w:type="spellStart"/>
+      <w:r>
+        <w:t>didefinisikan</w:t>
+      </w:r>
+      <w:proofErr w:type="spellEnd"/>
+      <w:r>
+        <w:t xml:space="preserve"> </w:t>
+      </w:r>
+      <w:proofErr w:type="spellStart"/>
+      <w:r>
+        <w:t>secara</w:t>
+      </w:r>
+      <w:proofErr w:type="spellEnd"/>
+      <w:r>
+        <w:t xml:space="preserve"> </w:t>
+      </w:r>
+      <w:proofErr w:type="spellStart"/>
+      <w:r>
+        <w:t>matematis</w:t>
+      </w:r>
+      <w:proofErr w:type="spellEnd"/>
+      <w:r>
+        <w:t xml:space="preserve"> </w:t>
+      </w:r>
+      <w:proofErr w:type="spellStart"/>
+      <w:r>
+        <w:t>sebagai</w:t>
+      </w:r>
+      <w:proofErr w:type="spellEnd"/>
+      <w:r>
+        <w:t>:</w:t>
+      </w:r>
+    </w:p>
+    <w:p>
+      <w:pPr>
+        <w:ind w:firstLine="0"/>
+        <w:rPr>
+          <w:rFonts w:eastAsiaTheme="minorEastAsia"/>
+        </w:rPr>
+      </w:pPr>
+      <m:oMathPara>
+        <m:oMath>
+          <m:r>
+            <w:rPr>
+              <w:rFonts w:ascii="Cambria Math" w:hAnsi="Cambria Math"/>
+            </w:rPr>
+            <m:t>MAPE=</m:t>
+          </m:r>
+          <m:f>
+            <m:fPr>
+              <m:ctrlPr>
+                <w:rPr>
+                  <w:rFonts w:ascii="Cambria Math" w:hAnsi="Cambria Math"/>
+                </w:rPr>
+              </m:ctrlPr>
+            </m:fPr>
+            <m:num>
+              <m:r>
+                <w:rPr>
+                  <w:rFonts w:ascii="Cambria Math" w:hAnsi="Cambria Math"/>
+                </w:rPr>
+                <m:t>1</m:t>
+              </m:r>
+              <m:ctrlPr>
+                <w:rPr>
+                  <w:rFonts w:ascii="Cambria Math" w:hAnsi="Cambria Math"/>
+                  <w:i/>
+                </w:rPr>
+              </m:ctrlPr>
+            </m:num>
+            <m:den>
+              <m:r>
+                <w:rPr>
+                  <w:rFonts w:ascii="Cambria Math" w:hAnsi="Cambria Math"/>
+                </w:rPr>
+                <m:t>n</m:t>
+              </m:r>
+              <m:ctrlPr>
+                <w:rPr>
+                  <w:rFonts w:ascii="Cambria Math" w:hAnsi="Cambria Math"/>
+                  <w:i/>
+                </w:rPr>
+              </m:ctrlPr>
+            </m:den>
+          </m:f>
+          <m:nary>
+            <m:naryPr>
+              <m:chr m:val="∑"/>
+              <m:ctrlPr>
+                <w:rPr>
+                  <w:rFonts w:ascii="Cambria Math" w:hAnsi="Cambria Math"/>
+                </w:rPr>
+              </m:ctrlPr>
+            </m:naryPr>
+            <m:sub>
+              <m:r>
+                <w:rPr>
+                  <w:rFonts w:ascii="Cambria Math" w:hAnsi="Cambria Math"/>
+                </w:rPr>
+                <m:t>i=1</m:t>
+              </m:r>
+              <m:ctrlPr>
+                <w:rPr>
+                  <w:rFonts w:ascii="Cambria Math" w:hAnsi="Cambria Math"/>
+                  <w:i/>
+                </w:rPr>
+              </m:ctrlPr>
+            </m:sub>
+            <m:sup>
+              <m:r>
+                <w:rPr>
+                  <w:rFonts w:ascii="Cambria Math" w:hAnsi="Cambria Math"/>
+                </w:rPr>
+                <m:t>n</m:t>
+              </m:r>
+              <m:ctrlPr>
+                <w:rPr>
+                  <w:rFonts w:ascii="Cambria Math" w:hAnsi="Cambria Math"/>
+                  <w:i/>
+                </w:rPr>
+              </m:ctrlPr>
+            </m:sup>
+            <m:e>
+              <m:d>
+                <m:dPr>
+                  <m:begChr m:val="|"/>
+                  <m:endChr m:val="|"/>
+                  <m:ctrlPr>
+                    <w:rPr>
+                      <w:rFonts w:ascii="Cambria Math" w:hAnsi="Cambria Math"/>
+                    </w:rPr>
+                  </m:ctrlPr>
+                </m:dPr>
+                <m:e>
+                  <m:f>
+                    <m:fPr>
+                      <m:ctrlPr>
+                        <w:rPr>
+                          <w:rFonts w:ascii="Cambria Math" w:hAnsi="Cambria Math"/>
+                        </w:rPr>
+                      </m:ctrlPr>
+                    </m:fPr>
+                    <m:num>
+                      <m:sSub>
+                        <m:sSubPr>
+                          <m:ctrlPr>
+                            <w:rPr>
+                              <w:rFonts w:ascii="Cambria Math" w:hAnsi="Cambria Math"/>
+                              <w:i/>
+                            </w:rPr>
+                          </m:ctrlPr>
+                        </m:sSubPr>
+                        <m:e>
+                          <m:r>
+                            <w:rPr>
+                              <w:rFonts w:ascii="Cambria Math" w:hAnsi="Cambria Math"/>
+                            </w:rPr>
+                            <m:t>y</m:t>
+                          </m:r>
+                        </m:e>
+                        <m:sub>
+                          <m:r>
+                            <w:rPr>
+                              <w:rFonts w:ascii="Cambria Math" w:hAnsi="Cambria Math"/>
+                            </w:rPr>
+                            <m:t>i</m:t>
+                          </m:r>
+                        </m:sub>
+                      </m:sSub>
+                      <m:r>
+                        <w:rPr>
+                          <w:rFonts w:ascii="Cambria Math" w:hAnsi="Cambria Math"/>
+                        </w:rPr>
+                        <m:t>-</m:t>
+                      </m:r>
+                      <m:acc>
+                        <m:accPr>
+                          <m:ctrlPr>
+                            <w:rPr>
+                              <w:rFonts w:ascii="Cambria Math" w:hAnsi="Cambria Math"/>
+                            </w:rPr>
+                          </m:ctrlPr>
+                        </m:accPr>
+                        <m:e>
+                          <m:sSub>
+                            <m:sSubPr>
+                              <m:ctrlPr>
+                                <w:rPr>
+                                  <w:rFonts w:ascii="Cambria Math" w:hAnsi="Cambria Math"/>
+                                  <w:i/>
+                                </w:rPr>
+                              </m:ctrlPr>
+                            </m:sSubPr>
+                            <m:e>
+                              <m:r>
+                                <w:rPr>
+                                  <w:rFonts w:ascii="Cambria Math" w:hAnsi="Cambria Math"/>
+                                </w:rPr>
+                                <m:t>y</m:t>
+                              </m:r>
+                              <m:ctrlPr>
+                                <w:rPr>
+                                  <w:rFonts w:ascii="Cambria Math" w:hAnsi="Cambria Math"/>
+                                </w:rPr>
+                              </m:ctrlPr>
+                            </m:e>
+                            <m:sub>
+                              <m:r>
+                                <w:rPr>
+                                  <w:rFonts w:ascii="Cambria Math" w:hAnsi="Cambria Math"/>
+                                </w:rPr>
+                                <m:t>i</m:t>
+                              </m:r>
+                            </m:sub>
+                          </m:sSub>
+                        </m:e>
+                      </m:acc>
+                      <m:ctrlPr>
+                        <w:rPr>
+                          <w:rFonts w:ascii="Cambria Math" w:hAnsi="Cambria Math"/>
+                          <w:i/>
+                        </w:rPr>
+                      </m:ctrlPr>
+                    </m:num>
+                    <m:den>
+                      <m:sSub>
+                        <m:sSubPr>
+                          <m:ctrlPr>
+                            <w:rPr>
+                              <w:rFonts w:ascii="Cambria Math" w:hAnsi="Cambria Math"/>
+                              <w:i/>
+                            </w:rPr>
+                          </m:ctrlPr>
+                        </m:sSubPr>
+                        <m:e>
+                          <m:r>
+                            <w:rPr>
+                              <w:rFonts w:ascii="Cambria Math" w:hAnsi="Cambria Math"/>
+                            </w:rPr>
+                            <m:t>y</m:t>
+                          </m:r>
+                        </m:e>
+                        <m:sub>
+                          <m:r>
+                            <w:rPr>
+                              <w:rFonts w:ascii="Cambria Math" w:hAnsi="Cambria Math"/>
+                            </w:rPr>
+                            <m:t>i</m:t>
+                          </m:r>
+                        </m:sub>
+                      </m:sSub>
+                      <m:ctrlPr>
+                        <w:rPr>
+                          <w:rFonts w:ascii="Cambria Math" w:hAnsi="Cambria Math"/>
+                          <w:i/>
+                        </w:rPr>
+                      </m:ctrlPr>
+                    </m:den>
+                  </m:f>
+                  <m:ctrlPr>
+                    <w:rPr>
+                      <w:rFonts w:ascii="Cambria Math" w:hAnsi="Cambria Math"/>
+                      <w:i/>
+                    </w:rPr>
+                  </m:ctrlPr>
+                </m:e>
+              </m:d>
+              <m:ctrlPr>
+                <w:rPr>
+                  <w:rFonts w:ascii="Cambria Math" w:hAnsi="Cambria Math"/>
+                  <w:i/>
+                </w:rPr>
+              </m:ctrlPr>
+            </m:e>
+          </m:nary>
+          <m:r>
+            <m:rPr>
+              <m:sty m:val="p"/>
+            </m:rPr>
+            <w:rPr>
+              <w:rFonts w:ascii="Cambria Math" w:hAnsi="Cambria Math"/>
+            </w:rPr>
+            <m:t>×</m:t>
+          </m:r>
+          <m:r>
+            <w:rPr>
+              <w:rFonts w:ascii="Cambria Math" w:hAnsi="Cambria Math"/>
+            </w:rPr>
+            <m:t>100%</m:t>
+          </m:r>
+        </m:oMath>
+      </m:oMathPara>
+    </w:p>
+    <w:p>
+      <w:pPr>
+        <w:ind w:firstLine="0"/>
+      </w:pPr>
+      <w:r>
+        <w:t xml:space="preserve">di mana </w:t>
+      </w:r>
+      <m:oMath>
+        <m:sSub>
+          <m:sSubPr>
+            <m:ctrlPr>
+              <w:rPr>
+                <w:rFonts w:ascii="Cambria Math" w:hAnsi="Cambria Math"/>
+                <w:i/>
+              </w:rPr>
+            </m:ctrlPr>
+          </m:sSubPr>
+          <m:e>
+            <m:r>
+              <w:rPr>
+                <w:rFonts w:ascii="Cambria Math" w:hAnsi="Cambria Math"/>
+              </w:rPr>
+              <m:t>y</m:t>
+            </m:r>
+          </m:e>
+          <m:sub>
+            <m:r>
+              <w:rPr>
+                <w:rFonts w:ascii="Cambria Math" w:hAnsi="Cambria Math"/>
+              </w:rPr>
+              <m:t>i</m:t>
+            </m:r>
+          </m:sub>
+        </m:sSub>
+      </m:oMath>
+      <w:r>
+        <w:t xml:space="preserve"> </w:t>
+      </w:r>
+      <w:proofErr w:type="spellStart"/>
+      <w:r>
+        <w:t>adalah</w:t>
+      </w:r>
+      <w:proofErr w:type="spellEnd"/>
+      <w:r>
+        <w:t xml:space="preserve"> </w:t>
+      </w:r>
+      <w:proofErr w:type="spellStart"/>
+      <w:r>
+        <w:t>nilai</w:t>
+      </w:r>
+      <w:proofErr w:type="spellEnd"/>
+      <w:r>
+        <w:t xml:space="preserve"> </w:t>
+      </w:r>
+      <w:proofErr w:type="spellStart"/>
+      <w:r>
+        <w:t>aktual</w:t>
+      </w:r>
+      <w:proofErr w:type="spellEnd"/>
+      <w:r>
+        <w:t xml:space="preserve">, </w:t>
+      </w:r>
+      <m:oMath>
+        <m:acc>
+          <m:accPr>
+            <m:ctrlPr>
+              <w:rPr>
+                <w:rFonts w:ascii="Cambria Math" w:hAnsi="Cambria Math"/>
+              </w:rPr>
+            </m:ctrlPr>
+          </m:accPr>
+          <m:e>
+            <m:sSub>
+              <m:sSubPr>
+                <m:ctrlPr>
+                  <w:rPr>
+                    <w:rFonts w:ascii="Cambria Math" w:hAnsi="Cambria Math"/>
+                    <w:i/>
+                  </w:rPr>
+                </m:ctrlPr>
+              </m:sSubPr>
+              <m:e>
+                <m:r>
+                  <w:rPr>
+                    <w:rFonts w:ascii="Cambria Math" w:hAnsi="Cambria Math"/>
+                  </w:rPr>
+                  <m:t>y</m:t>
+                </m:r>
+                <m:ctrlPr>
+                  <w:rPr>
+                    <w:rFonts w:ascii="Cambria Math" w:hAnsi="Cambria Math"/>
+                  </w:rPr>
+                </m:ctrlPr>
+              </m:e>
+              <m:sub>
+                <m:r>
+                  <w:rPr>
+                    <w:rFonts w:ascii="Cambria Math" w:hAnsi="Cambria Math"/>
+                  </w:rPr>
+                  <m:t>i</m:t>
+                </m:r>
+              </m:sub>
+            </m:sSub>
+          </m:e>
+        </m:acc>
+      </m:oMath>
+      <w:r>
+        <w:t xml:space="preserve"> adalah </w:t>
+      </w:r>
+      <w:proofErr w:type="spellStart"/>
+      <w:r>
+        <w:t>nilai</w:t>
+      </w:r>
+      <w:proofErr w:type="spellEnd"/>
+      <w:r>
+        <w:t xml:space="preserve"> </w:t>
+      </w:r>
+      <w:proofErr w:type="spellStart"/>
+      <w:r>
+        <w:t>prediksi</w:t>
+      </w:r>
+      <w:proofErr w:type="spellEnd"/>
+      <w:r>
+        <w:t xml:space="preserve">, dan </w:t>
+      </w:r>
+      <m:oMath>
+        <m:r>
+          <w:rPr>
+            <w:rFonts w:ascii="Cambria Math" w:hAnsi="Cambria Math"/>
+          </w:rPr>
+          <m:t>n</m:t>
+        </m:r>
+      </m:oMath>
+      <w:r>
+        <w:t xml:space="preserve"> adalah jumlah observasi.</w:t>
+      </w:r>
+    </w:p>
+    <w:p>
+      <w:pPr>
         <w:pStyle w:val="Heading2"/>
       </w:pPr>
       <w:r>
@@ -18844,6 +19387,7 @@
       </w:r>
       <w:proofErr w:type="spellStart"/>
       <w:r>
+        <w:lastRenderedPageBreak/>
         <w:t>sekuensial</w:t>
       </w:r>
       <w:proofErr w:type="spellEnd"/>
@@ -19428,7 +19972,6 @@
       </w:r>
       <w:proofErr w:type="spellStart"/>
       <w:r>
-        <w:lastRenderedPageBreak/>
         <w:t>diinkorporasikan</w:t>
       </w:r>
       <w:proofErr w:type="spellEnd"/>
@@ -20499,6 +21042,7 @@
       </w:r>
       <w:proofErr w:type="spellStart"/>
       <w:r>
+        <w:lastRenderedPageBreak/>
         <w:t>kompleks</w:t>
       </w:r>
       <w:proofErr w:type="spellEnd"/>
@@ -21063,7 +21607,6 @@
       </w:r>
       <w:proofErr w:type="spellStart"/>
       <w:r>
-        <w:lastRenderedPageBreak/>
         <w:t>dengan</w:t>
       </w:r>
       <w:proofErr w:type="spellEnd"/>
@@ -21349,6 +21892,14 @@
       </w:pPr>
       <w:r>
         <w:lastRenderedPageBreak/>
+        <w:t>METODE PENELITIAN</w:t>
+      </w:r>
+    </w:p>
+    <w:p>
+      <w:pPr>
+        <w:pStyle w:val="Heading2"/>
+      </w:pPr>
+      <w:r>
         <w:t>METODE PENELITIAN</w:t>
       </w:r>
     </w:p>
@@ -24262,13 +24813,643 @@
     </w:p>
     <w:p>
       <w:pPr>
-        <w:pStyle w:val="Heading1"/>
-        <w:jc w:val="center"/>
+        <w:pStyle w:val="Heading2"/>
       </w:pPr>
       <w:r>
         <w:lastRenderedPageBreak/>
         <w:t>JADWAL PENELITIAN</w:t>
       </w:r>
+    </w:p>
+    <w:tbl>
+      <w:tblPr>
+        <w:tblStyle w:val="TableGrid"/>
+        <w:tblW w:w="0" w:type="auto"/>
+        <w:tblLook w:val="04A0" w:firstRow="1" w:lastRow="0" w:firstColumn="1" w:lastColumn="0" w:noHBand="0" w:noVBand="1"/>
+      </w:tblPr>
+      <w:tblGrid>
+        <w:gridCol w:w="2122"/>
+        <w:gridCol w:w="1134"/>
+        <w:gridCol w:w="1134"/>
+        <w:gridCol w:w="1134"/>
+        <w:gridCol w:w="1275"/>
+      </w:tblGrid>
+      <w:tr>
+        <w:tc>
+          <w:tcPr>
+            <w:tcW w:w="2122" w:type="dxa"/>
+          </w:tcPr>
+          <w:p>
+            <w:pPr>
+              <w:ind w:firstLine="0"/>
+            </w:pPr>
+            <w:proofErr w:type="spellStart"/>
+            <w:r>
+              <w:t>Kegiatan</w:t>
+            </w:r>
+            <w:proofErr w:type="spellEnd"/>
+          </w:p>
+        </w:tc>
+        <w:tc>
+          <w:tcPr>
+            <w:tcW w:w="1134" w:type="dxa"/>
+          </w:tcPr>
+          <w:p>
+            <w:pPr>
+              <w:ind w:firstLine="0"/>
+              <w:jc w:val="center"/>
+            </w:pPr>
+            <w:r>
+              <w:t>Bulan 1</w:t>
+            </w:r>
+          </w:p>
+        </w:tc>
+        <w:tc>
+          <w:tcPr>
+            <w:tcW w:w="1134" w:type="dxa"/>
+          </w:tcPr>
+          <w:p>
+            <w:pPr>
+              <w:ind w:firstLine="0"/>
+              <w:jc w:val="center"/>
+            </w:pPr>
+            <w:r>
+              <w:t>Bulan 2</w:t>
+            </w:r>
+          </w:p>
+        </w:tc>
+        <w:tc>
+          <w:tcPr>
+            <w:tcW w:w="1134" w:type="dxa"/>
+          </w:tcPr>
+          <w:p>
+            <w:pPr>
+              <w:ind w:firstLine="0"/>
+              <w:jc w:val="center"/>
+            </w:pPr>
+            <w:r>
+              <w:t>Bulan 3</w:t>
+            </w:r>
+          </w:p>
+        </w:tc>
+        <w:tc>
+          <w:tcPr>
+            <w:tcW w:w="1275" w:type="dxa"/>
+          </w:tcPr>
+          <w:p>
+            <w:pPr>
+              <w:ind w:firstLine="0"/>
+              <w:jc w:val="center"/>
+            </w:pPr>
+            <w:r>
+              <w:t>Bulan 4</w:t>
+            </w:r>
+          </w:p>
+        </w:tc>
+      </w:tr>
+      <w:tr>
+        <w:tc>
+          <w:tcPr>
+            <w:tcW w:w="2122" w:type="dxa"/>
+          </w:tcPr>
+          <w:p>
+            <w:pPr>
+              <w:ind w:firstLine="0"/>
+            </w:pPr>
+            <w:proofErr w:type="spellStart"/>
+            <w:r>
+              <w:t>Ujian</w:t>
+            </w:r>
+            <w:proofErr w:type="spellEnd"/>
+            <w:r>
+              <w:t xml:space="preserve"> Proposal TA</w:t>
+            </w:r>
+          </w:p>
+        </w:tc>
+        <w:tc>
+          <w:tcPr>
+            <w:tcW w:w="1134" w:type="dxa"/>
+            <w:shd w:val="clear" w:color="auto" w:fill="000000" w:themeFill="text1"/>
+          </w:tcPr>
+          <w:p>
+            <w:pPr>
+              <w:ind w:firstLine="0"/>
+            </w:pPr>
+          </w:p>
+        </w:tc>
+        <w:tc>
+          <w:tcPr>
+            <w:tcW w:w="1134" w:type="dxa"/>
+          </w:tcPr>
+          <w:p>
+            <w:pPr>
+              <w:ind w:firstLine="0"/>
+            </w:pPr>
+          </w:p>
+        </w:tc>
+        <w:tc>
+          <w:tcPr>
+            <w:tcW w:w="1134" w:type="dxa"/>
+          </w:tcPr>
+          <w:p>
+            <w:pPr>
+              <w:ind w:firstLine="0"/>
+            </w:pPr>
+          </w:p>
+        </w:tc>
+        <w:tc>
+          <w:tcPr>
+            <w:tcW w:w="1275" w:type="dxa"/>
+          </w:tcPr>
+          <w:p>
+            <w:pPr>
+              <w:ind w:firstLine="0"/>
+            </w:pPr>
+          </w:p>
+        </w:tc>
+      </w:tr>
+      <w:tr>
+        <w:tc>
+          <w:tcPr>
+            <w:tcW w:w="2122" w:type="dxa"/>
+          </w:tcPr>
+          <w:p>
+            <w:pPr>
+              <w:ind w:firstLine="0"/>
+            </w:pPr>
+            <w:proofErr w:type="spellStart"/>
+            <w:r>
+              <w:t>Revisi</w:t>
+            </w:r>
+            <w:proofErr w:type="spellEnd"/>
+            <w:r>
+              <w:t xml:space="preserve"> Proposal TA</w:t>
+            </w:r>
+          </w:p>
+        </w:tc>
+        <w:tc>
+          <w:tcPr>
+            <w:tcW w:w="1134" w:type="dxa"/>
+            <w:shd w:val="clear" w:color="auto" w:fill="000000" w:themeFill="text1"/>
+          </w:tcPr>
+          <w:p>
+            <w:pPr>
+              <w:ind w:firstLine="0"/>
+            </w:pPr>
+          </w:p>
+        </w:tc>
+        <w:tc>
+          <w:tcPr>
+            <w:tcW w:w="1134" w:type="dxa"/>
+          </w:tcPr>
+          <w:p>
+            <w:pPr>
+              <w:ind w:firstLine="0"/>
+            </w:pPr>
+          </w:p>
+        </w:tc>
+        <w:tc>
+          <w:tcPr>
+            <w:tcW w:w="1134" w:type="dxa"/>
+          </w:tcPr>
+          <w:p>
+            <w:pPr>
+              <w:ind w:firstLine="0"/>
+            </w:pPr>
+          </w:p>
+        </w:tc>
+        <w:tc>
+          <w:tcPr>
+            <w:tcW w:w="1275" w:type="dxa"/>
+          </w:tcPr>
+          <w:p>
+            <w:pPr>
+              <w:ind w:firstLine="0"/>
+            </w:pPr>
+          </w:p>
+        </w:tc>
+      </w:tr>
+      <w:tr>
+        <w:tc>
+          <w:tcPr>
+            <w:tcW w:w="2122" w:type="dxa"/>
+          </w:tcPr>
+          <w:p>
+            <w:pPr>
+              <w:ind w:firstLine="0"/>
+            </w:pPr>
+            <w:r>
+              <w:t>Olah Data</w:t>
+            </w:r>
+          </w:p>
+        </w:tc>
+        <w:tc>
+          <w:tcPr>
+            <w:tcW w:w="1134" w:type="dxa"/>
+          </w:tcPr>
+          <w:p>
+            <w:pPr>
+              <w:ind w:firstLine="0"/>
+            </w:pPr>
+          </w:p>
+        </w:tc>
+        <w:tc>
+          <w:tcPr>
+            <w:tcW w:w="1134" w:type="dxa"/>
+            <w:shd w:val="clear" w:color="auto" w:fill="000000" w:themeFill="text1"/>
+          </w:tcPr>
+          <w:p>
+            <w:pPr>
+              <w:ind w:firstLine="0"/>
+            </w:pPr>
+          </w:p>
+        </w:tc>
+        <w:tc>
+          <w:tcPr>
+            <w:tcW w:w="1134" w:type="dxa"/>
+          </w:tcPr>
+          <w:p>
+            <w:pPr>
+              <w:ind w:firstLine="0"/>
+            </w:pPr>
+          </w:p>
+        </w:tc>
+        <w:tc>
+          <w:tcPr>
+            <w:tcW w:w="1275" w:type="dxa"/>
+          </w:tcPr>
+          <w:p>
+            <w:pPr>
+              <w:ind w:firstLine="0"/>
+            </w:pPr>
+          </w:p>
+        </w:tc>
+      </w:tr>
+      <w:tr>
+        <w:tc>
+          <w:tcPr>
+            <w:tcW w:w="2122" w:type="dxa"/>
+          </w:tcPr>
+          <w:p>
+            <w:pPr>
+              <w:ind w:firstLine="0"/>
+            </w:pPr>
+            <w:proofErr w:type="spellStart"/>
+            <w:r>
+              <w:t>Penyusunan</w:t>
+            </w:r>
+            <w:proofErr w:type="spellEnd"/>
+            <w:r>
+              <w:t xml:space="preserve"> Skripsi</w:t>
+            </w:r>
+          </w:p>
+        </w:tc>
+        <w:tc>
+          <w:tcPr>
+            <w:tcW w:w="1134" w:type="dxa"/>
+          </w:tcPr>
+          <w:p>
+            <w:pPr>
+              <w:ind w:firstLine="0"/>
+            </w:pPr>
+          </w:p>
+        </w:tc>
+        <w:tc>
+          <w:tcPr>
+            <w:tcW w:w="1134" w:type="dxa"/>
+            <w:shd w:val="clear" w:color="auto" w:fill="000000" w:themeFill="text1"/>
+          </w:tcPr>
+          <w:p>
+            <w:pPr>
+              <w:ind w:firstLine="0"/>
+            </w:pPr>
+          </w:p>
+        </w:tc>
+        <w:tc>
+          <w:tcPr>
+            <w:tcW w:w="1134" w:type="dxa"/>
+          </w:tcPr>
+          <w:p>
+            <w:pPr>
+              <w:ind w:firstLine="0"/>
+            </w:pPr>
+          </w:p>
+        </w:tc>
+        <w:tc>
+          <w:tcPr>
+            <w:tcW w:w="1275" w:type="dxa"/>
+          </w:tcPr>
+          <w:p>
+            <w:pPr>
+              <w:ind w:firstLine="0"/>
+            </w:pPr>
+          </w:p>
+        </w:tc>
+      </w:tr>
+      <w:tr>
+        <w:tc>
+          <w:tcPr>
+            <w:tcW w:w="2122" w:type="dxa"/>
+          </w:tcPr>
+          <w:p>
+            <w:pPr>
+              <w:ind w:firstLine="0"/>
+            </w:pPr>
+            <w:proofErr w:type="spellStart"/>
+            <w:r>
+              <w:t>Penyusunan</w:t>
+            </w:r>
+            <w:proofErr w:type="spellEnd"/>
+            <w:r>
+              <w:t xml:space="preserve"> Artikel</w:t>
+            </w:r>
+          </w:p>
+        </w:tc>
+        <w:tc>
+          <w:tcPr>
+            <w:tcW w:w="1134" w:type="dxa"/>
+          </w:tcPr>
+          <w:p>
+            <w:pPr>
+              <w:ind w:firstLine="0"/>
+            </w:pPr>
+          </w:p>
+        </w:tc>
+        <w:tc>
+          <w:tcPr>
+            <w:tcW w:w="1134" w:type="dxa"/>
+            <w:shd w:val="clear" w:color="auto" w:fill="000000" w:themeFill="text1"/>
+          </w:tcPr>
+          <w:p>
+            <w:pPr>
+              <w:ind w:firstLine="0"/>
+            </w:pPr>
+          </w:p>
+        </w:tc>
+        <w:tc>
+          <w:tcPr>
+            <w:tcW w:w="1134" w:type="dxa"/>
+          </w:tcPr>
+          <w:p>
+            <w:pPr>
+              <w:ind w:firstLine="0"/>
+            </w:pPr>
+          </w:p>
+        </w:tc>
+        <w:tc>
+          <w:tcPr>
+            <w:tcW w:w="1275" w:type="dxa"/>
+          </w:tcPr>
+          <w:p>
+            <w:pPr>
+              <w:ind w:firstLine="0"/>
+            </w:pPr>
+          </w:p>
+        </w:tc>
+      </w:tr>
+      <w:tr>
+        <w:tc>
+          <w:tcPr>
+            <w:tcW w:w="2122" w:type="dxa"/>
+          </w:tcPr>
+          <w:p>
+            <w:pPr>
+              <w:ind w:firstLine="0"/>
+            </w:pPr>
+            <w:r>
+              <w:t>Seminar Hasil</w:t>
+            </w:r>
+          </w:p>
+        </w:tc>
+        <w:tc>
+          <w:tcPr>
+            <w:tcW w:w="1134" w:type="dxa"/>
+          </w:tcPr>
+          <w:p>
+            <w:pPr>
+              <w:ind w:firstLine="0"/>
+            </w:pPr>
+          </w:p>
+        </w:tc>
+        <w:tc>
+          <w:tcPr>
+            <w:tcW w:w="1134" w:type="dxa"/>
+          </w:tcPr>
+          <w:p>
+            <w:pPr>
+              <w:ind w:firstLine="0"/>
+            </w:pPr>
+          </w:p>
+        </w:tc>
+        <w:tc>
+          <w:tcPr>
+            <w:tcW w:w="1134" w:type="dxa"/>
+            <w:shd w:val="clear" w:color="auto" w:fill="000000" w:themeFill="text1"/>
+          </w:tcPr>
+          <w:p>
+            <w:pPr>
+              <w:ind w:firstLine="0"/>
+            </w:pPr>
+          </w:p>
+        </w:tc>
+        <w:tc>
+          <w:tcPr>
+            <w:tcW w:w="1275" w:type="dxa"/>
+          </w:tcPr>
+          <w:p>
+            <w:pPr>
+              <w:ind w:firstLine="0"/>
+            </w:pPr>
+          </w:p>
+        </w:tc>
+      </w:tr>
+      <w:tr>
+        <w:tc>
+          <w:tcPr>
+            <w:tcW w:w="2122" w:type="dxa"/>
+          </w:tcPr>
+          <w:p>
+            <w:pPr>
+              <w:ind w:firstLine="0"/>
+            </w:pPr>
+            <w:proofErr w:type="spellStart"/>
+            <w:r>
+              <w:t>Revisi</w:t>
+            </w:r>
+            <w:proofErr w:type="spellEnd"/>
+            <w:r>
+              <w:t xml:space="preserve"> Artikel</w:t>
+            </w:r>
+          </w:p>
+        </w:tc>
+        <w:tc>
+          <w:tcPr>
+            <w:tcW w:w="1134" w:type="dxa"/>
+          </w:tcPr>
+          <w:p>
+            <w:pPr>
+              <w:ind w:firstLine="0"/>
+            </w:pPr>
+          </w:p>
+        </w:tc>
+        <w:tc>
+          <w:tcPr>
+            <w:tcW w:w="1134" w:type="dxa"/>
+          </w:tcPr>
+          <w:p>
+            <w:pPr>
+              <w:ind w:firstLine="0"/>
+            </w:pPr>
+          </w:p>
+        </w:tc>
+        <w:tc>
+          <w:tcPr>
+            <w:tcW w:w="1134" w:type="dxa"/>
+            <w:shd w:val="clear" w:color="auto" w:fill="000000" w:themeFill="text1"/>
+          </w:tcPr>
+          <w:p>
+            <w:pPr>
+              <w:ind w:firstLine="0"/>
+            </w:pPr>
+          </w:p>
+        </w:tc>
+        <w:tc>
+          <w:tcPr>
+            <w:tcW w:w="1275" w:type="dxa"/>
+          </w:tcPr>
+          <w:p>
+            <w:pPr>
+              <w:ind w:firstLine="0"/>
+            </w:pPr>
+          </w:p>
+        </w:tc>
+      </w:tr>
+      <w:tr>
+        <w:tc>
+          <w:tcPr>
+            <w:tcW w:w="2122" w:type="dxa"/>
+          </w:tcPr>
+          <w:p>
+            <w:pPr>
+              <w:ind w:firstLine="0"/>
+            </w:pPr>
+            <w:proofErr w:type="spellStart"/>
+            <w:r>
+              <w:t>Ujian</w:t>
+            </w:r>
+            <w:proofErr w:type="spellEnd"/>
+            <w:r>
+              <w:t xml:space="preserve"> Skripsi</w:t>
+            </w:r>
+          </w:p>
+        </w:tc>
+        <w:tc>
+          <w:tcPr>
+            <w:tcW w:w="1134" w:type="dxa"/>
+          </w:tcPr>
+          <w:p>
+            <w:pPr>
+              <w:ind w:firstLine="0"/>
+            </w:pPr>
+          </w:p>
+        </w:tc>
+        <w:tc>
+          <w:tcPr>
+            <w:tcW w:w="1134" w:type="dxa"/>
+          </w:tcPr>
+          <w:p>
+            <w:pPr>
+              <w:ind w:firstLine="0"/>
+            </w:pPr>
+          </w:p>
+        </w:tc>
+        <w:tc>
+          <w:tcPr>
+            <w:tcW w:w="1134" w:type="dxa"/>
+          </w:tcPr>
+          <w:p>
+            <w:pPr>
+              <w:ind w:firstLine="0"/>
+            </w:pPr>
+          </w:p>
+        </w:tc>
+        <w:tc>
+          <w:tcPr>
+            <w:tcW w:w="1275" w:type="dxa"/>
+            <w:shd w:val="clear" w:color="auto" w:fill="000000" w:themeFill="text1"/>
+          </w:tcPr>
+          <w:p>
+            <w:pPr>
+              <w:ind w:firstLine="0"/>
+            </w:pPr>
+          </w:p>
+        </w:tc>
+      </w:tr>
+      <w:tr>
+        <w:tc>
+          <w:tcPr>
+            <w:tcW w:w="2122" w:type="dxa"/>
+          </w:tcPr>
+          <w:p>
+            <w:pPr>
+              <w:ind w:firstLine="0"/>
+            </w:pPr>
+            <w:proofErr w:type="spellStart"/>
+            <w:r>
+              <w:t>Revisi</w:t>
+            </w:r>
+            <w:proofErr w:type="spellEnd"/>
+            <w:r>
+              <w:t xml:space="preserve"> Skripsi</w:t>
+            </w:r>
+          </w:p>
+        </w:tc>
+        <w:tc>
+          <w:tcPr>
+            <w:tcW w:w="1134" w:type="dxa"/>
+          </w:tcPr>
+          <w:p>
+            <w:pPr>
+              <w:ind w:firstLine="0"/>
+            </w:pPr>
+          </w:p>
+        </w:tc>
+        <w:tc>
+          <w:tcPr>
+            <w:tcW w:w="1134" w:type="dxa"/>
+          </w:tcPr>
+          <w:p>
+            <w:pPr>
+              <w:ind w:firstLine="0"/>
+            </w:pPr>
+          </w:p>
+        </w:tc>
+        <w:tc>
+          <w:tcPr>
+            <w:tcW w:w="1134" w:type="dxa"/>
+          </w:tcPr>
+          <w:p>
+            <w:pPr>
+              <w:ind w:firstLine="0"/>
+            </w:pPr>
+          </w:p>
+        </w:tc>
+        <w:tc>
+          <w:tcPr>
+            <w:tcW w:w="1275" w:type="dxa"/>
+            <w:shd w:val="clear" w:color="auto" w:fill="000000" w:themeFill="text1"/>
+          </w:tcPr>
+          <w:p>
+            <w:pPr>
+              <w:ind w:firstLine="0"/>
+            </w:pPr>
+          </w:p>
+        </w:tc>
+      </w:tr>
+    </w:tbl>
+    <w:p>
+      <w:pPr>
+        <w:ind w:firstLine="0"/>
+      </w:pPr>
     </w:p>
     <w:p>
       <w:pPr>
@@ -29127,6 +30308,25 @@
       <w:szCs w:val="24"/>
     </w:rPr>
   </w:style>
+  <w:style w:type="table" w:styleId="TableGrid">
+    <w:name w:val="Table Grid"/>
+    <w:basedOn w:val="TableNormal"/>
+    <w:uiPriority w:val="39"/>
+    <w:rsid w:val="007B16E7"/>
+    <w:pPr>
+      <w:spacing w:after="0" w:line="240" w:lineRule="auto"/>
+    </w:pPr>
+    <w:tblPr>
+      <w:tblBorders>
+        <w:top w:val="single" w:sz="4" w:space="0" w:color="auto"/>
+        <w:left w:val="single" w:sz="4" w:space="0" w:color="auto"/>
+        <w:bottom w:val="single" w:sz="4" w:space="0" w:color="auto"/>
+        <w:right w:val="single" w:sz="4" w:space="0" w:color="auto"/>
+        <w:insideH w:val="single" w:sz="4" w:space="0" w:color="auto"/>
+        <w:insideV w:val="single" w:sz="4" w:space="0" w:color="auto"/>
+      </w:tblBorders>
+    </w:tblPr>
+  </w:style>
 </w:styles>
 </file>
 
@@ -29232,12 +30432,15 @@
   <w:rsids>
     <w:rsidRoot w:val="00ED7E23"/>
     <w:rsid w:val="002D097E"/>
+    <w:rsid w:val="003775B5"/>
     <w:rsid w:val="005D4088"/>
     <w:rsid w:val="00701D60"/>
     <w:rsid w:val="007303C7"/>
     <w:rsid w:val="00DC07D2"/>
+    <w:rsid w:val="00E37EA3"/>
     <w:rsid w:val="00E5090E"/>
     <w:rsid w:val="00E74923"/>
+    <w:rsid w:val="00EC5E75"/>
     <w:rsid w:val="00ED7E23"/>
     <w:rsid w:val="00F97DBD"/>
   </w:rsids>
@@ -29695,7 +30898,7 @@
     <w:basedOn w:val="DefaultParagraphFont"/>
     <w:uiPriority w:val="99"/>
     <w:semiHidden/>
-    <w:rsid w:val="00ED7E23"/>
+    <w:rsid w:val="00E37EA3"/>
     <w:rPr>
       <w:color w:val="666666"/>
     </w:rPr>

--- a/PROPOSAL TUGAS AKHIR.docx
+++ b/PROPOSAL TUGAS AKHIR.docx
@@ -403,7 +403,21 @@
             <w:rPr>
               <w:color w:val="000000"/>
             </w:rPr>
-            <w:t>(Hopf et al., 2023)</w:t>
+            <w:t xml:space="preserve">(Hopf </w:t>
+          </w:r>
+          <w:r>
+            <w:rPr>
+              <w:i/>
+              <w:iCs/>
+              <w:color w:val="000000"/>
+            </w:rPr>
+            <w:t>et al.</w:t>
+          </w:r>
+          <w:r>
+            <w:rPr>
+              <w:color w:val="000000"/>
+            </w:rPr>
+            <w:t>, 2023)</w:t>
           </w:r>
         </w:sdtContent>
       </w:sdt>
@@ -576,7 +590,14 @@
       </w:r>
       <w:proofErr w:type="spellEnd"/>
       <w:r>
-        <w:t xml:space="preserve"> real-time</w:t>
+        <w:t xml:space="preserve"> </w:t>
+      </w:r>
+      <w:r>
+        <w:rPr>
+          <w:i/>
+          <w:iCs/>
+        </w:rPr>
+        <w:t>real-time</w:t>
       </w:r>
       <w:r>
         <w:t xml:space="preserve"> </w:t>
@@ -1106,7 +1127,21 @@
             <w:rPr>
               <w:color w:val="000000"/>
             </w:rPr>
-            <w:t xml:space="preserve"> et al., 2017)</w:t>
+            <w:t xml:space="preserve"> </w:t>
+          </w:r>
+          <w:r>
+            <w:rPr>
+              <w:i/>
+              <w:iCs/>
+              <w:color w:val="000000"/>
+            </w:rPr>
+            <w:t>et al</w:t>
+          </w:r>
+          <w:r>
+            <w:rPr>
+              <w:color w:val="000000"/>
+            </w:rPr>
+            <w:t>., 2017)</w:t>
           </w:r>
         </w:sdtContent>
       </w:sdt>
@@ -1292,7 +1327,21 @@
             <w:rPr>
               <w:color w:val="000000"/>
             </w:rPr>
-            <w:t xml:space="preserve"> et al., 2018)</w:t>
+            <w:t xml:space="preserve"> </w:t>
+          </w:r>
+          <w:r>
+            <w:rPr>
+              <w:i/>
+              <w:iCs/>
+              <w:color w:val="000000"/>
+            </w:rPr>
+            <w:t>et al</w:t>
+          </w:r>
+          <w:r>
+            <w:rPr>
+              <w:color w:val="000000"/>
+            </w:rPr>
+            <w:t>., 2018)</w:t>
           </w:r>
         </w:sdtContent>
       </w:sdt>
@@ -1467,7 +1516,21 @@
             <w:rPr>
               <w:color w:val="000000"/>
             </w:rPr>
-            <w:t>(Wu et al., 2023)</w:t>
+            <w:t xml:space="preserve">(Wu </w:t>
+          </w:r>
+          <w:r>
+            <w:rPr>
+              <w:i/>
+              <w:iCs/>
+              <w:color w:val="000000"/>
+            </w:rPr>
+            <w:t>et al</w:t>
+          </w:r>
+          <w:r>
+            <w:rPr>
+              <w:color w:val="000000"/>
+            </w:rPr>
+            <w:t>., 2023)</w:t>
           </w:r>
         </w:sdtContent>
       </w:sdt>
@@ -1636,7 +1699,21 @@
             <w:rPr>
               <w:color w:val="000000"/>
             </w:rPr>
-            <w:t>(Hopf et al., 2023)</w:t>
+            <w:t xml:space="preserve">(Hopf </w:t>
+          </w:r>
+          <w:r>
+            <w:rPr>
+              <w:i/>
+              <w:iCs/>
+              <w:color w:val="000000"/>
+            </w:rPr>
+            <w:t>et al</w:t>
+          </w:r>
+          <w:r>
+            <w:rPr>
+              <w:color w:val="000000"/>
+            </w:rPr>
+            <w:t>., 2023)</w:t>
           </w:r>
         </w:sdtContent>
       </w:sdt>
@@ -2676,7 +2753,21 @@
             <w:rPr>
               <w:color w:val="000000"/>
             </w:rPr>
-            <w:t>(Hopf et al., 2023)</w:t>
+            <w:t xml:space="preserve">(Hopf </w:t>
+          </w:r>
+          <w:r>
+            <w:rPr>
+              <w:i/>
+              <w:iCs/>
+              <w:color w:val="000000"/>
+            </w:rPr>
+            <w:t>et al</w:t>
+          </w:r>
+          <w:r>
+            <w:rPr>
+              <w:color w:val="000000"/>
+            </w:rPr>
+            <w:t>., 2023)</w:t>
           </w:r>
         </w:sdtContent>
       </w:sdt>
@@ -8896,7 +8987,21 @@
             <w:rPr>
               <w:color w:val="000000"/>
             </w:rPr>
-            <w:t>(Garg et al., 2022)</w:t>
+            <w:t xml:space="preserve">(Garg </w:t>
+          </w:r>
+          <w:r>
+            <w:rPr>
+              <w:i/>
+              <w:iCs/>
+              <w:color w:val="000000"/>
+            </w:rPr>
+            <w:t>et al</w:t>
+          </w:r>
+          <w:r>
+            <w:rPr>
+              <w:color w:val="000000"/>
+            </w:rPr>
+            <w:t>., 2022)</w:t>
           </w:r>
         </w:sdtContent>
       </w:sdt>
@@ -9589,6 +9694,7 @@
       <w:proofErr w:type="spellEnd"/>
     </w:p>
     <w:p>
+      <w:commentRangeStart w:id="0"/>
       <w:r>
         <w:t>De</w:t>
       </w:r>
@@ -10340,6 +10446,13 @@
           <w:rFonts w:eastAsiaTheme="minorEastAsia"/>
         </w:rPr>
         <w:t>.</w:t>
+      </w:r>
+      <w:commentRangeEnd w:id="0"/>
+      <w:r>
+        <w:rPr>
+          <w:rStyle w:val="CommentReference"/>
+        </w:rPr>
+        <w:commentReference w:id="0"/>
       </w:r>
     </w:p>
     <w:p>
@@ -11537,6 +11650,7 @@
         <w:t>, prediksi model adalah:</w:t>
       </w:r>
     </w:p>
+    <w:commentRangeStart w:id="1"/>
     <w:p>
       <w:pPr>
         <w:ind w:firstLine="0"/>
@@ -11832,6 +11946,13 @@
       <w:r>
         <w:t>.</w:t>
       </w:r>
+      <w:commentRangeEnd w:id="1"/>
+      <w:r>
+        <w:rPr>
+          <w:rStyle w:val="CommentReference"/>
+        </w:rPr>
+        <w:commentReference w:id="1"/>
+      </w:r>
     </w:p>
     <w:p>
       <w:pPr>
@@ -11950,14 +12071,30 @@
             <w:rPr>
               <w:color w:val="000000"/>
             </w:rPr>
-            <w:t xml:space="preserve">(Jing et </w:t>
+            <w:t xml:space="preserve">(Jing </w:t>
           </w:r>
           <w:r>
             <w:rPr>
+              <w:i/>
+              <w:iCs/>
               <w:color w:val="000000"/>
             </w:rPr>
+            <w:t xml:space="preserve">et </w:t>
+          </w:r>
+          <w:r>
+            <w:rPr>
+              <w:i/>
+              <w:iCs/>
+              <w:color w:val="000000"/>
+            </w:rPr>
             <w:lastRenderedPageBreak/>
-            <w:t>al., 2022)</w:t>
+            <w:t>al</w:t>
+          </w:r>
+          <w:r>
+            <w:rPr>
+              <w:color w:val="000000"/>
+            </w:rPr>
+            <w:t>., 2022)</w:t>
           </w:r>
         </w:sdtContent>
       </w:sdt>
@@ -12872,16 +13009,36 @@
       <w:pPr>
         <w:pStyle w:val="Heading3"/>
       </w:pPr>
-      <w:r>
-        <w:t>Feature Engineering Electrical Load Forecasting</w:t>
+      <w:proofErr w:type="spellStart"/>
+      <w:r>
+        <w:t>Variabel</w:t>
+      </w:r>
+      <w:proofErr w:type="spellEnd"/>
+      <w:r>
+        <w:t xml:space="preserve"> Input</w:t>
+      </w:r>
+      <w:commentRangeStart w:id="2"/>
+      <w:commentRangeEnd w:id="2"/>
+      <w:r>
+        <w:rPr>
+          <w:rStyle w:val="CommentReference"/>
+          <w:b w:val="0"/>
+          <w:bCs/>
+        </w:rPr>
+        <w:commentReference w:id="2"/>
       </w:r>
     </w:p>
     <w:p>
       <w:pPr>
         <w:pStyle w:val="Heading4"/>
       </w:pPr>
-      <w:r>
-        <w:t>Lag Features</w:t>
+      <w:proofErr w:type="spellStart"/>
+      <w:r>
+        <w:t>Variabel</w:t>
+      </w:r>
+      <w:proofErr w:type="spellEnd"/>
+      <w:r>
+        <w:t xml:space="preserve"> Lag</w:t>
       </w:r>
     </w:p>
     <w:p>
@@ -13128,23 +13285,7 @@
         </m:r>
       </m:oMath>
       <w:r>
-        <w:t xml:space="preserve"> </w:t>
-      </w:r>
-      <w:proofErr w:type="spellStart"/>
-      <w:r>
-        <w:t>adalah</w:t>
-      </w:r>
-      <w:proofErr w:type="spellEnd"/>
-      <w:r>
-        <w:t xml:space="preserve"> </w:t>
-      </w:r>
-      <w:proofErr w:type="spellStart"/>
-      <w:r>
-        <w:t>maksimum</w:t>
-      </w:r>
-      <w:proofErr w:type="spellEnd"/>
-      <w:r>
-        <w:t xml:space="preserve"> </w:t>
+        <w:t xml:space="preserve"> adalah maksimum </w:t>
       </w:r>
       <w:r>
         <w:rPr>
@@ -13169,11 +13310,13 @@
       <w:pPr>
         <w:pStyle w:val="Heading4"/>
       </w:pPr>
-      <w:r>
-        <w:t>M</w:t>
-      </w:r>
-      <w:r>
-        <w:t>oving Average Features</w:t>
+      <w:proofErr w:type="spellStart"/>
+      <w:r>
+        <w:t>Variabel</w:t>
+      </w:r>
+      <w:proofErr w:type="spellEnd"/>
+      <w:r>
+        <w:t xml:space="preserve"> Moving Average</w:t>
       </w:r>
     </w:p>
     <w:p>
@@ -13449,9 +13592,19 @@
       <w:pPr>
         <w:pStyle w:val="Heading4"/>
       </w:pPr>
-      <w:r>
-        <w:t>Calendar Features</w:t>
-      </w:r>
+      <w:proofErr w:type="spellStart"/>
+      <w:r>
+        <w:t>Variabel</w:t>
+      </w:r>
+      <w:proofErr w:type="spellEnd"/>
+      <w:r>
+        <w:t xml:space="preserve"> </w:t>
+      </w:r>
+      <w:proofErr w:type="spellStart"/>
+      <w:r>
+        <w:t>Kalendar</w:t>
+      </w:r>
+      <w:proofErr w:type="spellEnd"/>
     </w:p>
     <w:p>
       <w:pPr>
@@ -13737,9 +13890,19 @@
       <w:pPr>
         <w:pStyle w:val="Heading4"/>
       </w:pPr>
-      <w:r>
-        <w:t>Cyclical Encoding</w:t>
-      </w:r>
+      <w:proofErr w:type="spellStart"/>
+      <w:r>
+        <w:t>Variabel</w:t>
+      </w:r>
+      <w:proofErr w:type="spellEnd"/>
+      <w:r>
+        <w:t xml:space="preserve"> Encoding </w:t>
+      </w:r>
+      <w:proofErr w:type="spellStart"/>
+      <w:r>
+        <w:t>Siklis</w:t>
+      </w:r>
+      <w:proofErr w:type="spellEnd"/>
     </w:p>
     <w:p>
       <w:pPr>
@@ -14095,8 +14258,21 @@
       <w:pPr>
         <w:pStyle w:val="Heading3"/>
       </w:pPr>
-      <w:r>
-        <w:t>Bayesian Optimization Hyperparameter Tuning</w:t>
+      <w:proofErr w:type="spellStart"/>
+      <w:r>
+        <w:t>Optimasi</w:t>
+      </w:r>
+      <w:proofErr w:type="spellEnd"/>
+      <w:r>
+        <w:t xml:space="preserve"> Bayesian </w:t>
+      </w:r>
+      <w:proofErr w:type="spellStart"/>
+      <w:r>
+        <w:t>Hiperparameter</w:t>
+      </w:r>
+      <w:proofErr w:type="spellEnd"/>
+      <w:r>
+        <w:t xml:space="preserve"> Tuning</w:t>
       </w:r>
     </w:p>
     <w:p>
@@ -14229,7 +14405,21 @@
             <w:rPr>
               <w:color w:val="000000"/>
             </w:rPr>
-            <w:t>(Arslan et al., 2023)</w:t>
+            <w:t xml:space="preserve">(Arslan </w:t>
+          </w:r>
+          <w:r>
+            <w:rPr>
+              <w:i/>
+              <w:iCs/>
+              <w:color w:val="000000"/>
+            </w:rPr>
+            <w:t>et al</w:t>
+          </w:r>
+          <w:r>
+            <w:rPr>
+              <w:color w:val="000000"/>
+            </w:rPr>
+            <w:t>., 2023)</w:t>
           </w:r>
         </w:sdtContent>
       </w:sdt>
@@ -17149,7 +17339,15 @@
         </m:r>
       </m:oMath>
       <w:r>
-        <w:t xml:space="preserve"> adalah </w:t>
+        <w:t xml:space="preserve"> </w:t>
+      </w:r>
+      <w:proofErr w:type="spellStart"/>
+      <w:r>
+        <w:t>adalah</w:t>
+      </w:r>
+      <w:proofErr w:type="spellEnd"/>
+      <w:r>
+        <w:t xml:space="preserve"> </w:t>
       </w:r>
       <w:r>
         <w:rPr>
@@ -17209,7 +17407,15 @@
         </m:r>
       </m:oMath>
       <w:r>
-        <w:t xml:space="preserve"> adalah </w:t>
+        <w:t xml:space="preserve"> </w:t>
+      </w:r>
+      <w:proofErr w:type="spellStart"/>
+      <w:r>
+        <w:t>adalah</w:t>
+      </w:r>
+      <w:proofErr w:type="spellEnd"/>
+      <w:r>
+        <w:t xml:space="preserve"> </w:t>
       </w:r>
       <w:r>
         <w:rPr>
@@ -18099,17 +18305,12 @@
         <w:t xml:space="preserve"> model </w:t>
       </w:r>
       <w:proofErr w:type="spellStart"/>
-      <w:proofErr w:type="gramStart"/>
       <w:r>
         <w:t>prediksi</w:t>
       </w:r>
       <w:proofErr w:type="spellEnd"/>
       <w:r>
-        <w:t>[</w:t>
-      </w:r>
-      <w:proofErr w:type="gramEnd"/>
-      <w:r>
-        <w:t xml:space="preserve">3]. MAPE </w:t>
+        <w:t xml:space="preserve">. MAPE </w:t>
       </w:r>
       <w:proofErr w:type="spellStart"/>
       <w:r>
@@ -18511,7 +18712,15 @@
         </m:acc>
       </m:oMath>
       <w:r>
-        <w:t xml:space="preserve"> adalah </w:t>
+        <w:t xml:space="preserve"> </w:t>
+      </w:r>
+      <w:proofErr w:type="spellStart"/>
+      <w:r>
+        <w:t>adalah</w:t>
+      </w:r>
+      <w:proofErr w:type="spellEnd"/>
+      <w:r>
+        <w:t xml:space="preserve"> </w:t>
       </w:r>
       <w:proofErr w:type="spellStart"/>
       <w:r>
@@ -18746,7 +18955,23 @@
               <w:rFonts w:eastAsia="Times New Roman"/>
               <w:color w:val="000000"/>
             </w:rPr>
-            <w:t xml:space="preserve"> et al., 2019; Shwartz-Ziv &amp; Armon, 2021)</w:t>
+            <w:t xml:space="preserve"> </w:t>
+          </w:r>
+          <w:r>
+            <w:rPr>
+              <w:rFonts w:eastAsia="Times New Roman"/>
+              <w:i/>
+              <w:iCs/>
+              <w:color w:val="000000"/>
+            </w:rPr>
+            <w:t>et al</w:t>
+          </w:r>
+          <w:r>
+            <w:rPr>
+              <w:rFonts w:eastAsia="Times New Roman"/>
+              <w:color w:val="000000"/>
+            </w:rPr>
+            <w:t>., 2019; Shwartz-Ziv &amp; Armon, 2021)</w:t>
           </w:r>
         </w:sdtContent>
       </w:sdt>
@@ -18958,7 +19183,23 @@
               <w:rFonts w:eastAsia="Times New Roman"/>
               <w:color w:val="000000"/>
             </w:rPr>
-            <w:t xml:space="preserve"> et al., 2019; Chen &amp; </w:t>
+            <w:t xml:space="preserve"> </w:t>
+          </w:r>
+          <w:r>
+            <w:rPr>
+              <w:rFonts w:eastAsia="Times New Roman"/>
+              <w:i/>
+              <w:iCs/>
+              <w:color w:val="000000"/>
+            </w:rPr>
+            <w:t>et al</w:t>
+          </w:r>
+          <w:r>
+            <w:rPr>
+              <w:rFonts w:eastAsia="Times New Roman"/>
+              <w:color w:val="000000"/>
+            </w:rPr>
+            <w:t xml:space="preserve">., 2019; Chen &amp; </w:t>
           </w:r>
           <w:proofErr w:type="spellStart"/>
           <w:r>
@@ -19336,7 +19577,23 @@
               <w:rFonts w:eastAsia="Times New Roman"/>
               <w:color w:val="000000"/>
             </w:rPr>
-            <w:t xml:space="preserve"> et al., 2024; </w:t>
+            <w:t xml:space="preserve"> </w:t>
+          </w:r>
+          <w:r>
+            <w:rPr>
+              <w:rFonts w:eastAsia="Times New Roman"/>
+              <w:i/>
+              <w:iCs/>
+              <w:color w:val="000000"/>
+            </w:rPr>
+            <w:t>et al</w:t>
+          </w:r>
+          <w:r>
+            <w:rPr>
+              <w:rFonts w:eastAsia="Times New Roman"/>
+              <w:color w:val="000000"/>
+            </w:rPr>
+            <w:t xml:space="preserve">., 2024; </w:t>
           </w:r>
           <w:proofErr w:type="spellStart"/>
           <w:r>
@@ -19540,7 +19797,35 @@
             <w:rPr>
               <w:color w:val="000000"/>
             </w:rPr>
-            <w:t xml:space="preserve"> et al., 2024; Padhi et al., 2020)</w:t>
+            <w:t xml:space="preserve"> </w:t>
+          </w:r>
+          <w:r>
+            <w:rPr>
+              <w:i/>
+              <w:iCs/>
+              <w:color w:val="000000"/>
+            </w:rPr>
+            <w:t>et al</w:t>
+          </w:r>
+          <w:r>
+            <w:rPr>
+              <w:color w:val="000000"/>
+            </w:rPr>
+            <w:t xml:space="preserve">., 2024; Padhi </w:t>
+          </w:r>
+          <w:r>
+            <w:rPr>
+              <w:i/>
+              <w:iCs/>
+              <w:color w:val="000000"/>
+            </w:rPr>
+            <w:t>et al</w:t>
+          </w:r>
+          <w:r>
+            <w:rPr>
+              <w:color w:val="000000"/>
+            </w:rPr>
+            <w:t>., 2020)</w:t>
           </w:r>
         </w:sdtContent>
       </w:sdt>
@@ -19695,7 +19980,21 @@
             <w:rPr>
               <w:color w:val="000000"/>
             </w:rPr>
-            <w:t xml:space="preserve"> et al., 2022)</w:t>
+            <w:t xml:space="preserve"> </w:t>
+          </w:r>
+          <w:r>
+            <w:rPr>
+              <w:i/>
+              <w:iCs/>
+              <w:color w:val="000000"/>
+            </w:rPr>
+            <w:t>et al</w:t>
+          </w:r>
+          <w:r>
+            <w:rPr>
+              <w:color w:val="000000"/>
+            </w:rPr>
+            <w:t>., 2022)</w:t>
           </w:r>
         </w:sdtContent>
       </w:sdt>
@@ -20871,7 +21170,21 @@
             <w:rPr>
               <w:color w:val="000000"/>
             </w:rPr>
-            <w:t>(Yi et al., 2023)</w:t>
+            <w:t xml:space="preserve">(Yi </w:t>
+          </w:r>
+          <w:r>
+            <w:rPr>
+              <w:i/>
+              <w:iCs/>
+              <w:color w:val="000000"/>
+            </w:rPr>
+            <w:t>et al</w:t>
+          </w:r>
+          <w:r>
+            <w:rPr>
+              <w:color w:val="000000"/>
+            </w:rPr>
+            <w:t>., 2023)</w:t>
           </w:r>
         </w:sdtContent>
       </w:sdt>
@@ -21129,7 +21442,21 @@
             <w:rPr>
               <w:color w:val="000000"/>
             </w:rPr>
-            <w:t>(Bjerregaard, 2023; Huang et al., 2023)</w:t>
+            <w:t xml:space="preserve">(Bjerregaard, 2023; Huang </w:t>
+          </w:r>
+          <w:r>
+            <w:rPr>
+              <w:i/>
+              <w:iCs/>
+              <w:color w:val="000000"/>
+            </w:rPr>
+            <w:t>et al</w:t>
+          </w:r>
+          <w:r>
+            <w:rPr>
+              <w:color w:val="000000"/>
+            </w:rPr>
+            <w:t>., 2023)</w:t>
           </w:r>
         </w:sdtContent>
       </w:sdt>
@@ -21286,7 +21613,35 @@
             <w:rPr>
               <w:color w:val="000000"/>
             </w:rPr>
-            <w:t>(Huang et al., 2023; Yi et al., 2023)</w:t>
+            <w:t xml:space="preserve">(Huang </w:t>
+          </w:r>
+          <w:r>
+            <w:rPr>
+              <w:i/>
+              <w:iCs/>
+              <w:color w:val="000000"/>
+            </w:rPr>
+            <w:t>et al</w:t>
+          </w:r>
+          <w:r>
+            <w:rPr>
+              <w:color w:val="000000"/>
+            </w:rPr>
+            <w:t xml:space="preserve">., 2023; Yi </w:t>
+          </w:r>
+          <w:r>
+            <w:rPr>
+              <w:i/>
+              <w:iCs/>
+              <w:color w:val="000000"/>
+            </w:rPr>
+            <w:t>et al</w:t>
+          </w:r>
+          <w:r>
+            <w:rPr>
+              <w:color w:val="000000"/>
+            </w:rPr>
+            <w:t>., 2023)</w:t>
           </w:r>
         </w:sdtContent>
       </w:sdt>
@@ -21492,7 +21847,23 @@
               <w:rFonts w:eastAsia="Times New Roman"/>
               <w:color w:val="000000"/>
             </w:rPr>
-            <w:t xml:space="preserve"> et al., 2022; Shwartz-Ziv &amp; Armon, 2021)</w:t>
+            <w:t xml:space="preserve"> </w:t>
+          </w:r>
+          <w:r>
+            <w:rPr>
+              <w:rFonts w:eastAsia="Times New Roman"/>
+              <w:i/>
+              <w:iCs/>
+              <w:color w:val="000000"/>
+            </w:rPr>
+            <w:t>et al</w:t>
+          </w:r>
+          <w:r>
+            <w:rPr>
+              <w:rFonts w:eastAsia="Times New Roman"/>
+              <w:color w:val="000000"/>
+            </w:rPr>
+            <w:t>., 2022; Shwartz-Ziv &amp; Armon, 2021)</w:t>
           </w:r>
         </w:sdtContent>
       </w:sdt>
@@ -21927,7 +22298,7 @@
                     <pic:cNvPicPr/>
                   </pic:nvPicPr>
                   <pic:blipFill>
-                    <a:blip r:embed="rId9">
+                    <a:blip r:embed="rId13">
                       <a:extLst>
                         <a:ext uri="{28A0092B-C50C-407E-A947-70E740481C1C}">
                           <a14:useLocalDpi xmlns:a14="http://schemas.microsoft.com/office/drawing/2010/main" val="0"/>
@@ -22746,13 +23117,11 @@
         <w:ind w:left="851"/>
       </w:pPr>
       <w:r>
-        <w:t xml:space="preserve">Fold 3: 15 </w:t>
-      </w:r>
-      <w:proofErr w:type="spellStart"/>
-      <w:r>
-        <w:t>Februari</w:t>
-      </w:r>
-      <w:proofErr w:type="spellEnd"/>
+        <w:t>Fold 3: 15</w:t>
+      </w:r>
+      <w:r>
+        <w:t xml:space="preserve"> Januari</w:t>
+      </w:r>
       <w:r>
         <w:t xml:space="preserve"> 2009 - 19 </w:t>
       </w:r>
@@ -27084,6 +27453,98 @@
 </w:document>
 </file>
 
+<file path=word/comments.xml><?xml version="1.0" encoding="utf-8"?>
+<w:comments xmlns:wpc="http://schemas.microsoft.com/office/word/2010/wordprocessingCanvas" xmlns:cx="http://schemas.microsoft.com/office/drawing/2014/chartex" xmlns:cx1="http://schemas.microsoft.com/office/drawing/2015/9/8/chartex" xmlns:cx2="http://schemas.microsoft.com/office/drawing/2015/10/21/chartex" xmlns:cx3="http://schemas.microsoft.com/office/drawing/2016/5/9/chartex" xmlns:cx4="http://schemas.microsoft.com/office/drawing/2016/5/10/chartex" xmlns:cx5="http://schemas.microsoft.com/office/drawing/2016/5/11/chartex" xmlns:cx6="http://schemas.microsoft.com/office/drawing/2016/5/12/chartex" xmlns:cx7="http://schemas.microsoft.com/office/drawing/2016/5/13/chartex" xmlns:cx8="http://schemas.microsoft.com/office/drawing/2016/5/14/chartex" xmlns:mc="http://schemas.openxmlformats.org/markup-compatibility/2006" xmlns:aink="http://schemas.microsoft.com/office/drawing/2016/ink" xmlns:am3d="http://schemas.microsoft.com/office/drawing/2017/model3d" xmlns:o="urn:schemas-microsoft-com:office:office" xmlns:oel="http://schemas.microsoft.com/office/2019/extlst" xmlns:r="http://schemas.openxmlformats.org/officeDocument/2006/relationships" xmlns:m="http://schemas.openxmlformats.org/officeDocument/2006/math" xmlns:v="urn:schemas-microsoft-com:vml" xmlns:wp14="http://schemas.microsoft.com/office/word/2010/wordprocessingDrawing" xmlns:wp="http://schemas.openxmlformats.org/drawingml/2006/wordprocessingDrawing" xmlns:w10="urn:schemas-microsoft-com:office:word" xmlns:w="http://schemas.openxmlformats.org/wordprocessingml/2006/main" xmlns:w14="http://schemas.microsoft.com/office/word/2010/wordml" xmlns:w15="http://schemas.microsoft.com/office/word/2012/wordml" xmlns:w16cex="http://schemas.microsoft.com/office/word/2018/wordml/cex" xmlns:w16cid="http://schemas.microsoft.com/office/word/2016/wordml/cid" xmlns:w16="http://schemas.microsoft.com/office/word/2018/wordml" xmlns:w16du="http://schemas.microsoft.com/office/word/2023/wordml/word16du" xmlns:w16sdtdh="http://schemas.microsoft.com/office/word/2020/wordml/sdtdatahash" xmlns:w16sdtfl="http://schemas.microsoft.com/office/word/2024/wordml/sdtformatlock" xmlns:w16se="http://schemas.microsoft.com/office/word/2015/wordml/symex" xmlns:wpg="http://schemas.microsoft.com/office/word/2010/wordprocessingGroup" xmlns:wpi="http://schemas.microsoft.com/office/word/2010/wordprocessingInk" xmlns:wne="http://schemas.microsoft.com/office/word/2006/wordml" xmlns:wps="http://schemas.microsoft.com/office/word/2010/wordprocessingShape" mc:Ignorable="w14 w15 w16se w16cid w16 w16cex w16sdtdh w16sdtfl w16du wp14">
+  <w:comment w:id="0" w:author="evan.hanif.w" w:date="2025-05-30T10:22:00Z" w:initials="e">
+    <w:p>
+      <w:pPr>
+        <w:pStyle w:val="CommentText"/>
+        <w:ind w:firstLine="0"/>
+        <w:jc w:val="left"/>
+      </w:pPr>
+      <w:r>
+        <w:rPr>
+          <w:rStyle w:val="CommentReference"/>
+        </w:rPr>
+        <w:annotationRef/>
+      </w:r>
+      <w:r>
+        <w:rPr>
+          <w:lang w:val="id-ID"/>
+        </w:rPr>
+        <w:t>Kalo tidak perlu dihapus saja</w:t>
+      </w:r>
+    </w:p>
+  </w:comment>
+  <w:comment w:id="1" w:author="evan.hanif.w" w:date="2025-05-30T10:23:00Z" w:initials="e">
+    <w:p>
+      <w:pPr>
+        <w:pStyle w:val="CommentText"/>
+        <w:ind w:firstLine="0"/>
+        <w:jc w:val="left"/>
+      </w:pPr>
+      <w:r>
+        <w:rPr>
+          <w:rStyle w:val="CommentReference"/>
+        </w:rPr>
+        <w:annotationRef/>
+      </w:r>
+      <w:r>
+        <w:rPr>
+          <w:lang w:val="id-ID"/>
+        </w:rPr>
+        <w:t>Hat di ynya saja, indexnya jangan</w:t>
+      </w:r>
+    </w:p>
+  </w:comment>
+  <w:comment w:id="2" w:author="evan.hanif.w" w:date="2025-05-30T10:23:00Z" w:initials="e">
+    <w:p>
+      <w:pPr>
+        <w:pStyle w:val="CommentText"/>
+        <w:ind w:firstLine="0"/>
+        <w:jc w:val="left"/>
+      </w:pPr>
+      <w:r>
+        <w:rPr>
+          <w:rStyle w:val="CommentReference"/>
+        </w:rPr>
+        <w:annotationRef/>
+      </w:r>
+      <w:r>
+        <w:rPr>
+          <w:lang w:val="id-ID"/>
+        </w:rPr>
+        <w:t>Diganti menjadi variabel input, gunakan istilah yang umum</w:t>
+      </w:r>
+    </w:p>
+  </w:comment>
+</w:comments>
+</file>
+
+<file path=word/commentsExtended.xml><?xml version="1.0" encoding="utf-8"?>
+<w15:commentsEx xmlns:wpc="http://schemas.microsoft.com/office/word/2010/wordprocessingCanvas" xmlns:cx="http://schemas.microsoft.com/office/drawing/2014/chartex" xmlns:cx1="http://schemas.microsoft.com/office/drawing/2015/9/8/chartex" xmlns:cx2="http://schemas.microsoft.com/office/drawing/2015/10/21/chartex" xmlns:cx3="http://schemas.microsoft.com/office/drawing/2016/5/9/chartex" xmlns:cx4="http://schemas.microsoft.com/office/drawing/2016/5/10/chartex" xmlns:cx5="http://schemas.microsoft.com/office/drawing/2016/5/11/chartex" xmlns:cx6="http://schemas.microsoft.com/office/drawing/2016/5/12/chartex" xmlns:cx7="http://schemas.microsoft.com/office/drawing/2016/5/13/chartex" xmlns:cx8="http://schemas.microsoft.com/office/drawing/2016/5/14/chartex" xmlns:mc="http://schemas.openxmlformats.org/markup-compatibility/2006" xmlns:aink="http://schemas.microsoft.com/office/drawing/2016/ink" xmlns:am3d="http://schemas.microsoft.com/office/drawing/2017/model3d" xmlns:o="urn:schemas-microsoft-com:office:office" xmlns:oel="http://schemas.microsoft.com/office/2019/extlst" xmlns:r="http://schemas.openxmlformats.org/officeDocument/2006/relationships" xmlns:m="http://schemas.openxmlformats.org/officeDocument/2006/math" xmlns:v="urn:schemas-microsoft-com:vml" xmlns:wp14="http://schemas.microsoft.com/office/word/2010/wordprocessingDrawing" xmlns:wp="http://schemas.openxmlformats.org/drawingml/2006/wordprocessingDrawing" xmlns:w10="urn:schemas-microsoft-com:office:word" xmlns:w="http://schemas.openxmlformats.org/wordprocessingml/2006/main" xmlns:w14="http://schemas.microsoft.com/office/word/2010/wordml" xmlns:w15="http://schemas.microsoft.com/office/word/2012/wordml" xmlns:w16cex="http://schemas.microsoft.com/office/word/2018/wordml/cex" xmlns:w16cid="http://schemas.microsoft.com/office/word/2016/wordml/cid" xmlns:w16="http://schemas.microsoft.com/office/word/2018/wordml" xmlns:w16du="http://schemas.microsoft.com/office/word/2023/wordml/word16du" xmlns:w16sdtdh="http://schemas.microsoft.com/office/word/2020/wordml/sdtdatahash" xmlns:w16sdtfl="http://schemas.microsoft.com/office/word/2024/wordml/sdtformatlock" xmlns:w16se="http://schemas.microsoft.com/office/word/2015/wordml/symex" xmlns:wpg="http://schemas.microsoft.com/office/word/2010/wordprocessingGroup" xmlns:wpi="http://schemas.microsoft.com/office/word/2010/wordprocessingInk" xmlns:wne="http://schemas.microsoft.com/office/word/2006/wordml" xmlns:wps="http://schemas.microsoft.com/office/word/2010/wordprocessingShape" mc:Ignorable="w14 w15 w16se w16cid w16 w16cex w16sdtdh w16sdtfl w16du wp14">
+  <w15:commentEx w15:paraId="2FDA1242" w15:done="0"/>
+  <w15:commentEx w15:paraId="72318ED1" w15:done="0"/>
+  <w15:commentEx w15:paraId="7914C2A6" w15:done="0"/>
+</w15:commentsEx>
+</file>
+
+<file path=word/commentsExtensible.xml><?xml version="1.0" encoding="utf-8"?>
+<w16cex:commentsExtensible xmlns:wpc="http://schemas.microsoft.com/office/word/2010/wordprocessingCanvas" xmlns:cx="http://schemas.microsoft.com/office/drawing/2014/chartex" xmlns:cx1="http://schemas.microsoft.com/office/drawing/2015/9/8/chartex" xmlns:cx2="http://schemas.microsoft.com/office/drawing/2015/10/21/chartex" xmlns:cx3="http://schemas.microsoft.com/office/drawing/2016/5/9/chartex" xmlns:cx4="http://schemas.microsoft.com/office/drawing/2016/5/10/chartex" xmlns:cx5="http://schemas.microsoft.com/office/drawing/2016/5/11/chartex" xmlns:cx6="http://schemas.microsoft.com/office/drawing/2016/5/12/chartex" xmlns:cx7="http://schemas.microsoft.com/office/drawing/2016/5/13/chartex" xmlns:cx8="http://schemas.microsoft.com/office/drawing/2016/5/14/chartex" xmlns:cr="http://schemas.microsoft.com/office/comments/2020/reactions" xmlns:mc="http://schemas.openxmlformats.org/markup-compatibility/2006" xmlns:aink="http://schemas.microsoft.com/office/drawing/2016/ink" xmlns:am3d="http://schemas.microsoft.com/office/drawing/2017/model3d" xmlns:o="urn:schemas-microsoft-com:office:office" xmlns:oel="http://schemas.microsoft.com/office/2019/extlst" xmlns:r="http://schemas.openxmlformats.org/officeDocument/2006/relationships" xmlns:m="http://schemas.openxmlformats.org/officeDocument/2006/math" xmlns:v="urn:schemas-microsoft-com:vml" xmlns:wp14="http://schemas.microsoft.com/office/word/2010/wordprocessingDrawing" xmlns:wp="http://schemas.openxmlformats.org/drawingml/2006/wordprocessingDrawing" xmlns:w10="urn:schemas-microsoft-com:office:word" xmlns:w="http://schemas.openxmlformats.org/wordprocessingml/2006/main" xmlns:w14="http://schemas.microsoft.com/office/word/2010/wordml" xmlns:w15="http://schemas.microsoft.com/office/word/2012/wordml" xmlns:w16cex="http://schemas.microsoft.com/office/word/2018/wordml/cex" xmlns:w16cid="http://schemas.microsoft.com/office/word/2016/wordml/cid" xmlns:w16="http://schemas.microsoft.com/office/word/2018/wordml" xmlns:w16du="http://schemas.microsoft.com/office/word/2023/wordml/word16du" xmlns:w16sdtdh="http://schemas.microsoft.com/office/word/2020/wordml/sdtdatahash" xmlns:w16sdtfl="http://schemas.microsoft.com/office/word/2024/wordml/sdtformatlock" xmlns:w16se="http://schemas.microsoft.com/office/word/2015/wordml/symex" xmlns:wpg="http://schemas.microsoft.com/office/word/2010/wordprocessingGroup" xmlns:wpi="http://schemas.microsoft.com/office/word/2010/wordprocessingInk" xmlns:wne="http://schemas.microsoft.com/office/word/2006/wordml" xmlns:wps="http://schemas.microsoft.com/office/word/2010/wordprocessingShape" mc:Ignorable="w14 w15 w16se w16cid w16 w16cex w16sdtdh w16sdtfl cr w16du wp14">
+  <w16cex:commentExtensible w16cex:durableId="30BD24F5" w16cex:dateUtc="2025-05-30T03:22:00Z"/>
+  <w16cex:commentExtensible w16cex:durableId="2BF73CF0" w16cex:dateUtc="2025-05-30T03:23:00Z"/>
+  <w16cex:commentExtensible w16cex:durableId="1708CDEB" w16cex:dateUtc="2025-05-30T03:23:00Z"/>
+</w16cex:commentsExtensible>
+</file>
+
+<file path=word/commentsIds.xml><?xml version="1.0" encoding="utf-8"?>
+<w16cid:commentsIds xmlns:wpc="http://schemas.microsoft.com/office/word/2010/wordprocessingCanvas" xmlns:cx="http://schemas.microsoft.com/office/drawing/2014/chartex" xmlns:cx1="http://schemas.microsoft.com/office/drawing/2015/9/8/chartex" xmlns:cx2="http://schemas.microsoft.com/office/drawing/2015/10/21/chartex" xmlns:cx3="http://schemas.microsoft.com/office/drawing/2016/5/9/chartex" xmlns:cx4="http://schemas.microsoft.com/office/drawing/2016/5/10/chartex" xmlns:cx5="http://schemas.microsoft.com/office/drawing/2016/5/11/chartex" xmlns:cx6="http://schemas.microsoft.com/office/drawing/2016/5/12/chartex" xmlns:cx7="http://schemas.microsoft.com/office/drawing/2016/5/13/chartex" xmlns:cx8="http://schemas.microsoft.com/office/drawing/2016/5/14/chartex" xmlns:mc="http://schemas.openxmlformats.org/markup-compatibility/2006" xmlns:aink="http://schemas.microsoft.com/office/drawing/2016/ink" xmlns:am3d="http://schemas.microsoft.com/office/drawing/2017/model3d" xmlns:o="urn:schemas-microsoft-com:office:office" xmlns:oel="http://schemas.microsoft.com/office/2019/extlst" xmlns:r="http://schemas.openxmlformats.org/officeDocument/2006/relationships" xmlns:m="http://schemas.openxmlformats.org/officeDocument/2006/math" xmlns:v="urn:schemas-microsoft-com:vml" xmlns:wp14="http://schemas.microsoft.com/office/word/2010/wordprocessingDrawing" xmlns:wp="http://schemas.openxmlformats.org/drawingml/2006/wordprocessingDrawing" xmlns:w10="urn:schemas-microsoft-com:office:word" xmlns:w="http://schemas.openxmlformats.org/wordprocessingml/2006/main" xmlns:w14="http://schemas.microsoft.com/office/word/2010/wordml" xmlns:w15="http://schemas.microsoft.com/office/word/2012/wordml" xmlns:w16cex="http://schemas.microsoft.com/office/word/2018/wordml/cex" xmlns:w16cid="http://schemas.microsoft.com/office/word/2016/wordml/cid" xmlns:w16="http://schemas.microsoft.com/office/word/2018/wordml" xmlns:w16du="http://schemas.microsoft.com/office/word/2023/wordml/word16du" xmlns:w16sdtdh="http://schemas.microsoft.com/office/word/2020/wordml/sdtdatahash" xmlns:w16sdtfl="http://schemas.microsoft.com/office/word/2024/wordml/sdtformatlock" xmlns:w16se="http://schemas.microsoft.com/office/word/2015/wordml/symex" xmlns:wpg="http://schemas.microsoft.com/office/word/2010/wordprocessingGroup" xmlns:wpi="http://schemas.microsoft.com/office/word/2010/wordprocessingInk" xmlns:wne="http://schemas.microsoft.com/office/word/2006/wordml" xmlns:wps="http://schemas.microsoft.com/office/word/2010/wordprocessingShape" mc:Ignorable="w14 w15 w16se w16cid w16 w16cex w16sdtdh w16sdtfl w16du wp14">
+  <w16cid:commentId w16cid:paraId="2FDA1242" w16cid:durableId="30BD24F5"/>
+  <w16cid:commentId w16cid:paraId="72318ED1" w16cid:durableId="2BF73CF0"/>
+  <w16cid:commentId w16cid:paraId="7914C2A6" w16cid:durableId="1708CDEB"/>
+</w16cid:commentsIds>
+</file>
+
 <file path=word/endnotes.xml><?xml version="1.0" encoding="utf-8"?>
 <w:endnotes xmlns:wpc="http://schemas.microsoft.com/office/word/2010/wordprocessingCanvas" xmlns:cx="http://schemas.microsoft.com/office/drawing/2014/chartex" xmlns:cx1="http://schemas.microsoft.com/office/drawing/2015/9/8/chartex" xmlns:cx2="http://schemas.microsoft.com/office/drawing/2015/10/21/chartex" xmlns:cx3="http://schemas.microsoft.com/office/drawing/2016/5/9/chartex" xmlns:cx4="http://schemas.microsoft.com/office/drawing/2016/5/10/chartex" xmlns:cx5="http://schemas.microsoft.com/office/drawing/2016/5/11/chartex" xmlns:cx6="http://schemas.microsoft.com/office/drawing/2016/5/12/chartex" xmlns:cx7="http://schemas.microsoft.com/office/drawing/2016/5/13/chartex" xmlns:cx8="http://schemas.microsoft.com/office/drawing/2016/5/14/chartex" xmlns:mc="http://schemas.openxmlformats.org/markup-compatibility/2006" xmlns:aink="http://schemas.microsoft.com/office/drawing/2016/ink" xmlns:am3d="http://schemas.microsoft.com/office/drawing/2017/model3d" xmlns:o="urn:schemas-microsoft-com:office:office" xmlns:oel="http://schemas.microsoft.com/office/2019/extlst" xmlns:r="http://schemas.openxmlformats.org/officeDocument/2006/relationships" xmlns:m="http://schemas.openxmlformats.org/officeDocument/2006/math" xmlns:v="urn:schemas-microsoft-com:vml" xmlns:wp14="http://schemas.microsoft.com/office/word/2010/wordprocessingDrawing" xmlns:wp="http://schemas.openxmlformats.org/drawingml/2006/wordprocessingDrawing" xmlns:w10="urn:schemas-microsoft-com:office:word" xmlns:w="http://schemas.openxmlformats.org/wordprocessingml/2006/main" xmlns:w14="http://schemas.microsoft.com/office/word/2010/wordml" xmlns:w15="http://schemas.microsoft.com/office/word/2012/wordml" xmlns:w16cex="http://schemas.microsoft.com/office/word/2018/wordml/cex" xmlns:w16cid="http://schemas.microsoft.com/office/word/2016/wordml/cid" xmlns:w16="http://schemas.microsoft.com/office/word/2018/wordml" xmlns:w16du="http://schemas.microsoft.com/office/word/2023/wordml/word16du" xmlns:w16sdtdh="http://schemas.microsoft.com/office/word/2020/wordml/sdtdatahash" xmlns:w16sdtfl="http://schemas.microsoft.com/office/word/2024/wordml/sdtformatlock" xmlns:w16se="http://schemas.microsoft.com/office/word/2015/wordml/symex" xmlns:wpg="http://schemas.microsoft.com/office/word/2010/wordprocessingGroup" xmlns:wpi="http://schemas.microsoft.com/office/word/2010/wordprocessingInk" xmlns:wne="http://schemas.microsoft.com/office/word/2006/wordml" xmlns:wps="http://schemas.microsoft.com/office/word/2010/wordprocessingShape" mc:Ignorable="w14 w15 w16se w16cid w16 w16cex w16sdtdh w16sdtfl w16du wp14">
   <w:endnote w:type="separator" w:id="-1">
@@ -29241,6 +29702,14 @@
     <w:abstractNumId w:val="11"/>
   </w:num>
 </w:numbering>
+</file>
+
+<file path=word/people.xml><?xml version="1.0" encoding="utf-8"?>
+<w15:people xmlns:wpc="http://schemas.microsoft.com/office/word/2010/wordprocessingCanvas" xmlns:cx="http://schemas.microsoft.com/office/drawing/2014/chartex" xmlns:cx1="http://schemas.microsoft.com/office/drawing/2015/9/8/chartex" xmlns:cx2="http://schemas.microsoft.com/office/drawing/2015/10/21/chartex" xmlns:cx3="http://schemas.microsoft.com/office/drawing/2016/5/9/chartex" xmlns:cx4="http://schemas.microsoft.com/office/drawing/2016/5/10/chartex" xmlns:cx5="http://schemas.microsoft.com/office/drawing/2016/5/11/chartex" xmlns:cx6="http://schemas.microsoft.com/office/drawing/2016/5/12/chartex" xmlns:cx7="http://schemas.microsoft.com/office/drawing/2016/5/13/chartex" xmlns:cx8="http://schemas.microsoft.com/office/drawing/2016/5/14/chartex" xmlns:mc="http://schemas.openxmlformats.org/markup-compatibility/2006" xmlns:aink="http://schemas.microsoft.com/office/drawing/2016/ink" xmlns:am3d="http://schemas.microsoft.com/office/drawing/2017/model3d" xmlns:o="urn:schemas-microsoft-com:office:office" xmlns:oel="http://schemas.microsoft.com/office/2019/extlst" xmlns:r="http://schemas.openxmlformats.org/officeDocument/2006/relationships" xmlns:m="http://schemas.openxmlformats.org/officeDocument/2006/math" xmlns:v="urn:schemas-microsoft-com:vml" xmlns:wp14="http://schemas.microsoft.com/office/word/2010/wordprocessingDrawing" xmlns:wp="http://schemas.openxmlformats.org/drawingml/2006/wordprocessingDrawing" xmlns:w10="urn:schemas-microsoft-com:office:word" xmlns:w="http://schemas.openxmlformats.org/wordprocessingml/2006/main" xmlns:w14="http://schemas.microsoft.com/office/word/2010/wordml" xmlns:w15="http://schemas.microsoft.com/office/word/2012/wordml" xmlns:w16cex="http://schemas.microsoft.com/office/word/2018/wordml/cex" xmlns:w16cid="http://schemas.microsoft.com/office/word/2016/wordml/cid" xmlns:w16="http://schemas.microsoft.com/office/word/2018/wordml" xmlns:w16du="http://schemas.microsoft.com/office/word/2023/wordml/word16du" xmlns:w16sdtdh="http://schemas.microsoft.com/office/word/2020/wordml/sdtdatahash" xmlns:w16sdtfl="http://schemas.microsoft.com/office/word/2024/wordml/sdtformatlock" xmlns:w16se="http://schemas.microsoft.com/office/word/2015/wordml/symex" xmlns:wpg="http://schemas.microsoft.com/office/word/2010/wordprocessingGroup" xmlns:wpi="http://schemas.microsoft.com/office/word/2010/wordprocessingInk" xmlns:wne="http://schemas.microsoft.com/office/word/2006/wordml" xmlns:wps="http://schemas.microsoft.com/office/word/2010/wordprocessingShape" mc:Ignorable="w14 w15 w16se w16cid w16 w16cex w16sdtdh w16sdtfl w16du wp14">
+  <w15:person w15:author="evan.hanif.w">
+    <w15:presenceInfo w15:providerId="AD" w15:userId="S::evan.hanif.w@wd99.onmicrosoft.com::93d45fca-ac6c-4a6b-b504-69b32c6b8c35"/>
+  </w15:person>
+</w15:people>
 </file>
 
 <file path=word/styles.xml><?xml version="1.0" encoding="utf-8"?>
@@ -30327,6 +30796,90 @@
       </w:tblBorders>
     </w:tblPr>
   </w:style>
+  <w:style w:type="paragraph" w:styleId="Revision">
+    <w:name w:val="Revision"/>
+    <w:hidden/>
+    <w:uiPriority w:val="99"/>
+    <w:semiHidden/>
+    <w:rsid w:val="00133B23"/>
+    <w:pPr>
+      <w:spacing w:after="0" w:line="240" w:lineRule="auto"/>
+    </w:pPr>
+    <w:rPr>
+      <w:rFonts w:ascii="Times New Roman" w:hAnsi="Times New Roman" w:cs="Times New Roman"/>
+      <w:bCs/>
+      <w:sz w:val="24"/>
+      <w:szCs w:val="24"/>
+    </w:rPr>
+  </w:style>
+  <w:style w:type="character" w:styleId="CommentReference">
+    <w:name w:val="annotation reference"/>
+    <w:basedOn w:val="DefaultParagraphFont"/>
+    <w:uiPriority w:val="99"/>
+    <w:semiHidden/>
+    <w:unhideWhenUsed/>
+    <w:rsid w:val="00E10180"/>
+    <w:rPr>
+      <w:sz w:val="16"/>
+      <w:szCs w:val="16"/>
+    </w:rPr>
+  </w:style>
+  <w:style w:type="paragraph" w:styleId="CommentText">
+    <w:name w:val="annotation text"/>
+    <w:basedOn w:val="Normal"/>
+    <w:link w:val="CommentTextChar"/>
+    <w:uiPriority w:val="99"/>
+    <w:unhideWhenUsed/>
+    <w:rsid w:val="00E10180"/>
+    <w:pPr>
+      <w:spacing w:line="240" w:lineRule="auto"/>
+    </w:pPr>
+    <w:rPr>
+      <w:sz w:val="20"/>
+      <w:szCs w:val="20"/>
+    </w:rPr>
+  </w:style>
+  <w:style w:type="character" w:customStyle="1" w:styleId="CommentTextChar">
+    <w:name w:val="Comment Text Char"/>
+    <w:basedOn w:val="DefaultParagraphFont"/>
+    <w:link w:val="CommentText"/>
+    <w:uiPriority w:val="99"/>
+    <w:rsid w:val="00E10180"/>
+    <w:rPr>
+      <w:rFonts w:ascii="Times New Roman" w:hAnsi="Times New Roman" w:cs="Times New Roman"/>
+      <w:bCs/>
+      <w:sz w:val="20"/>
+      <w:szCs w:val="20"/>
+    </w:rPr>
+  </w:style>
+  <w:style w:type="paragraph" w:styleId="CommentSubject">
+    <w:name w:val="annotation subject"/>
+    <w:basedOn w:val="CommentText"/>
+    <w:next w:val="CommentText"/>
+    <w:link w:val="CommentSubjectChar"/>
+    <w:uiPriority w:val="99"/>
+    <w:semiHidden/>
+    <w:unhideWhenUsed/>
+    <w:rsid w:val="00E10180"/>
+    <w:rPr>
+      <w:b/>
+    </w:rPr>
+  </w:style>
+  <w:style w:type="character" w:customStyle="1" w:styleId="CommentSubjectChar">
+    <w:name w:val="Comment Subject Char"/>
+    <w:basedOn w:val="CommentTextChar"/>
+    <w:link w:val="CommentSubject"/>
+    <w:uiPriority w:val="99"/>
+    <w:semiHidden/>
+    <w:rsid w:val="00E10180"/>
+    <w:rPr>
+      <w:rFonts w:ascii="Times New Roman" w:hAnsi="Times New Roman" w:cs="Times New Roman"/>
+      <w:b/>
+      <w:bCs/>
+      <w:sz w:val="20"/>
+      <w:szCs w:val="20"/>
+    </w:rPr>
+  </w:style>
 </w:styles>
 </file>
 
@@ -30436,6 +30989,9 @@
     <w:rsid w:val="005D4088"/>
     <w:rsid w:val="00701D60"/>
     <w:rsid w:val="007303C7"/>
+    <w:rsid w:val="008658F0"/>
+    <w:rsid w:val="00A16FBC"/>
+    <w:rsid w:val="00B8282D"/>
     <w:rsid w:val="00DC07D2"/>
     <w:rsid w:val="00E37EA3"/>
     <w:rsid w:val="00E5090E"/>
